--- a/transport_problem.docx
+++ b/transport_problem.docx
@@ -548,6 +548,13 @@
     </w:p>
     <w:sdt>
       <w:sdtPr>
+        <w:rPr>
+          <w:rFonts w:asciiTheme="minorHAnsi" w:eastAsiaTheme="minorHAnsi" w:hAnsiTheme="minorHAnsi" w:cstheme="minorBidi"/>
+          <w:color w:val="auto"/>
+          <w:sz w:val="22"/>
+          <w:szCs w:val="22"/>
+          <w:lang w:val="en-US" w:eastAsia="en-US"/>
+        </w:rPr>
         <w:id w:val="-759821653"/>
         <w:docPartObj>
           <w:docPartGallery w:val="Table of Contents"/>
@@ -556,13 +563,8 @@
       </w:sdtPr>
       <w:sdtEndPr>
         <w:rPr>
-          <w:rFonts w:asciiTheme="minorHAnsi" w:eastAsiaTheme="minorHAnsi" w:hAnsiTheme="minorHAnsi" w:cstheme="minorBidi"/>
           <w:b/>
           <w:bCs/>
-          <w:color w:val="auto"/>
-          <w:sz w:val="22"/>
-          <w:szCs w:val="22"/>
-          <w:lang w:val="en-US" w:eastAsia="en-US"/>
         </w:rPr>
       </w:sdtEndPr>
       <w:sdtContent>
@@ -643,7 +645,7 @@
           <w:r>
             <w:fldChar w:fldCharType="separate"/>
           </w:r>
-          <w:hyperlink w:anchor="_Toc38504816" w:history="1">
+          <w:hyperlink w:anchor="_Toc39106890" w:history="1">
             <w:r>
               <w:rPr>
                 <w:rStyle w:val="a4"/>
@@ -671,7 +673,7 @@
                 <w:noProof/>
                 <w:webHidden/>
               </w:rPr>
-              <w:instrText xml:space="preserve"> PAGEREF _Toc38504816 \h </w:instrText>
+              <w:instrText xml:space="preserve"> PAGEREF _Toc39106890 \h </w:instrText>
             </w:r>
             <w:r>
               <w:rPr>
@@ -715,7 +717,7 @@
               <w:lang w:val="ru-RU" w:eastAsia="ru-RU"/>
             </w:rPr>
           </w:pPr>
-          <w:hyperlink w:anchor="_Toc38504817" w:history="1">
+          <w:hyperlink w:anchor="_Toc39106891" w:history="1">
             <w:r>
               <w:rPr>
                 <w:rStyle w:val="a4"/>
@@ -759,7 +761,7 @@
                 <w:noProof/>
                 <w:webHidden/>
               </w:rPr>
-              <w:instrText xml:space="preserve"> PAGEREF _Toc38504817 \h </w:instrText>
+              <w:instrText xml:space="preserve"> PAGEREF _Toc39106891 \h </w:instrText>
             </w:r>
             <w:r>
               <w:rPr>
@@ -802,21 +804,14 @@
               <w:lang w:val="ru-RU" w:eastAsia="ru-RU"/>
             </w:rPr>
           </w:pPr>
-          <w:hyperlink w:anchor="_Toc38504818" w:history="1">
-            <w:r>
-              <w:rPr>
-                <w:rStyle w:val="a4"/>
-                <w:noProof/>
-              </w:rPr>
-              <w:t xml:space="preserve">2. </w:t>
-            </w:r>
+          <w:hyperlink w:anchor="_Toc39106892" w:history="1">
             <w:r>
               <w:rPr>
                 <w:rStyle w:val="a4"/>
                 <w:noProof/>
                 <w:lang w:val="ru-RU"/>
               </w:rPr>
-              <w:t>Исследование применимости</w:t>
+              <w:t>2. Исследование применимости</w:t>
             </w:r>
             <w:r>
               <w:rPr>
@@ -837,7 +832,7 @@
                 <w:noProof/>
                 <w:webHidden/>
               </w:rPr>
-              <w:instrText xml:space="preserve"> PAGEREF _Toc38504818 \h </w:instrText>
+              <w:instrText xml:space="preserve"> PAGEREF _Toc39106892 \h </w:instrText>
             </w:r>
             <w:r>
               <w:rPr>
@@ -880,7 +875,7 @@
               <w:lang w:val="ru-RU" w:eastAsia="ru-RU"/>
             </w:rPr>
           </w:pPr>
-          <w:hyperlink w:anchor="_Toc38504819" w:history="1">
+          <w:hyperlink w:anchor="_Toc39106893" w:history="1">
             <w:r>
               <w:rPr>
                 <w:rStyle w:val="a4"/>
@@ -908,7 +903,7 @@
                 <w:noProof/>
                 <w:webHidden/>
               </w:rPr>
-              <w:instrText xml:space="preserve"> PAGEREF _Toc38504819 \h </w:instrText>
+              <w:instrText xml:space="preserve"> PAGEREF _Toc39106893 \h </w:instrText>
             </w:r>
             <w:r>
               <w:rPr>
@@ -951,7 +946,7 @@
               <w:lang w:val="ru-RU" w:eastAsia="ru-RU"/>
             </w:rPr>
           </w:pPr>
-          <w:hyperlink w:anchor="_Toc38504820" w:history="1">
+          <w:hyperlink w:anchor="_Toc39106894" w:history="1">
             <w:r>
               <w:rPr>
                 <w:rStyle w:val="a4"/>
@@ -979,7 +974,7 @@
                 <w:noProof/>
                 <w:webHidden/>
               </w:rPr>
-              <w:instrText xml:space="preserve"> PAGEREF _Toc38504820 \h </w:instrText>
+              <w:instrText xml:space="preserve"> PAGEREF _Toc39106894 \h </w:instrText>
             </w:r>
             <w:r>
               <w:rPr>
@@ -999,7 +994,7 @@
                 <w:noProof/>
                 <w:webHidden/>
               </w:rPr>
-              <w:t>2</w:t>
+              <w:t>3</w:t>
             </w:r>
             <w:r>
               <w:rPr>
@@ -1022,21 +1017,14 @@
               <w:lang w:val="ru-RU" w:eastAsia="ru-RU"/>
             </w:rPr>
           </w:pPr>
-          <w:hyperlink w:anchor="_Toc38504821" w:history="1">
-            <w:r>
-              <w:rPr>
-                <w:rStyle w:val="a4"/>
-                <w:noProof/>
-              </w:rPr>
-              <w:t xml:space="preserve">3.2 </w:t>
-            </w:r>
+          <w:hyperlink w:anchor="_Toc39106895" w:history="1">
             <w:r>
               <w:rPr>
                 <w:rStyle w:val="a4"/>
                 <w:noProof/>
                 <w:lang w:val="ru-RU"/>
               </w:rPr>
-              <w:t>Алгоритм метода потенциалов</w:t>
+              <w:t>3.2 Алгоритм метода потенциалов</w:t>
             </w:r>
             <w:r>
               <w:rPr>
@@ -1057,7 +1045,7 @@
                 <w:noProof/>
                 <w:webHidden/>
               </w:rPr>
-              <w:instrText xml:space="preserve"> PAGEREF _Toc38504821 \h </w:instrText>
+              <w:instrText xml:space="preserve"> PAGEREF _Toc39106895 \h </w:instrText>
             </w:r>
             <w:r>
               <w:rPr>
@@ -1100,7 +1088,7 @@
               <w:lang w:val="ru-RU" w:eastAsia="ru-RU"/>
             </w:rPr>
           </w:pPr>
-          <w:hyperlink w:anchor="_Toc38504822" w:history="1">
+          <w:hyperlink w:anchor="_Toc39106896" w:history="1">
             <w:r>
               <w:rPr>
                 <w:rStyle w:val="a4"/>
@@ -1128,7 +1116,7 @@
                 <w:noProof/>
                 <w:webHidden/>
               </w:rPr>
-              <w:instrText xml:space="preserve"> PAGEREF _Toc38504822 \h </w:instrText>
+              <w:instrText xml:space="preserve"> PAGEREF _Toc39106896 \h </w:instrText>
             </w:r>
             <w:r>
               <w:rPr>
@@ -1149,6 +1137,218 @@
                 <w:webHidden/>
               </w:rPr>
               <w:t>3</w:t>
+            </w:r>
+            <w:r>
+              <w:rPr>
+                <w:noProof/>
+                <w:webHidden/>
+              </w:rPr>
+              <w:fldChar w:fldCharType="end"/>
+            </w:r>
+          </w:hyperlink>
+        </w:p>
+        <w:p>
+          <w:pPr>
+            <w:pStyle w:val="23"/>
+            <w:tabs>
+              <w:tab w:val="right" w:leader="dot" w:pos="9345"/>
+            </w:tabs>
+            <w:rPr>
+              <w:rFonts w:eastAsiaTheme="minorEastAsia"/>
+              <w:noProof/>
+              <w:lang w:val="ru-RU" w:eastAsia="ru-RU"/>
+            </w:rPr>
+          </w:pPr>
+          <w:hyperlink w:anchor="_Toc39106897" w:history="1">
+            <w:r>
+              <w:rPr>
+                <w:rStyle w:val="a4"/>
+                <w:noProof/>
+                <w:lang w:val="ru-RU"/>
+              </w:rPr>
+              <w:t>4.1 Решение задачи симплекс методом и сравнение результатов</w:t>
+            </w:r>
+            <w:r>
+              <w:rPr>
+                <w:noProof/>
+                <w:webHidden/>
+              </w:rPr>
+              <w:tab/>
+            </w:r>
+            <w:r>
+              <w:rPr>
+                <w:noProof/>
+                <w:webHidden/>
+              </w:rPr>
+              <w:fldChar w:fldCharType="begin"/>
+            </w:r>
+            <w:r>
+              <w:rPr>
+                <w:noProof/>
+                <w:webHidden/>
+              </w:rPr>
+              <w:instrText xml:space="preserve"> PAGEREF _Toc39106897 \h </w:instrText>
+            </w:r>
+            <w:r>
+              <w:rPr>
+                <w:noProof/>
+                <w:webHidden/>
+              </w:rPr>
+            </w:r>
+            <w:r>
+              <w:rPr>
+                <w:noProof/>
+                <w:webHidden/>
+              </w:rPr>
+              <w:fldChar w:fldCharType="separate"/>
+            </w:r>
+            <w:r>
+              <w:rPr>
+                <w:noProof/>
+                <w:webHidden/>
+              </w:rPr>
+              <w:t>4</w:t>
+            </w:r>
+            <w:r>
+              <w:rPr>
+                <w:noProof/>
+                <w:webHidden/>
+              </w:rPr>
+              <w:fldChar w:fldCharType="end"/>
+            </w:r>
+          </w:hyperlink>
+        </w:p>
+        <w:p>
+          <w:pPr>
+            <w:pStyle w:val="11"/>
+            <w:tabs>
+              <w:tab w:val="right" w:leader="dot" w:pos="9345"/>
+            </w:tabs>
+            <w:rPr>
+              <w:rFonts w:eastAsiaTheme="minorEastAsia"/>
+              <w:noProof/>
+              <w:lang w:val="ru-RU" w:eastAsia="ru-RU"/>
+            </w:rPr>
+          </w:pPr>
+          <w:hyperlink w:anchor="_Toc39106898" w:history="1">
+            <w:r>
+              <w:rPr>
+                <w:rStyle w:val="a4"/>
+                <w:noProof/>
+                <w:lang w:val="ru-RU"/>
+              </w:rPr>
+              <w:t>5. Решение Транспортной задачи с усложнением (рейтинг потребителей)</w:t>
+            </w:r>
+            <w:r>
+              <w:rPr>
+                <w:noProof/>
+                <w:webHidden/>
+              </w:rPr>
+              <w:tab/>
+            </w:r>
+            <w:r>
+              <w:rPr>
+                <w:noProof/>
+                <w:webHidden/>
+              </w:rPr>
+              <w:fldChar w:fldCharType="begin"/>
+            </w:r>
+            <w:r>
+              <w:rPr>
+                <w:noProof/>
+                <w:webHidden/>
+              </w:rPr>
+              <w:instrText xml:space="preserve"> PAGEREF _Toc39106898 \h </w:instrText>
+            </w:r>
+            <w:r>
+              <w:rPr>
+                <w:noProof/>
+                <w:webHidden/>
+              </w:rPr>
+            </w:r>
+            <w:r>
+              <w:rPr>
+                <w:noProof/>
+                <w:webHidden/>
+              </w:rPr>
+              <w:fldChar w:fldCharType="separate"/>
+            </w:r>
+            <w:r>
+              <w:rPr>
+                <w:noProof/>
+                <w:webHidden/>
+              </w:rPr>
+              <w:t>4</w:t>
+            </w:r>
+            <w:r>
+              <w:rPr>
+                <w:noProof/>
+                <w:webHidden/>
+              </w:rPr>
+              <w:fldChar w:fldCharType="end"/>
+            </w:r>
+          </w:hyperlink>
+        </w:p>
+        <w:p>
+          <w:pPr>
+            <w:pStyle w:val="23"/>
+            <w:tabs>
+              <w:tab w:val="right" w:leader="dot" w:pos="9345"/>
+            </w:tabs>
+            <w:rPr>
+              <w:rFonts w:eastAsiaTheme="minorEastAsia"/>
+              <w:noProof/>
+              <w:lang w:val="ru-RU" w:eastAsia="ru-RU"/>
+            </w:rPr>
+          </w:pPr>
+          <w:hyperlink w:anchor="_Toc39106899" w:history="1">
+            <w:r>
+              <w:rPr>
+                <w:rStyle w:val="a4"/>
+                <w:noProof/>
+              </w:rPr>
+              <w:t>5.1 Решение</w:t>
+            </w:r>
+            <w:r>
+              <w:rPr>
+                <w:noProof/>
+                <w:webHidden/>
+              </w:rPr>
+              <w:tab/>
+            </w:r>
+            <w:r>
+              <w:rPr>
+                <w:noProof/>
+                <w:webHidden/>
+              </w:rPr>
+              <w:fldChar w:fldCharType="begin"/>
+            </w:r>
+            <w:r>
+              <w:rPr>
+                <w:noProof/>
+                <w:webHidden/>
+              </w:rPr>
+              <w:instrText xml:space="preserve"> PAGEREF _Toc39106899 \h </w:instrText>
+            </w:r>
+            <w:r>
+              <w:rPr>
+                <w:noProof/>
+                <w:webHidden/>
+              </w:rPr>
+            </w:r>
+            <w:r>
+              <w:rPr>
+                <w:noProof/>
+                <w:webHidden/>
+              </w:rPr>
+              <w:fldChar w:fldCharType="separate"/>
+            </w:r>
+            <w:r>
+              <w:rPr>
+                <w:noProof/>
+                <w:webHidden/>
+              </w:rPr>
+              <w:t>4</w:t>
             </w:r>
             <w:r>
               <w:rPr>
@@ -1182,7 +1382,7 @@
           <w:lang w:val="ru-RU"/>
         </w:rPr>
       </w:pPr>
-      <w:bookmarkStart w:id="0" w:name="_Toc38504816"/>
+      <w:bookmarkStart w:id="0" w:name="_Toc39106890"/>
       <w:r>
         <w:rPr>
           <w:lang w:val="ru-RU"/>
@@ -1222,7 +1422,7 @@
           <w:lang w:val="ru-RU"/>
         </w:rPr>
       </w:pPr>
-      <w:bookmarkStart w:id="1" w:name="_Toc38504817"/>
+      <w:bookmarkStart w:id="1" w:name="_Toc39106891"/>
       <w:r>
         <w:rPr>
           <w:lang w:val="ru-RU"/>
@@ -1432,19 +1632,7 @@
         <w:rPr>
           <w:lang w:val="ru-RU"/>
         </w:rPr>
-        <w:t>. И</w:t>
-      </w:r>
-      <w:r>
-        <w:rPr>
-          <w:lang w:val="ru-RU"/>
-        </w:rPr>
-        <w:t>з</w:t>
-      </w:r>
-      <w:r>
-        <w:rPr>
-          <w:lang w:val="ru-RU"/>
-        </w:rPr>
-        <w:t xml:space="preserve">вестны </w:t>
+        <w:t xml:space="preserve">. Известны </w:t>
       </w:r>
       <m:oMath>
         <m:sSub>
@@ -1478,14 +1666,7 @@
             <w:rFonts w:ascii="Cambria Math" w:eastAsiaTheme="minorEastAsia" w:hAnsi="Cambria Math"/>
             <w:lang w:val="ru-RU"/>
           </w:rPr>
-          <m:t>,</m:t>
-        </m:r>
-        <m:r>
-          <w:rPr>
-            <w:rFonts w:ascii="Cambria Math" w:eastAsiaTheme="minorEastAsia" w:hAnsi="Cambria Math"/>
-            <w:lang w:val="ru-RU"/>
-          </w:rPr>
-          <m:t xml:space="preserve"> </m:t>
+          <m:t xml:space="preserve">, </m:t>
         </m:r>
         <m:r>
           <m:rPr>
@@ -1542,27 +1723,7 @@
             <w:rFonts w:ascii="Cambria Math" w:hAnsi="Cambria Math"/>
             <w:lang w:val="ru-RU"/>
           </w:rPr>
-          <m:t xml:space="preserve"> = 1,</m:t>
-        </m:r>
-        <m:r>
-          <m:rPr>
-            <m:sty m:val="p"/>
-          </m:rPr>
-          <w:rPr>
-            <w:rFonts w:ascii="Cambria Math" w:hAnsi="Cambria Math"/>
-            <w:lang w:val="ru-RU"/>
-          </w:rPr>
-          <m:t xml:space="preserve"> </m:t>
-        </m:r>
-        <m:r>
-          <m:rPr>
-            <m:sty m:val="p"/>
-          </m:rPr>
-          <w:rPr>
-            <w:rFonts w:ascii="Cambria Math" w:hAnsi="Cambria Math"/>
-            <w:lang w:val="ru-RU"/>
-          </w:rPr>
-          <m:t>2,…,</m:t>
+          <m:t xml:space="preserve"> = 1, 2,…,</m:t>
         </m:r>
         <m:r>
           <m:rPr>
@@ -1578,19 +1739,7 @@
         <w:rPr>
           <w:lang w:val="ru-RU"/>
         </w:rPr>
-        <w:t xml:space="preserve"> - стоимости перевозки единицы груза от ка</w:t>
-      </w:r>
-      <w:r>
-        <w:rPr>
-          <w:lang w:val="ru-RU"/>
-        </w:rPr>
-        <w:t>ж</w:t>
-      </w:r>
-      <w:r>
-        <w:rPr>
-          <w:lang w:val="ru-RU"/>
-        </w:rPr>
-        <w:t xml:space="preserve">дого </w:t>
+        <w:t xml:space="preserve"> - стоимости перевозки единицы груза от каждого </w:t>
       </w:r>
       <w:proofErr w:type="spellStart"/>
       <w:r>
@@ -1610,19 +1759,7 @@
         <w:rPr>
           <w:lang w:val="ru-RU"/>
         </w:rPr>
-        <w:t>-му потребителю. Требуется составить такой план перевозок, при котором запасы всех потребителей полностью удовлетв</w:t>
-      </w:r>
-      <w:r>
-        <w:rPr>
-          <w:lang w:val="ru-RU"/>
-        </w:rPr>
-        <w:t>о</w:t>
-      </w:r>
-      <w:r>
-        <w:rPr>
-          <w:lang w:val="ru-RU"/>
-        </w:rPr>
-        <w:t>рены и суммарные затраты на перевозку всех грузов минимальны.</w:t>
+        <w:t>-му потребителю. Требуется составить такой план перевозок, при котором запасы всех потребителей полностью удовлетворены и суммарные затраты на перевозку всех грузов минимальны.</w:t>
       </w:r>
     </w:p>
     <w:p>
@@ -1635,19 +1772,7 @@
         <w:rPr>
           <w:lang w:val="ru-RU"/>
         </w:rPr>
-        <w:t>Исходные данные задачи могут быть представлены в виде вект</w:t>
-      </w:r>
-      <w:r>
-        <w:rPr>
-          <w:lang w:val="ru-RU"/>
-        </w:rPr>
-        <w:t>о</w:t>
-      </w:r>
-      <w:r>
-        <w:rPr>
-          <w:lang w:val="ru-RU"/>
-        </w:rPr>
-        <w:t xml:space="preserve">ра запасов поставщиков </w:t>
+        <w:t xml:space="preserve">Исходные данные задачи могут быть представлены в виде вектора запасов поставщиков </w:t>
       </w:r>
       <m:oMath>
         <m:r>
@@ -1658,27 +1783,7 @@
             <w:rFonts w:ascii="Cambria Math" w:hAnsi="Cambria Math"/>
             <w:lang w:val="ru-RU"/>
           </w:rPr>
-          <m:t>А</m:t>
-        </m:r>
-        <m:r>
-          <m:rPr>
-            <m:sty m:val="p"/>
-          </m:rPr>
-          <w:rPr>
-            <w:rFonts w:ascii="Cambria Math" w:hAnsi="Cambria Math"/>
-            <w:lang w:val="ru-RU"/>
-          </w:rPr>
-          <m:t>=</m:t>
-        </m:r>
-        <m:r>
-          <m:rPr>
-            <m:sty m:val="p"/>
-          </m:rPr>
-          <w:rPr>
-            <w:rFonts w:ascii="Cambria Math" w:hAnsi="Cambria Math"/>
-            <w:lang w:val="ru-RU"/>
-          </w:rPr>
-          <m:t>(</m:t>
+          <m:t>А=(</m:t>
         </m:r>
         <m:sSub>
           <m:sSubPr>
@@ -1788,19 +1893,7 @@
         <w:rPr>
           <w:lang w:val="ru-RU"/>
         </w:rPr>
-        <w:t>потребит</w:t>
-      </w:r>
-      <w:r>
-        <w:rPr>
-          <w:lang w:val="ru-RU"/>
-        </w:rPr>
-        <w:t>е</w:t>
-      </w:r>
-      <w:r>
-        <w:rPr>
-          <w:lang w:val="ru-RU"/>
-        </w:rPr>
-        <w:t xml:space="preserve">лей </w:t>
+        <w:t xml:space="preserve">потребителей </w:t>
       </w:r>
       <m:oMath>
         <m:r>
@@ -1818,17 +1911,7 @@
             <w:rFonts w:ascii="Cambria Math" w:hAnsi="Cambria Math"/>
             <w:lang w:val="ru-RU"/>
           </w:rPr>
-          <m:t>=</m:t>
-        </m:r>
-        <m:r>
-          <m:rPr>
-            <m:sty m:val="p"/>
-          </m:rPr>
-          <w:rPr>
-            <w:rFonts w:ascii="Cambria Math" w:hAnsi="Cambria Math"/>
-            <w:lang w:val="ru-RU"/>
-          </w:rPr>
-          <m:t>(</m:t>
+          <m:t>=(</m:t>
         </m:r>
         <m:sSub>
           <m:sSubPr>
@@ -2320,14 +2403,7 @@
                                 <w:rFonts w:ascii="Cambria Math" w:hAnsi="Cambria Math"/>
                                 <w:lang w:val="ru-RU"/>
                               </w:rPr>
-                              <m:t>m</m:t>
-                            </m:r>
-                            <m:r>
-                              <w:rPr>
-                                <w:rFonts w:ascii="Cambria Math" w:hAnsi="Cambria Math"/>
-                                <w:lang w:val="ru-RU"/>
-                              </w:rPr>
-                              <m:t>2</m:t>
+                              <m:t>m2</m:t>
                             </m:r>
                           </m:sub>
                         </m:sSub>
@@ -2747,8 +2823,11 @@
           <w:lang w:val="ru-RU"/>
         </w:rPr>
       </w:pPr>
-      <w:bookmarkStart w:id="2" w:name="_Toc38504818"/>
-      <w:r>
+      <w:bookmarkStart w:id="2" w:name="_Toc39106892"/>
+      <w:r>
+        <w:rPr>
+          <w:lang w:val="ru-RU"/>
+        </w:rPr>
         <w:t xml:space="preserve">2. </w:t>
       </w:r>
       <w:r>
@@ -3080,7 +3159,7 @@
           <w:lang w:val="ru-RU"/>
         </w:rPr>
       </w:pPr>
-      <w:bookmarkStart w:id="3" w:name="_Toc38504819"/>
+      <w:bookmarkStart w:id="3" w:name="_Toc39106893"/>
       <w:r>
         <w:rPr>
           <w:rFonts w:eastAsiaTheme="minorEastAsia"/>
@@ -3110,11 +3189,12 @@
           <w:lang w:val="ru-RU"/>
         </w:rPr>
       </w:pPr>
-      <w:bookmarkStart w:id="4" w:name="_Toc38504820"/>
-      <w:r>
-        <w:rPr>
-          <w:lang w:val="ru-RU"/>
-        </w:rPr>
+      <w:bookmarkStart w:id="4" w:name="_Toc39106894"/>
+      <w:r>
+        <w:rPr>
+          <w:lang w:val="ru-RU"/>
+        </w:rPr>
+        <w:lastRenderedPageBreak/>
         <w:t xml:space="preserve">3.1 </w:t>
       </w:r>
       <w:r>
@@ -3288,7 +3368,7 @@
               <m:dPr>
                 <m:ctrlPr>
                   <w:rPr>
-                    <w:rFonts w:ascii="Cambria Math"/>
+                    <w:rFonts w:ascii="Cambria Math" w:hAnsi="Cambria Math"/>
                     <w:i/>
                     <w:lang w:val="ru-RU"/>
                   </w:rPr>
@@ -3356,13 +3436,6 @@
                     </m:r>
                   </m:sub>
                 </m:sSub>
-                <m:ctrlPr>
-                  <w:rPr>
-                    <w:rFonts w:ascii="Cambria Math" w:hAnsi="Cambria Math"/>
-                    <w:i/>
-                    <w:lang w:val="ru-RU"/>
-                  </w:rPr>
-                </m:ctrlPr>
               </m:e>
             </m:d>
           </m:e>
@@ -3559,7 +3632,7 @@
               <m:dPr>
                 <m:ctrlPr>
                   <w:rPr>
-                    <w:rFonts w:ascii="Cambria Math"/>
+                    <w:rFonts w:ascii="Cambria Math" w:hAnsi="Cambria Math"/>
                     <w:i/>
                     <w:lang w:val="ru-RU"/>
                   </w:rPr>
@@ -3627,13 +3700,6 @@
                     </m:r>
                   </m:sub>
                 </m:sSub>
-                <m:ctrlPr>
-                  <w:rPr>
-                    <w:rFonts w:ascii="Cambria Math" w:hAnsi="Cambria Math"/>
-                    <w:i/>
-                    <w:lang w:val="ru-RU"/>
-                  </w:rPr>
-                </m:ctrlPr>
               </m:e>
             </m:d>
           </m:e>
@@ -3803,7 +3869,6 @@
           <w:rFonts w:eastAsiaTheme="minorEastAsia"/>
           <w:lang w:val="ru-RU"/>
         </w:rPr>
-        <w:lastRenderedPageBreak/>
         <w:t>2. Переход к следующей свободной северо-западной клетке.</w:t>
       </w:r>
     </w:p>
@@ -3854,7 +3919,7 @@
               <m:dPr>
                 <m:ctrlPr>
                   <w:rPr>
-                    <w:rFonts w:ascii="Cambria Math"/>
+                    <w:rFonts w:ascii="Cambria Math" w:hAnsi="Cambria Math"/>
                     <w:i/>
                     <w:lang w:val="ru-RU"/>
                   </w:rPr>
@@ -3921,13 +3986,6 @@
                     </m:r>
                   </m:sub>
                 </m:sSub>
-                <m:ctrlPr>
-                  <w:rPr>
-                    <w:rFonts w:ascii="Cambria Math" w:hAnsi="Cambria Math"/>
-                    <w:i/>
-                    <w:lang w:val="ru-RU"/>
-                  </w:rPr>
-                </m:ctrlPr>
               </m:e>
             </m:d>
           </m:e>
@@ -4002,7 +4060,7 @@
               <m:dPr>
                 <m:ctrlPr>
                   <w:rPr>
-                    <w:rFonts w:ascii="Cambria Math"/>
+                    <w:rFonts w:ascii="Cambria Math" w:hAnsi="Cambria Math"/>
                     <w:i/>
                     <w:lang w:val="ru-RU"/>
                   </w:rPr>
@@ -4069,13 +4127,6 @@
                     </m:r>
                   </m:sub>
                 </m:sSub>
-                <m:ctrlPr>
-                  <w:rPr>
-                    <w:rFonts w:ascii="Cambria Math" w:hAnsi="Cambria Math"/>
-                    <w:i/>
-                    <w:lang w:val="ru-RU"/>
-                  </w:rPr>
-                </m:ctrlPr>
               </m:e>
             </m:d>
           </m:e>
@@ -4287,7 +4338,7 @@
               <m:dPr>
                 <m:ctrlPr>
                   <w:rPr>
-                    <w:rFonts w:ascii="Cambria Math"/>
+                    <w:rFonts w:ascii="Cambria Math" w:hAnsi="Cambria Math"/>
                     <w:i/>
                     <w:lang w:val="ru-RU"/>
                   </w:rPr>
@@ -4355,13 +4406,6 @@
                     </m:r>
                   </m:sub>
                 </m:sSub>
-                <m:ctrlPr>
-                  <w:rPr>
-                    <w:rFonts w:ascii="Cambria Math" w:hAnsi="Cambria Math"/>
-                    <w:i/>
-                    <w:lang w:val="ru-RU"/>
-                  </w:rPr>
-                </m:ctrlPr>
               </m:e>
             </m:d>
           </m:e>
@@ -4732,14 +4776,7 @@
             <w:rFonts w:ascii="Cambria Math" w:eastAsiaTheme="minorEastAsia" w:hAnsi="Cambria Math"/>
             <w:lang w:val="ru-RU"/>
           </w:rPr>
-          <m:t>=0</m:t>
-        </m:r>
-        <m:r>
-          <w:rPr>
-            <w:rFonts w:ascii="Cambria Math" w:eastAsiaTheme="minorEastAsia" w:hAnsi="Cambria Math"/>
-            <w:lang w:val="ru-RU"/>
-          </w:rPr>
-          <m:t>.</m:t>
+          <m:t>=0.</m:t>
         </m:r>
       </m:oMath>
     </w:p>
@@ -4813,10 +4850,11 @@
           <w:lang w:val="ru-RU"/>
         </w:rPr>
       </w:pPr>
-      <w:bookmarkStart w:id="5" w:name="_Toc38504821"/>
-      <w:r>
-        <w:rPr>
-          <w:rFonts w:eastAsiaTheme="minorEastAsia"/>
+      <w:bookmarkStart w:id="5" w:name="_Toc39106895"/>
+      <w:r>
+        <w:rPr>
+          <w:rFonts w:eastAsiaTheme="minorEastAsia"/>
+          <w:lang w:val="ru-RU"/>
         </w:rPr>
         <w:t xml:space="preserve">3.2 </w:t>
       </w:r>
@@ -5043,27 +5081,7 @@
             <w:rFonts w:ascii="Cambria Math" w:hAnsi="Cambria Math"/>
             <w:lang w:val="ru-RU"/>
           </w:rPr>
-          <m:t>&gt;</m:t>
-        </m:r>
-        <m:r>
-          <m:rPr>
-            <m:sty m:val="p"/>
-          </m:rPr>
-          <w:rPr>
-            <w:rFonts w:ascii="Cambria Math" w:hAnsi="Cambria Math"/>
-            <w:lang w:val="ru-RU"/>
-          </w:rPr>
-          <m:t xml:space="preserve"> </m:t>
-        </m:r>
-        <m:r>
-          <m:rPr>
-            <m:sty m:val="p"/>
-          </m:rPr>
-          <w:rPr>
-            <w:rFonts w:ascii="Cambria Math" w:hAnsi="Cambria Math"/>
-            <w:lang w:val="ru-RU"/>
-          </w:rPr>
-          <m:t>0</m:t>
+          <m:t>&gt; 0</m:t>
         </m:r>
       </m:oMath>
       <w:r>
@@ -5198,14 +5216,7 @@
             <w:rFonts w:ascii="Cambria Math" w:hAnsi="Cambria Math"/>
             <w:lang w:val="ru-RU"/>
           </w:rPr>
-          <m:t xml:space="preserve"> </m:t>
-        </m:r>
-        <m:r>
-          <w:rPr>
-            <w:rFonts w:ascii="Cambria Math" w:hAnsi="Cambria Math"/>
-            <w:lang w:val="ru-RU"/>
-          </w:rPr>
-          <m:t xml:space="preserve">≤ </m:t>
+          <m:t xml:space="preserve"> ≤ </m:t>
         </m:r>
         <m:sSub>
           <m:sSubPr>
@@ -5852,7 +5863,7 @@
           <w:lang w:val="ru-RU"/>
         </w:rPr>
       </w:pPr>
-      <w:bookmarkStart w:id="6" w:name="_Toc38504822"/>
+      <w:bookmarkStart w:id="6" w:name="_Toc39106896"/>
       <w:r>
         <w:rPr>
           <w:rFonts w:eastAsiaTheme="minorEastAsia"/>
@@ -5893,8 +5904,17 @@
       <w:pPr>
         <w:rPr>
           <w:rFonts w:eastAsiaTheme="minorEastAsia"/>
+          <w:lang w:val="ru-RU"/>
         </w:rPr>
       </w:pPr>
+      <w:r>
+        <w:rPr>
+          <w:rFonts w:eastAsiaTheme="minorEastAsia"/>
+          <w:lang w:val="ru-RU"/>
+        </w:rPr>
+        <w:lastRenderedPageBreak/>
+        <w:t xml:space="preserve">Матрица стоимостей доставки: </w:t>
+      </w:r>
       <m:oMath>
         <m:r>
           <w:rPr>
@@ -6225,7 +6245,21 @@
           <w:rFonts w:eastAsiaTheme="minorEastAsia"/>
           <w:lang w:val="ru-RU"/>
         </w:rPr>
-        <w:t xml:space="preserve">, </w:t>
+        <w:t>,</w:t>
+      </w:r>
+      <w:r>
+        <w:rPr>
+          <w:rFonts w:eastAsiaTheme="minorEastAsia"/>
+          <w:lang w:val="ru-RU"/>
+        </w:rPr>
+        <w:t xml:space="preserve"> количества грузов в пунктах:</w:t>
+      </w:r>
+      <w:r>
+        <w:rPr>
+          <w:rFonts w:eastAsiaTheme="minorEastAsia"/>
+          <w:lang w:val="ru-RU"/>
+        </w:rPr>
+        <w:t xml:space="preserve"> </w:t>
       </w:r>
       <m:oMath>
         <m:r>
@@ -6239,20 +6273,43 @@
       <w:r>
         <w:rPr>
           <w:rFonts w:eastAsiaTheme="minorEastAsia"/>
-        </w:rPr>
-        <w:t xml:space="preserve">, </w:t>
+          <w:lang w:val="ru-RU"/>
+        </w:rPr>
+        <w:t>,</w:t>
+      </w:r>
+      <w:r>
+        <w:rPr>
+          <w:rFonts w:eastAsiaTheme="minorEastAsia"/>
+          <w:lang w:val="ru-RU"/>
+        </w:rPr>
+        <w:t xml:space="preserve"> потребности:</w:t>
+      </w:r>
+      <w:r>
+        <w:rPr>
+          <w:rFonts w:eastAsiaTheme="minorEastAsia"/>
+          <w:lang w:val="ru-RU"/>
+        </w:rPr>
+        <w:t xml:space="preserve"> </w:t>
       </w:r>
       <m:oMath>
         <m:r>
           <w:rPr>
             <w:rFonts w:ascii="Cambria Math" w:eastAsiaTheme="minorEastAsia" w:hAnsi="Cambria Math"/>
           </w:rPr>
-          <m:t>B=(2, 8, 2, 8, 11)</m:t>
+          <m:t>B</m:t>
+        </m:r>
+        <m:r>
+          <w:rPr>
+            <w:rFonts w:ascii="Cambria Math" w:eastAsiaTheme="minorEastAsia" w:hAnsi="Cambria Math"/>
+            <w:lang w:val="ru-RU"/>
+          </w:rPr>
+          <m:t>=(2, 8, 2, 8, 11)</m:t>
         </m:r>
       </m:oMath>
       <w:r>
         <w:rPr>
           <w:rFonts w:eastAsiaTheme="minorEastAsia"/>
+          <w:lang w:val="ru-RU"/>
         </w:rPr>
         <w:t>.</w:t>
       </w:r>
@@ -6261,6 +6318,7 @@
       <w:pPr>
         <w:rPr>
           <w:rFonts w:eastAsiaTheme="minorEastAsia"/>
+          <w:lang w:val="ru-RU"/>
         </w:rPr>
       </w:pPr>
       <w:r>
@@ -6268,11 +6326,15 @@
           <w:rFonts w:eastAsiaTheme="minorEastAsia"/>
           <w:lang w:val="ru-RU"/>
         </w:rPr>
-        <w:lastRenderedPageBreak/>
-        <w:t>Значение функции цели: 174. Оно достигается на</w:t>
-      </w:r>
-      <w:bookmarkStart w:id="7" w:name="_GoBack"/>
-      <w:bookmarkEnd w:id="7"/>
+        <w:t xml:space="preserve">Значение функции цели: 174. Оно достигается </w:t>
+      </w:r>
+      <w:r>
+        <w:rPr>
+          <w:rFonts w:eastAsiaTheme="minorEastAsia"/>
+          <w:lang w:val="ru-RU"/>
+        </w:rPr>
+        <w:t>при</w:t>
+      </w:r>
       <w:r>
         <w:rPr>
           <w:rFonts w:eastAsiaTheme="minorEastAsia"/>
@@ -6286,14 +6348,7 @@
             <w:rFonts w:ascii="Cambria Math" w:hAnsi="Cambria Math"/>
             <w:lang w:val="ru-RU"/>
           </w:rPr>
-          <m:t>X</m:t>
-        </m:r>
-        <m:r>
-          <w:rPr>
-            <w:rFonts w:ascii="Cambria Math" w:hAnsi="Cambria Math"/>
-            <w:lang w:val="ru-RU"/>
-          </w:rPr>
-          <m:t xml:space="preserve">= </m:t>
+          <m:t xml:space="preserve">X= </m:t>
         </m:r>
         <m:d>
           <m:dPr>
@@ -6612,14 +6667,5254 @@
           </m:e>
         </m:d>
       </m:oMath>
+      <w:r>
+        <w:rPr>
+          <w:rFonts w:eastAsiaTheme="minorEastAsia"/>
+          <w:lang w:val="ru-RU"/>
+        </w:rPr>
+        <w:t>.</w:t>
+      </w:r>
     </w:p>
     <w:p>
       <w:pPr>
-        <w:rPr>
-          <w:rFonts w:eastAsiaTheme="minorEastAsia"/>
+        <w:pStyle w:val="2"/>
+        <w:rPr>
+          <w:rFonts w:asciiTheme="minorHAnsi" w:eastAsiaTheme="minorEastAsia" w:hAnsiTheme="minorHAnsi" w:cstheme="minorBidi"/>
           <w:lang w:val="ru-RU"/>
         </w:rPr>
       </w:pPr>
+      <w:bookmarkStart w:id="7" w:name="_Toc39106897"/>
+      <w:r>
+        <w:rPr>
+          <w:rFonts w:eastAsiaTheme="minorEastAsia"/>
+          <w:lang w:val="ru-RU"/>
+        </w:rPr>
+        <w:t xml:space="preserve">4.1 </w:t>
+      </w:r>
+      <w:r>
+        <w:rPr>
+          <w:rFonts w:eastAsiaTheme="minorEastAsia"/>
+          <w:lang w:val="ru-RU"/>
+        </w:rPr>
+        <w:t>Решение задачи симплекс методом и сравнение результатов</w:t>
+      </w:r>
+      <w:bookmarkEnd w:id="7"/>
+    </w:p>
+    <w:p>
+      <w:pPr>
+        <w:ind w:left="708"/>
+        <w:rPr>
+          <w:i/>
+          <w:lang w:val="ru-RU"/>
+        </w:rPr>
+      </w:pPr>
+      <w:r>
+        <w:rPr>
+          <w:lang w:val="ru-RU"/>
+        </w:rPr>
+        <w:t>Для решения задачи симплекс методом, ее надо сначала привести к</w:t>
+      </w:r>
+      <w:r>
+        <w:rPr>
+          <w:lang w:val="ru-RU"/>
+        </w:rPr>
+        <w:t xml:space="preserve"> нужному</w:t>
+      </w:r>
+      <w:r>
+        <w:rPr>
+          <w:lang w:val="ru-RU"/>
+        </w:rPr>
+        <w:t xml:space="preserve"> виду</w:t>
+      </w:r>
+      <w:r>
+        <w:rPr>
+          <w:lang w:val="ru-RU"/>
+        </w:rPr>
+        <w:t xml:space="preserve">. </w:t>
+      </w:r>
+      <w:r>
+        <w:rPr>
+          <w:lang w:val="ru-RU"/>
+        </w:rPr>
+        <w:t xml:space="preserve">Пусть </w:t>
+      </w:r>
+      <m:oMath>
+        <m:r>
+          <w:rPr>
+            <w:rFonts w:ascii="Cambria Math" w:hAnsi="Cambria Math"/>
+            <w:lang w:val="ru-RU"/>
+          </w:rPr>
+          <m:t>X</m:t>
+        </m:r>
+      </m:oMath>
+      <w:r>
+        <w:rPr>
+          <w:rFonts w:eastAsiaTheme="minorEastAsia"/>
+          <w:lang w:val="ru-RU"/>
+        </w:rPr>
+        <w:t xml:space="preserve"> – </w:t>
+      </w:r>
+      <w:r>
+        <w:rPr>
+          <w:rFonts w:eastAsiaTheme="minorEastAsia"/>
+          <w:lang w:val="ru-RU"/>
+        </w:rPr>
+        <w:t xml:space="preserve">матрица перевозок. </w:t>
+      </w:r>
+      <w:r>
+        <w:rPr>
+          <w:lang w:val="ru-RU"/>
+        </w:rPr>
+        <w:t>Функция цели</w:t>
+      </w:r>
+      <w:r>
+        <w:rPr>
+          <w:lang w:val="ru-RU"/>
+        </w:rPr>
+        <w:t xml:space="preserve"> </w:t>
+      </w:r>
+      <m:oMath>
+        <m:r>
+          <w:rPr>
+            <w:rFonts w:ascii="Cambria Math" w:hAnsi="Cambria Math"/>
+            <w:lang w:val="ru-RU"/>
+          </w:rPr>
+          <m:t>f</m:t>
+        </m:r>
+        <m:d>
+          <m:dPr>
+            <m:ctrlPr>
+              <w:rPr>
+                <w:rFonts w:ascii="Cambria Math" w:hAnsi="Cambria Math" w:cs="Times New Roman"/>
+                <w:i/>
+                <w:sz w:val="24"/>
+                <w:szCs w:val="24"/>
+              </w:rPr>
+            </m:ctrlPr>
+          </m:dPr>
+          <m:e>
+            <m:r>
+              <w:rPr>
+                <w:rFonts w:ascii="Cambria Math" w:hAnsi="Cambria Math"/>
+                <w:lang w:val="ru-RU"/>
+              </w:rPr>
+              <m:t>X</m:t>
+            </m:r>
+          </m:e>
+        </m:d>
+        <m:r>
+          <w:rPr>
+            <w:rFonts w:ascii="Cambria Math" w:hAnsi="Cambria Math"/>
+            <w:lang w:val="ru-RU"/>
+          </w:rPr>
+          <m:t xml:space="preserve">= </m:t>
+        </m:r>
+        <m:nary>
+          <m:naryPr>
+            <m:chr m:val="∑"/>
+            <m:limLoc m:val="undOvr"/>
+            <m:supHide m:val="1"/>
+            <m:ctrlPr>
+              <w:rPr>
+                <w:rFonts w:ascii="Cambria Math" w:hAnsi="Cambria Math" w:cs="Times New Roman"/>
+                <w:i/>
+                <w:sz w:val="24"/>
+                <w:szCs w:val="24"/>
+              </w:rPr>
+            </m:ctrlPr>
+          </m:naryPr>
+          <m:sub>
+            <m:r>
+              <w:rPr>
+                <w:rFonts w:ascii="Cambria Math" w:hAnsi="Cambria Math"/>
+                <w:lang w:val="ru-RU"/>
+              </w:rPr>
+              <m:t>i</m:t>
+            </m:r>
+          </m:sub>
+          <m:sup/>
+          <m:e>
+            <m:nary>
+              <m:naryPr>
+                <m:chr m:val="∑"/>
+                <m:limLoc m:val="undOvr"/>
+                <m:supHide m:val="1"/>
+                <m:ctrlPr>
+                  <w:rPr>
+                    <w:rFonts w:ascii="Cambria Math" w:hAnsi="Cambria Math" w:cs="Times New Roman"/>
+                    <w:i/>
+                    <w:sz w:val="24"/>
+                    <w:szCs w:val="24"/>
+                  </w:rPr>
+                </m:ctrlPr>
+              </m:naryPr>
+              <m:sub>
+                <m:r>
+                  <w:rPr>
+                    <w:rFonts w:ascii="Cambria Math" w:hAnsi="Cambria Math"/>
+                    <w:lang w:val="ru-RU"/>
+                  </w:rPr>
+                  <m:t>j</m:t>
+                </m:r>
+              </m:sub>
+              <m:sup/>
+              <m:e>
+                <m:sSub>
+                  <m:sSubPr>
+                    <m:ctrlPr>
+                      <w:rPr>
+                        <w:rFonts w:ascii="Cambria Math" w:hAnsi="Cambria Math" w:cs="Times New Roman"/>
+                        <w:i/>
+                        <w:sz w:val="24"/>
+                        <w:szCs w:val="24"/>
+                      </w:rPr>
+                    </m:ctrlPr>
+                  </m:sSubPr>
+                  <m:e>
+                    <m:r>
+                      <w:rPr>
+                        <w:rFonts w:ascii="Cambria Math" w:hAnsi="Cambria Math"/>
+                        <w:lang w:val="ru-RU"/>
+                      </w:rPr>
+                      <m:t>c</m:t>
+                    </m:r>
+                  </m:e>
+                  <m:sub>
+                    <m:r>
+                      <w:rPr>
+                        <w:rFonts w:ascii="Cambria Math" w:hAnsi="Cambria Math"/>
+                        <w:lang w:val="ru-RU"/>
+                      </w:rPr>
+                      <m:t xml:space="preserve">ij </m:t>
+                    </m:r>
+                  </m:sub>
+                </m:sSub>
+                <m:sSub>
+                  <m:sSubPr>
+                    <m:ctrlPr>
+                      <w:rPr>
+                        <w:rFonts w:ascii="Cambria Math" w:hAnsi="Cambria Math" w:cs="Times New Roman"/>
+                        <w:i/>
+                        <w:sz w:val="24"/>
+                        <w:szCs w:val="24"/>
+                      </w:rPr>
+                    </m:ctrlPr>
+                  </m:sSubPr>
+                  <m:e>
+                    <m:r>
+                      <w:rPr>
+                        <w:rFonts w:ascii="Cambria Math" w:hAnsi="Cambria Math"/>
+                        <w:lang w:val="ru-RU"/>
+                      </w:rPr>
+                      <m:t>x</m:t>
+                    </m:r>
+                  </m:e>
+                  <m:sub>
+                    <m:r>
+                      <w:rPr>
+                        <w:rFonts w:ascii="Cambria Math" w:hAnsi="Cambria Math"/>
+                        <w:lang w:val="ru-RU"/>
+                      </w:rPr>
+                      <m:t>ij</m:t>
+                    </m:r>
+                  </m:sub>
+                </m:sSub>
+              </m:e>
+            </m:nary>
+          </m:e>
+        </m:nary>
+        <m:r>
+          <w:rPr>
+            <w:rFonts w:ascii="Cambria Math" w:eastAsiaTheme="minorEastAsia" w:hAnsi="Cambria Math"/>
+            <w:sz w:val="24"/>
+            <w:szCs w:val="24"/>
+            <w:lang w:val="ru-RU"/>
+          </w:rPr>
+          <m:t xml:space="preserve"> →</m:t>
+        </m:r>
+        <m:r>
+          <w:rPr>
+            <w:rFonts w:ascii="Cambria Math" w:eastAsiaTheme="minorEastAsia" w:hAnsi="Cambria Math"/>
+            <w:sz w:val="24"/>
+            <w:szCs w:val="24"/>
+          </w:rPr>
+          <m:t>min</m:t>
+        </m:r>
+      </m:oMath>
+      <w:r>
+        <w:rPr>
+          <w:rFonts w:eastAsiaTheme="minorEastAsia"/>
+          <w:sz w:val="24"/>
+          <w:szCs w:val="24"/>
+          <w:lang w:val="ru-RU"/>
+        </w:rPr>
+        <w:t xml:space="preserve">. Запишем систему ограничений </w:t>
+      </w:r>
+      <m:oMath>
+        <m:d>
+          <m:dPr>
+            <m:begChr m:val="{"/>
+            <m:endChr m:val=""/>
+            <m:ctrlPr>
+              <w:rPr>
+                <w:rFonts w:ascii="Cambria Math" w:eastAsiaTheme="minorEastAsia" w:hAnsi="Cambria Math"/>
+                <w:i/>
+                <w:sz w:val="24"/>
+                <w:szCs w:val="24"/>
+                <w:lang w:val="ru-RU"/>
+              </w:rPr>
+            </m:ctrlPr>
+          </m:dPr>
+          <m:e>
+            <m:eqArr>
+              <m:eqArrPr>
+                <m:ctrlPr>
+                  <w:rPr>
+                    <w:rFonts w:ascii="Cambria Math" w:eastAsiaTheme="minorEastAsia" w:hAnsi="Cambria Math"/>
+                    <w:i/>
+                    <w:sz w:val="24"/>
+                    <w:szCs w:val="24"/>
+                    <w:lang w:val="ru-RU"/>
+                  </w:rPr>
+                </m:ctrlPr>
+              </m:eqArrPr>
+              <m:e>
+                <m:nary>
+                  <m:naryPr>
+                    <m:chr m:val="∑"/>
+                    <m:limLoc m:val="subSup"/>
+                    <m:supHide m:val="1"/>
+                    <m:ctrlPr>
+                      <w:rPr>
+                        <w:rFonts w:ascii="Cambria Math" w:eastAsiaTheme="minorEastAsia" w:hAnsi="Cambria Math"/>
+                        <w:i/>
+                        <w:sz w:val="24"/>
+                        <w:szCs w:val="24"/>
+                        <w:lang w:val="ru-RU"/>
+                      </w:rPr>
+                    </m:ctrlPr>
+                  </m:naryPr>
+                  <m:sub>
+                    <m:r>
+                      <w:rPr>
+                        <w:rFonts w:ascii="Cambria Math" w:eastAsiaTheme="minorEastAsia" w:hAnsi="Cambria Math"/>
+                        <w:sz w:val="24"/>
+                        <w:szCs w:val="24"/>
+                      </w:rPr>
+                      <m:t>j</m:t>
+                    </m:r>
+                  </m:sub>
+                  <m:sup/>
+                  <m:e>
+                    <m:sSub>
+                      <m:sSubPr>
+                        <m:ctrlPr>
+                          <w:rPr>
+                            <w:rFonts w:ascii="Cambria Math" w:eastAsiaTheme="minorEastAsia" w:hAnsi="Cambria Math"/>
+                            <w:i/>
+                            <w:sz w:val="24"/>
+                            <w:szCs w:val="24"/>
+                            <w:lang w:val="ru-RU"/>
+                          </w:rPr>
+                        </m:ctrlPr>
+                      </m:sSubPr>
+                      <m:e>
+                        <m:r>
+                          <w:rPr>
+                            <w:rFonts w:ascii="Cambria Math" w:eastAsiaTheme="minorEastAsia" w:hAnsi="Cambria Math"/>
+                            <w:sz w:val="24"/>
+                            <w:szCs w:val="24"/>
+                            <w:lang w:val="ru-RU"/>
+                          </w:rPr>
+                          <m:t>x</m:t>
+                        </m:r>
+                      </m:e>
+                      <m:sub>
+                        <m:r>
+                          <w:rPr>
+                            <w:rFonts w:ascii="Cambria Math" w:eastAsiaTheme="minorEastAsia" w:hAnsi="Cambria Math"/>
+                            <w:sz w:val="24"/>
+                            <w:szCs w:val="24"/>
+                            <w:lang w:val="ru-RU"/>
+                          </w:rPr>
+                          <m:t>ij</m:t>
+                        </m:r>
+                      </m:sub>
+                    </m:sSub>
+                    <m:r>
+                      <w:rPr>
+                        <w:rFonts w:ascii="Cambria Math" w:eastAsiaTheme="minorEastAsia" w:hAnsi="Cambria Math"/>
+                        <w:sz w:val="24"/>
+                        <w:szCs w:val="24"/>
+                        <w:lang w:val="ru-RU"/>
+                      </w:rPr>
+                      <m:t xml:space="preserve">= </m:t>
+                    </m:r>
+                    <m:sSub>
+                      <m:sSubPr>
+                        <m:ctrlPr>
+                          <w:rPr>
+                            <w:rFonts w:ascii="Cambria Math" w:eastAsiaTheme="minorEastAsia" w:hAnsi="Cambria Math"/>
+                            <w:i/>
+                            <w:sz w:val="24"/>
+                            <w:szCs w:val="24"/>
+                            <w:lang w:val="ru-RU"/>
+                          </w:rPr>
+                        </m:ctrlPr>
+                      </m:sSubPr>
+                      <m:e>
+                        <m:r>
+                          <w:rPr>
+                            <w:rFonts w:ascii="Cambria Math" w:eastAsiaTheme="minorEastAsia" w:hAnsi="Cambria Math"/>
+                            <w:sz w:val="24"/>
+                            <w:szCs w:val="24"/>
+                            <w:lang w:val="ru-RU"/>
+                          </w:rPr>
+                          <m:t>a</m:t>
+                        </m:r>
+                      </m:e>
+                      <m:sub>
+                        <m:r>
+                          <w:rPr>
+                            <w:rFonts w:ascii="Cambria Math" w:eastAsiaTheme="minorEastAsia" w:hAnsi="Cambria Math"/>
+                            <w:sz w:val="24"/>
+                            <w:szCs w:val="24"/>
+                            <w:lang w:val="ru-RU"/>
+                          </w:rPr>
+                          <m:t>i</m:t>
+                        </m:r>
+                      </m:sub>
+                    </m:sSub>
+                    <m:r>
+                      <w:rPr>
+                        <w:rFonts w:ascii="Cambria Math" w:eastAsiaTheme="minorEastAsia" w:hAnsi="Cambria Math"/>
+                        <w:sz w:val="24"/>
+                        <w:szCs w:val="24"/>
+                        <w:lang w:val="ru-RU"/>
+                      </w:rPr>
+                      <m:t xml:space="preserve"> ∀ i=1…m</m:t>
+                    </m:r>
+                  </m:e>
+                </m:nary>
+              </m:e>
+              <m:e>
+                <m:nary>
+                  <m:naryPr>
+                    <m:chr m:val="∑"/>
+                    <m:limLoc m:val="subSup"/>
+                    <m:supHide m:val="1"/>
+                    <m:ctrlPr>
+                      <w:rPr>
+                        <w:rFonts w:ascii="Cambria Math" w:eastAsiaTheme="minorEastAsia" w:hAnsi="Cambria Math"/>
+                        <w:i/>
+                        <w:sz w:val="24"/>
+                        <w:szCs w:val="24"/>
+                        <w:lang w:val="ru-RU"/>
+                      </w:rPr>
+                    </m:ctrlPr>
+                  </m:naryPr>
+                  <m:sub>
+                    <m:r>
+                      <w:rPr>
+                        <w:rFonts w:ascii="Cambria Math" w:eastAsiaTheme="minorEastAsia" w:hAnsi="Cambria Math"/>
+                        <w:sz w:val="24"/>
+                        <w:szCs w:val="24"/>
+                      </w:rPr>
+                      <m:t>i</m:t>
+                    </m:r>
+                  </m:sub>
+                  <m:sup/>
+                  <m:e>
+                    <m:sSub>
+                      <m:sSubPr>
+                        <m:ctrlPr>
+                          <w:rPr>
+                            <w:rFonts w:ascii="Cambria Math" w:eastAsiaTheme="minorEastAsia" w:hAnsi="Cambria Math"/>
+                            <w:i/>
+                            <w:sz w:val="24"/>
+                            <w:szCs w:val="24"/>
+                            <w:lang w:val="ru-RU"/>
+                          </w:rPr>
+                        </m:ctrlPr>
+                      </m:sSubPr>
+                      <m:e>
+                        <m:r>
+                          <w:rPr>
+                            <w:rFonts w:ascii="Cambria Math" w:eastAsiaTheme="minorEastAsia" w:hAnsi="Cambria Math"/>
+                            <w:sz w:val="24"/>
+                            <w:szCs w:val="24"/>
+                            <w:lang w:val="ru-RU"/>
+                          </w:rPr>
+                          <m:t>x</m:t>
+                        </m:r>
+                      </m:e>
+                      <m:sub>
+                        <m:r>
+                          <w:rPr>
+                            <w:rFonts w:ascii="Cambria Math" w:eastAsiaTheme="minorEastAsia" w:hAnsi="Cambria Math"/>
+                            <w:sz w:val="24"/>
+                            <w:szCs w:val="24"/>
+                            <w:lang w:val="ru-RU"/>
+                          </w:rPr>
+                          <m:t>ij</m:t>
+                        </m:r>
+                      </m:sub>
+                    </m:sSub>
+                    <m:r>
+                      <w:rPr>
+                        <w:rFonts w:ascii="Cambria Math" w:eastAsiaTheme="minorEastAsia" w:hAnsi="Cambria Math"/>
+                        <w:sz w:val="24"/>
+                        <w:szCs w:val="24"/>
+                        <w:lang w:val="ru-RU"/>
+                      </w:rPr>
+                      <m:t xml:space="preserve">= </m:t>
+                    </m:r>
+                    <m:sSub>
+                      <m:sSubPr>
+                        <m:ctrlPr>
+                          <w:rPr>
+                            <w:rFonts w:ascii="Cambria Math" w:eastAsiaTheme="minorEastAsia" w:hAnsi="Cambria Math"/>
+                            <w:i/>
+                            <w:sz w:val="24"/>
+                            <w:szCs w:val="24"/>
+                            <w:lang w:val="ru-RU"/>
+                          </w:rPr>
+                        </m:ctrlPr>
+                      </m:sSubPr>
+                      <m:e>
+                        <m:r>
+                          <w:rPr>
+                            <w:rFonts w:ascii="Cambria Math" w:eastAsiaTheme="minorEastAsia" w:hAnsi="Cambria Math"/>
+                            <w:sz w:val="24"/>
+                            <w:szCs w:val="24"/>
+                            <w:lang w:val="ru-RU"/>
+                          </w:rPr>
+                          <m:t>b</m:t>
+                        </m:r>
+                      </m:e>
+                      <m:sub>
+                        <m:r>
+                          <w:rPr>
+                            <w:rFonts w:ascii="Cambria Math" w:eastAsiaTheme="minorEastAsia" w:hAnsi="Cambria Math"/>
+                            <w:sz w:val="24"/>
+                            <w:szCs w:val="24"/>
+                            <w:lang w:val="ru-RU"/>
+                          </w:rPr>
+                          <m:t>j</m:t>
+                        </m:r>
+                      </m:sub>
+                    </m:sSub>
+                    <m:r>
+                      <w:rPr>
+                        <w:rFonts w:ascii="Cambria Math" w:eastAsiaTheme="minorEastAsia" w:hAnsi="Cambria Math"/>
+                        <w:sz w:val="24"/>
+                        <w:szCs w:val="24"/>
+                        <w:lang w:val="ru-RU"/>
+                      </w:rPr>
+                      <m:t xml:space="preserve"> ∀ j</m:t>
+                    </m:r>
+                  </m:e>
+                </m:nary>
+                <m:r>
+                  <w:rPr>
+                    <w:rFonts w:ascii="Cambria Math" w:eastAsiaTheme="minorEastAsia" w:hAnsi="Cambria Math"/>
+                    <w:sz w:val="24"/>
+                    <w:szCs w:val="24"/>
+                    <w:lang w:val="ru-RU"/>
+                  </w:rPr>
+                  <m:t>=1…n</m:t>
+                </m:r>
+              </m:e>
+            </m:eqArr>
+          </m:e>
+        </m:d>
+      </m:oMath>
+      <w:r>
+        <w:rPr>
+          <w:rFonts w:eastAsiaTheme="minorEastAsia"/>
+          <w:sz w:val="24"/>
+          <w:szCs w:val="24"/>
+          <w:lang w:val="ru-RU"/>
+        </w:rPr>
+        <w:t xml:space="preserve">, </w:t>
+      </w:r>
+      <m:oMath>
+        <m:sSub>
+          <m:sSubPr>
+            <m:ctrlPr>
+              <w:rPr>
+                <w:rFonts w:ascii="Cambria Math" w:eastAsiaTheme="minorEastAsia" w:hAnsi="Cambria Math"/>
+                <w:i/>
+                <w:sz w:val="24"/>
+                <w:szCs w:val="24"/>
+                <w:lang w:val="ru-RU"/>
+              </w:rPr>
+            </m:ctrlPr>
+          </m:sSubPr>
+          <m:e>
+            <m:r>
+              <w:rPr>
+                <w:rFonts w:ascii="Cambria Math" w:eastAsiaTheme="minorEastAsia" w:hAnsi="Cambria Math"/>
+                <w:sz w:val="24"/>
+                <w:szCs w:val="24"/>
+                <w:lang w:val="ru-RU"/>
+              </w:rPr>
+              <m:t>x</m:t>
+            </m:r>
+          </m:e>
+          <m:sub>
+            <m:r>
+              <w:rPr>
+                <w:rFonts w:ascii="Cambria Math" w:eastAsiaTheme="minorEastAsia" w:hAnsi="Cambria Math"/>
+                <w:sz w:val="24"/>
+                <w:szCs w:val="24"/>
+                <w:lang w:val="ru-RU"/>
+              </w:rPr>
+              <m:t>ij</m:t>
+            </m:r>
+          </m:sub>
+        </m:sSub>
+        <m:r>
+          <w:rPr>
+            <w:rFonts w:ascii="Cambria Math" w:eastAsiaTheme="minorEastAsia" w:hAnsi="Cambria Math"/>
+            <w:sz w:val="24"/>
+            <w:szCs w:val="24"/>
+            <w:lang w:val="ru-RU"/>
+          </w:rPr>
+          <m:t>≥0.</m:t>
+        </m:r>
+      </m:oMath>
+    </w:p>
+    <w:p>
+      <w:pPr>
+        <w:ind w:left="708"/>
+        <w:rPr>
+          <w:lang w:val="ru-RU"/>
+        </w:rPr>
+      </w:pPr>
+      <w:r>
+        <w:rPr>
+          <w:lang w:val="ru-RU"/>
+        </w:rPr>
+        <w:t>Запишем эту систему в матричном виде</w:t>
+      </w:r>
+      <w:r>
+        <w:rPr>
+          <w:lang w:val="ru-RU"/>
+        </w:rPr>
+        <w:t xml:space="preserve">: </w:t>
+      </w:r>
+      <m:oMath>
+        <m:d>
+          <m:dPr>
+            <m:ctrlPr>
+              <w:rPr>
+                <w:rFonts w:ascii="Cambria Math" w:hAnsi="Cambria Math"/>
+                <w:i/>
+                <w:lang w:val="ru-RU"/>
+              </w:rPr>
+            </m:ctrlPr>
+          </m:dPr>
+          <m:e>
+            <m:d>
+              <m:dPr>
+                <m:begChr m:val=""/>
+                <m:endChr m:val="|"/>
+                <m:ctrlPr>
+                  <w:rPr>
+                    <w:rFonts w:ascii="Cambria Math" w:hAnsi="Cambria Math"/>
+                    <w:i/>
+                    <w:lang w:val="ru-RU"/>
+                  </w:rPr>
+                </m:ctrlPr>
+              </m:dPr>
+              <m:e>
+                <m:m>
+                  <m:mPr>
+                    <m:mcs>
+                      <m:mc>
+                        <m:mcPr>
+                          <m:count m:val="2"/>
+                          <m:mcJc m:val="center"/>
+                        </m:mcPr>
+                      </m:mc>
+                    </m:mcs>
+                    <m:ctrlPr>
+                      <w:rPr>
+                        <w:rFonts w:ascii="Cambria Math" w:hAnsi="Cambria Math"/>
+                        <w:i/>
+                        <w:lang w:val="ru-RU"/>
+                      </w:rPr>
+                    </m:ctrlPr>
+                  </m:mPr>
+                  <m:mr>
+                    <m:e>
+                      <m:m>
+                        <m:mPr>
+                          <m:mcs>
+                            <m:mc>
+                              <m:mcPr>
+                                <m:count m:val="2"/>
+                                <m:mcJc m:val="center"/>
+                              </m:mcPr>
+                            </m:mc>
+                          </m:mcs>
+                          <m:ctrlPr>
+                            <w:rPr>
+                              <w:rFonts w:ascii="Cambria Math" w:hAnsi="Cambria Math"/>
+                              <w:i/>
+                              <w:lang w:val="ru-RU"/>
+                            </w:rPr>
+                          </m:ctrlPr>
+                        </m:mPr>
+                        <m:mr>
+                          <m:e>
+                            <m:bar>
+                              <m:barPr>
+                                <m:ctrlPr>
+                                  <w:rPr>
+                                    <w:rFonts w:ascii="Cambria Math" w:hAnsi="Cambria Math"/>
+                                    <w:i/>
+                                    <w:lang w:val="ru-RU"/>
+                                  </w:rPr>
+                                </m:ctrlPr>
+                              </m:barPr>
+                              <m:e>
+                                <m:d>
+                                  <m:dPr>
+                                    <m:begChr m:val=""/>
+                                    <m:endChr m:val="|"/>
+                                    <m:ctrlPr>
+                                      <w:rPr>
+                                        <w:rFonts w:ascii="Cambria Math" w:hAnsi="Cambria Math"/>
+                                        <w:i/>
+                                        <w:lang w:val="ru-RU"/>
+                                      </w:rPr>
+                                    </m:ctrlPr>
+                                  </m:dPr>
+                                  <m:e>
+                                    <m:m>
+                                      <m:mPr>
+                                        <m:mcs>
+                                          <m:mc>
+                                            <m:mcPr>
+                                              <m:count m:val="1"/>
+                                              <m:mcJc m:val="center"/>
+                                            </m:mcPr>
+                                          </m:mc>
+                                        </m:mcs>
+                                        <m:ctrlPr>
+                                          <w:rPr>
+                                            <w:rFonts w:ascii="Cambria Math" w:hAnsi="Cambria Math"/>
+                                            <w:i/>
+                                            <w:lang w:val="ru-RU"/>
+                                          </w:rPr>
+                                        </m:ctrlPr>
+                                      </m:mPr>
+                                      <m:mr>
+                                        <m:e>
+                                          <m:m>
+                                            <m:mPr>
+                                              <m:mcs>
+                                                <m:mc>
+                                                  <m:mcPr>
+                                                    <m:count m:val="1"/>
+                                                    <m:mcJc m:val="center"/>
+                                                  </m:mcPr>
+                                                </m:mc>
+                                              </m:mcs>
+                                              <m:ctrlPr>
+                                                <w:rPr>
+                                                  <w:rFonts w:ascii="Cambria Math" w:hAnsi="Cambria Math"/>
+                                                  <w:i/>
+                                                  <w:lang w:val="ru-RU"/>
+                                                </w:rPr>
+                                              </m:ctrlPr>
+                                            </m:mPr>
+                                            <m:mr>
+                                              <m:e>
+                                                <m:r>
+                                                  <w:rPr>
+                                                    <w:rFonts w:ascii="Cambria Math" w:hAnsi="Cambria Math"/>
+                                                    <w:lang w:val="ru-RU"/>
+                                                  </w:rPr>
+                                                  <m:t>1 1…1</m:t>
+                                                </m:r>
+                                              </m:e>
+                                            </m:mr>
+                                            <m:mr>
+                                              <m:e>
+                                                <m:r>
+                                                  <w:rPr>
+                                                    <w:rFonts w:ascii="Cambria Math" w:hAnsi="Cambria Math"/>
+                                                    <w:lang w:val="ru-RU"/>
+                                                  </w:rPr>
+                                                  <m:t>0 0…0</m:t>
+                                                </m:r>
+                                              </m:e>
+                                            </m:mr>
+                                          </m:m>
+                                        </m:e>
+                                      </m:mr>
+                                      <m:mr>
+                                        <m:e>
+                                          <m:m>
+                                            <m:mPr>
+                                              <m:mcs>
+                                                <m:mc>
+                                                  <m:mcPr>
+                                                    <m:count m:val="1"/>
+                                                    <m:mcJc m:val="center"/>
+                                                  </m:mcPr>
+                                                </m:mc>
+                                              </m:mcs>
+                                              <m:ctrlPr>
+                                                <w:rPr>
+                                                  <w:rFonts w:ascii="Cambria Math" w:hAnsi="Cambria Math"/>
+                                                  <w:i/>
+                                                  <w:lang w:val="ru-RU"/>
+                                                </w:rPr>
+                                              </m:ctrlPr>
+                                            </m:mPr>
+                                            <m:mr>
+                                              <m:e>
+                                                <m:r>
+                                                  <w:rPr>
+                                                    <w:rFonts w:ascii="Cambria Math" w:hAnsi="Cambria Math"/>
+                                                    <w:lang w:val="ru-RU"/>
+                                                  </w:rPr>
+                                                  <m:t>…</m:t>
+                                                </m:r>
+                                              </m:e>
+                                            </m:mr>
+                                            <m:mr>
+                                              <m:e>
+                                                <m:r>
+                                                  <w:rPr>
+                                                    <w:rFonts w:ascii="Cambria Math" w:hAnsi="Cambria Math"/>
+                                                    <w:lang w:val="ru-RU"/>
+                                                  </w:rPr>
+                                                  <m:t>0 0…0</m:t>
+                                                </m:r>
+                                              </m:e>
+                                            </m:mr>
+                                          </m:m>
+                                        </m:e>
+                                      </m:mr>
+                                    </m:m>
+                                  </m:e>
+                                </m:d>
+                              </m:e>
+                            </m:bar>
+                          </m:e>
+                          <m:e>
+                            <m:bar>
+                              <m:barPr>
+                                <m:ctrlPr>
+                                  <w:rPr>
+                                    <w:rFonts w:ascii="Cambria Math" w:hAnsi="Cambria Math"/>
+                                    <w:i/>
+                                    <w:lang w:val="ru-RU"/>
+                                  </w:rPr>
+                                </m:ctrlPr>
+                              </m:barPr>
+                              <m:e>
+                                <m:d>
+                                  <m:dPr>
+                                    <m:begChr m:val=""/>
+                                    <m:endChr m:val="|"/>
+                                    <m:ctrlPr>
+                                      <w:rPr>
+                                        <w:rFonts w:ascii="Cambria Math" w:hAnsi="Cambria Math"/>
+                                        <w:i/>
+                                        <w:lang w:val="ru-RU"/>
+                                      </w:rPr>
+                                    </m:ctrlPr>
+                                  </m:dPr>
+                                  <m:e>
+                                    <m:m>
+                                      <m:mPr>
+                                        <m:mcs>
+                                          <m:mc>
+                                            <m:mcPr>
+                                              <m:count m:val="1"/>
+                                              <m:mcJc m:val="center"/>
+                                            </m:mcPr>
+                                          </m:mc>
+                                        </m:mcs>
+                                        <m:ctrlPr>
+                                          <w:rPr>
+                                            <w:rFonts w:ascii="Cambria Math" w:hAnsi="Cambria Math"/>
+                                            <w:i/>
+                                            <w:lang w:val="ru-RU"/>
+                                          </w:rPr>
+                                        </m:ctrlPr>
+                                      </m:mPr>
+                                      <m:mr>
+                                        <m:e>
+                                          <m:m>
+                                            <m:mPr>
+                                              <m:mcs>
+                                                <m:mc>
+                                                  <m:mcPr>
+                                                    <m:count m:val="1"/>
+                                                    <m:mcJc m:val="center"/>
+                                                  </m:mcPr>
+                                                </m:mc>
+                                              </m:mcs>
+                                              <m:ctrlPr>
+                                                <w:rPr>
+                                                  <w:rFonts w:ascii="Cambria Math" w:hAnsi="Cambria Math"/>
+                                                  <w:i/>
+                                                  <w:lang w:val="ru-RU"/>
+                                                </w:rPr>
+                                              </m:ctrlPr>
+                                            </m:mPr>
+                                            <m:mr>
+                                              <m:e>
+                                                <m:r>
+                                                  <w:rPr>
+                                                    <w:rFonts w:ascii="Cambria Math" w:hAnsi="Cambria Math"/>
+                                                    <w:lang w:val="ru-RU"/>
+                                                  </w:rPr>
+                                                  <m:t>0 0…0</m:t>
+                                                </m:r>
+                                              </m:e>
+                                            </m:mr>
+                                            <m:mr>
+                                              <m:e>
+                                                <m:r>
+                                                  <w:rPr>
+                                                    <w:rFonts w:ascii="Cambria Math" w:hAnsi="Cambria Math"/>
+                                                    <w:lang w:val="ru-RU"/>
+                                                  </w:rPr>
+                                                  <m:t>1 1…1</m:t>
+                                                </m:r>
+                                              </m:e>
+                                            </m:mr>
+                                          </m:m>
+                                        </m:e>
+                                      </m:mr>
+                                      <m:mr>
+                                        <m:e>
+                                          <m:m>
+                                            <m:mPr>
+                                              <m:mcs>
+                                                <m:mc>
+                                                  <m:mcPr>
+                                                    <m:count m:val="1"/>
+                                                    <m:mcJc m:val="center"/>
+                                                  </m:mcPr>
+                                                </m:mc>
+                                              </m:mcs>
+                                              <m:ctrlPr>
+                                                <w:rPr>
+                                                  <w:rFonts w:ascii="Cambria Math" w:hAnsi="Cambria Math"/>
+                                                  <w:i/>
+                                                  <w:lang w:val="ru-RU"/>
+                                                </w:rPr>
+                                              </m:ctrlPr>
+                                            </m:mPr>
+                                            <m:mr>
+                                              <m:e>
+                                                <m:r>
+                                                  <w:rPr>
+                                                    <w:rFonts w:ascii="Cambria Math" w:hAnsi="Cambria Math"/>
+                                                    <w:lang w:val="ru-RU"/>
+                                                  </w:rPr>
+                                                  <m:t>…</m:t>
+                                                </m:r>
+                                              </m:e>
+                                            </m:mr>
+                                            <m:mr>
+                                              <m:e>
+                                                <m:r>
+                                                  <w:rPr>
+                                                    <w:rFonts w:ascii="Cambria Math" w:hAnsi="Cambria Math"/>
+                                                    <w:lang w:val="ru-RU"/>
+                                                  </w:rPr>
+                                                  <m:t>0 0…0</m:t>
+                                                </m:r>
+                                              </m:e>
+                                            </m:mr>
+                                          </m:m>
+                                        </m:e>
+                                      </m:mr>
+                                    </m:m>
+                                  </m:e>
+                                </m:d>
+                              </m:e>
+                            </m:bar>
+                          </m:e>
+                        </m:mr>
+                      </m:m>
+                    </m:e>
+                    <m:e>
+                      <m:m>
+                        <m:mPr>
+                          <m:mcs>
+                            <m:mc>
+                              <m:mcPr>
+                                <m:count m:val="2"/>
+                                <m:mcJc m:val="center"/>
+                              </m:mcPr>
+                            </m:mc>
+                          </m:mcs>
+                          <m:ctrlPr>
+                            <w:rPr>
+                              <w:rFonts w:ascii="Cambria Math" w:hAnsi="Cambria Math"/>
+                              <w:i/>
+                              <w:lang w:val="ru-RU"/>
+                            </w:rPr>
+                          </m:ctrlPr>
+                        </m:mPr>
+                        <m:mr>
+                          <m:e>
+                            <m:m>
+                              <m:mPr>
+                                <m:mcs>
+                                  <m:mc>
+                                    <m:mcPr>
+                                      <m:count m:val="1"/>
+                                      <m:mcJc m:val="center"/>
+                                    </m:mcPr>
+                                  </m:mc>
+                                </m:mcs>
+                                <m:ctrlPr>
+                                  <w:rPr>
+                                    <w:rFonts w:ascii="Cambria Math" w:hAnsi="Cambria Math"/>
+                                    <w:i/>
+                                    <w:lang w:val="ru-RU"/>
+                                  </w:rPr>
+                                </m:ctrlPr>
+                              </m:mPr>
+                              <m:mr>
+                                <m:e>
+                                  <m:m>
+                                    <m:mPr>
+                                      <m:mcs>
+                                        <m:mc>
+                                          <m:mcPr>
+                                            <m:count m:val="1"/>
+                                            <m:mcJc m:val="center"/>
+                                          </m:mcPr>
+                                        </m:mc>
+                                      </m:mcs>
+                                      <m:ctrlPr>
+                                        <w:rPr>
+                                          <w:rFonts w:ascii="Cambria Math" w:hAnsi="Cambria Math"/>
+                                          <w:i/>
+                                          <w:lang w:val="ru-RU"/>
+                                        </w:rPr>
+                                      </m:ctrlPr>
+                                    </m:mPr>
+                                    <m:mr>
+                                      <m:e>
+                                        <m:r>
+                                          <w:rPr>
+                                            <w:rFonts w:ascii="Cambria Math" w:hAnsi="Cambria Math"/>
+                                            <w:lang w:val="ru-RU"/>
+                                          </w:rPr>
+                                          <m:t>…</m:t>
+                                        </m:r>
+                                      </m:e>
+                                    </m:mr>
+                                    <m:mr>
+                                      <m:e>
+                                        <m:r>
+                                          <w:rPr>
+                                            <w:rFonts w:ascii="Cambria Math" w:hAnsi="Cambria Math"/>
+                                            <w:lang w:val="ru-RU"/>
+                                          </w:rPr>
+                                          <m:t>…</m:t>
+                                        </m:r>
+                                      </m:e>
+                                    </m:mr>
+                                  </m:m>
+                                </m:e>
+                              </m:mr>
+                              <m:mr>
+                                <m:e>
+                                  <m:m>
+                                    <m:mPr>
+                                      <m:mcs>
+                                        <m:mc>
+                                          <m:mcPr>
+                                            <m:count m:val="1"/>
+                                            <m:mcJc m:val="center"/>
+                                          </m:mcPr>
+                                        </m:mc>
+                                      </m:mcs>
+                                      <m:ctrlPr>
+                                        <w:rPr>
+                                          <w:rFonts w:ascii="Cambria Math" w:hAnsi="Cambria Math"/>
+                                          <w:i/>
+                                          <w:lang w:val="ru-RU"/>
+                                        </w:rPr>
+                                      </m:ctrlPr>
+                                    </m:mPr>
+                                    <m:mr>
+                                      <m:e>
+                                        <m:r>
+                                          <w:rPr>
+                                            <w:rFonts w:ascii="Cambria Math" w:hAnsi="Cambria Math"/>
+                                            <w:lang w:val="ru-RU"/>
+                                          </w:rPr>
+                                          <m:t>…</m:t>
+                                        </m:r>
+                                      </m:e>
+                                    </m:mr>
+                                    <m:mr>
+                                      <m:e>
+                                        <m:r>
+                                          <w:rPr>
+                                            <w:rFonts w:ascii="Cambria Math" w:hAnsi="Cambria Math"/>
+                                            <w:lang w:val="ru-RU"/>
+                                          </w:rPr>
+                                          <m:t>…</m:t>
+                                        </m:r>
+                                      </m:e>
+                                    </m:mr>
+                                  </m:m>
+                                </m:e>
+                              </m:mr>
+                            </m:m>
+                          </m:e>
+                          <m:e>
+                            <m:bar>
+                              <m:barPr>
+                                <m:ctrlPr>
+                                  <w:rPr>
+                                    <w:rFonts w:ascii="Cambria Math" w:hAnsi="Cambria Math"/>
+                                    <w:i/>
+                                    <w:lang w:val="ru-RU"/>
+                                  </w:rPr>
+                                </m:ctrlPr>
+                              </m:barPr>
+                              <m:e>
+                                <m:d>
+                                  <m:dPr>
+                                    <m:begChr m:val="|"/>
+                                    <m:endChr m:val=""/>
+                                    <m:ctrlPr>
+                                      <w:rPr>
+                                        <w:rFonts w:ascii="Cambria Math" w:hAnsi="Cambria Math"/>
+                                        <w:i/>
+                                        <w:lang w:val="ru-RU"/>
+                                      </w:rPr>
+                                    </m:ctrlPr>
+                                  </m:dPr>
+                                  <m:e>
+                                    <m:m>
+                                      <m:mPr>
+                                        <m:mcs>
+                                          <m:mc>
+                                            <m:mcPr>
+                                              <m:count m:val="1"/>
+                                              <m:mcJc m:val="center"/>
+                                            </m:mcPr>
+                                          </m:mc>
+                                        </m:mcs>
+                                        <m:ctrlPr>
+                                          <w:rPr>
+                                            <w:rFonts w:ascii="Cambria Math" w:hAnsi="Cambria Math"/>
+                                            <w:i/>
+                                            <w:lang w:val="ru-RU"/>
+                                          </w:rPr>
+                                        </m:ctrlPr>
+                                      </m:mPr>
+                                      <m:mr>
+                                        <m:e>
+                                          <m:m>
+                                            <m:mPr>
+                                              <m:mcs>
+                                                <m:mc>
+                                                  <m:mcPr>
+                                                    <m:count m:val="1"/>
+                                                    <m:mcJc m:val="center"/>
+                                                  </m:mcPr>
+                                                </m:mc>
+                                              </m:mcs>
+                                              <m:ctrlPr>
+                                                <w:rPr>
+                                                  <w:rFonts w:ascii="Cambria Math" w:hAnsi="Cambria Math"/>
+                                                  <w:i/>
+                                                  <w:lang w:val="ru-RU"/>
+                                                </w:rPr>
+                                              </m:ctrlPr>
+                                            </m:mPr>
+                                            <m:mr>
+                                              <m:e>
+                                                <m:r>
+                                                  <w:rPr>
+                                                    <w:rFonts w:ascii="Cambria Math" w:hAnsi="Cambria Math"/>
+                                                    <w:lang w:val="ru-RU"/>
+                                                  </w:rPr>
+                                                  <m:t>0 0…0</m:t>
+                                                </m:r>
+                                              </m:e>
+                                            </m:mr>
+                                            <m:mr>
+                                              <m:e>
+                                                <m:r>
+                                                  <w:rPr>
+                                                    <w:rFonts w:ascii="Cambria Math" w:hAnsi="Cambria Math"/>
+                                                    <w:lang w:val="ru-RU"/>
+                                                  </w:rPr>
+                                                  <m:t>…</m:t>
+                                                </m:r>
+                                              </m:e>
+                                            </m:mr>
+                                          </m:m>
+                                        </m:e>
+                                      </m:mr>
+                                      <m:mr>
+                                        <m:e>
+                                          <m:m>
+                                            <m:mPr>
+                                              <m:mcs>
+                                                <m:mc>
+                                                  <m:mcPr>
+                                                    <m:count m:val="1"/>
+                                                    <m:mcJc m:val="center"/>
+                                                  </m:mcPr>
+                                                </m:mc>
+                                              </m:mcs>
+                                              <m:ctrlPr>
+                                                <w:rPr>
+                                                  <w:rFonts w:ascii="Cambria Math" w:hAnsi="Cambria Math"/>
+                                                  <w:i/>
+                                                  <w:lang w:val="ru-RU"/>
+                                                </w:rPr>
+                                              </m:ctrlPr>
+                                            </m:mPr>
+                                            <m:mr>
+                                              <m:e>
+                                                <m:r>
+                                                  <w:rPr>
+                                                    <w:rFonts w:ascii="Cambria Math" w:hAnsi="Cambria Math"/>
+                                                    <w:lang w:val="ru-RU"/>
+                                                  </w:rPr>
+                                                  <m:t>0 0…0</m:t>
+                                                </m:r>
+                                              </m:e>
+                                            </m:mr>
+                                            <m:mr>
+                                              <m:e>
+                                                <m:r>
+                                                  <w:rPr>
+                                                    <w:rFonts w:ascii="Cambria Math" w:hAnsi="Cambria Math"/>
+                                                    <w:lang w:val="ru-RU"/>
+                                                  </w:rPr>
+                                                  <m:t>1 1…1</m:t>
+                                                </m:r>
+                                              </m:e>
+                                            </m:mr>
+                                          </m:m>
+                                        </m:e>
+                                      </m:mr>
+                                    </m:m>
+                                  </m:e>
+                                </m:d>
+                              </m:e>
+                            </m:bar>
+                          </m:e>
+                        </m:mr>
+                      </m:m>
+                    </m:e>
+                  </m:mr>
+                  <m:mr>
+                    <m:e>
+                      <m:m>
+                        <m:mPr>
+                          <m:mcs>
+                            <m:mc>
+                              <m:mcPr>
+                                <m:count m:val="2"/>
+                                <m:mcJc m:val="center"/>
+                              </m:mcPr>
+                            </m:mc>
+                          </m:mcs>
+                          <m:ctrlPr>
+                            <w:rPr>
+                              <w:rFonts w:ascii="Cambria Math" w:hAnsi="Cambria Math"/>
+                              <w:i/>
+                              <w:lang w:val="ru-RU"/>
+                            </w:rPr>
+                          </m:ctrlPr>
+                        </m:mPr>
+                        <m:mr>
+                          <m:e>
+                            <m:d>
+                              <m:dPr>
+                                <m:begChr m:val=""/>
+                                <m:endChr m:val="|"/>
+                                <m:ctrlPr>
+                                  <w:rPr>
+                                    <w:rFonts w:ascii="Cambria Math" w:hAnsi="Cambria Math"/>
+                                    <w:i/>
+                                    <w:lang w:val="ru-RU"/>
+                                  </w:rPr>
+                                </m:ctrlPr>
+                              </m:dPr>
+                              <m:e>
+                                <m:m>
+                                  <m:mPr>
+                                    <m:mcs>
+                                      <m:mc>
+                                        <m:mcPr>
+                                          <m:count m:val="1"/>
+                                          <m:mcJc m:val="center"/>
+                                        </m:mcPr>
+                                      </m:mc>
+                                    </m:mcs>
+                                    <m:ctrlPr>
+                                      <w:rPr>
+                                        <w:rFonts w:ascii="Cambria Math" w:hAnsi="Cambria Math"/>
+                                        <w:i/>
+                                        <w:lang w:val="ru-RU"/>
+                                      </w:rPr>
+                                    </m:ctrlPr>
+                                  </m:mPr>
+                                  <m:mr>
+                                    <m:e>
+                                      <m:m>
+                                        <m:mPr>
+                                          <m:mcs>
+                                            <m:mc>
+                                              <m:mcPr>
+                                                <m:count m:val="1"/>
+                                                <m:mcJc m:val="center"/>
+                                              </m:mcPr>
+                                            </m:mc>
+                                          </m:mcs>
+                                          <m:ctrlPr>
+                                            <w:rPr>
+                                              <w:rFonts w:ascii="Cambria Math" w:hAnsi="Cambria Math"/>
+                                              <w:i/>
+                                              <w:lang w:val="ru-RU"/>
+                                            </w:rPr>
+                                          </m:ctrlPr>
+                                        </m:mPr>
+                                        <m:mr>
+                                          <m:e>
+                                            <m:r>
+                                              <w:rPr>
+                                                <w:rFonts w:ascii="Cambria Math" w:hAnsi="Cambria Math"/>
+                                                <w:lang w:val="ru-RU"/>
+                                              </w:rPr>
+                                              <m:t>1 0…0</m:t>
+                                            </m:r>
+                                          </m:e>
+                                        </m:mr>
+                                        <m:mr>
+                                          <m:e>
+                                            <m:r>
+                                              <w:rPr>
+                                                <w:rFonts w:ascii="Cambria Math" w:hAnsi="Cambria Math"/>
+                                                <w:lang w:val="ru-RU"/>
+                                              </w:rPr>
+                                              <m:t>0 1…0</m:t>
+                                            </m:r>
+                                          </m:e>
+                                        </m:mr>
+                                      </m:m>
+                                    </m:e>
+                                  </m:mr>
+                                  <m:mr>
+                                    <m:e>
+                                      <m:m>
+                                        <m:mPr>
+                                          <m:mcs>
+                                            <m:mc>
+                                              <m:mcPr>
+                                                <m:count m:val="1"/>
+                                                <m:mcJc m:val="center"/>
+                                              </m:mcPr>
+                                            </m:mc>
+                                          </m:mcs>
+                                          <m:ctrlPr>
+                                            <w:rPr>
+                                              <w:rFonts w:ascii="Cambria Math" w:hAnsi="Cambria Math"/>
+                                              <w:i/>
+                                              <w:lang w:val="ru-RU"/>
+                                            </w:rPr>
+                                          </m:ctrlPr>
+                                        </m:mPr>
+                                        <m:mr>
+                                          <m:e>
+                                            <m:r>
+                                              <w:rPr>
+                                                <w:rFonts w:ascii="Cambria Math" w:hAnsi="Cambria Math"/>
+                                                <w:lang w:val="ru-RU"/>
+                                              </w:rPr>
+                                              <m:t>⋱</m:t>
+                                            </m:r>
+                                          </m:e>
+                                        </m:mr>
+                                        <m:mr>
+                                          <m:e>
+                                            <m:r>
+                                              <w:rPr>
+                                                <w:rFonts w:ascii="Cambria Math" w:hAnsi="Cambria Math"/>
+                                                <w:lang w:val="ru-RU"/>
+                                              </w:rPr>
+                                              <m:t>0…0 1</m:t>
+                                            </m:r>
+                                          </m:e>
+                                        </m:mr>
+                                      </m:m>
+                                    </m:e>
+                                  </m:mr>
+                                </m:m>
+                              </m:e>
+                            </m:d>
+                          </m:e>
+                          <m:e>
+                            <m:d>
+                              <m:dPr>
+                                <m:begChr m:val=""/>
+                                <m:endChr m:val="|"/>
+                                <m:ctrlPr>
+                                  <w:rPr>
+                                    <w:rFonts w:ascii="Cambria Math" w:hAnsi="Cambria Math"/>
+                                    <w:i/>
+                                    <w:lang w:val="ru-RU"/>
+                                  </w:rPr>
+                                </m:ctrlPr>
+                              </m:dPr>
+                              <m:e>
+                                <m:m>
+                                  <m:mPr>
+                                    <m:mcs>
+                                      <m:mc>
+                                        <m:mcPr>
+                                          <m:count m:val="1"/>
+                                          <m:mcJc m:val="center"/>
+                                        </m:mcPr>
+                                      </m:mc>
+                                    </m:mcs>
+                                    <m:ctrlPr>
+                                      <w:rPr>
+                                        <w:rFonts w:ascii="Cambria Math" w:hAnsi="Cambria Math"/>
+                                        <w:i/>
+                                        <w:lang w:val="ru-RU"/>
+                                      </w:rPr>
+                                    </m:ctrlPr>
+                                  </m:mPr>
+                                  <m:mr>
+                                    <m:e>
+                                      <m:m>
+                                        <m:mPr>
+                                          <m:mcs>
+                                            <m:mc>
+                                              <m:mcPr>
+                                                <m:count m:val="1"/>
+                                                <m:mcJc m:val="center"/>
+                                              </m:mcPr>
+                                            </m:mc>
+                                          </m:mcs>
+                                          <m:ctrlPr>
+                                            <w:rPr>
+                                              <w:rFonts w:ascii="Cambria Math" w:hAnsi="Cambria Math"/>
+                                              <w:i/>
+                                              <w:lang w:val="ru-RU"/>
+                                            </w:rPr>
+                                          </m:ctrlPr>
+                                        </m:mPr>
+                                        <m:mr>
+                                          <m:e>
+                                            <m:r>
+                                              <w:rPr>
+                                                <w:rFonts w:ascii="Cambria Math" w:hAnsi="Cambria Math"/>
+                                                <w:lang w:val="ru-RU"/>
+                                              </w:rPr>
+                                              <m:t>1 0…0</m:t>
+                                            </m:r>
+                                          </m:e>
+                                        </m:mr>
+                                        <m:mr>
+                                          <m:e>
+                                            <m:r>
+                                              <w:rPr>
+                                                <w:rFonts w:ascii="Cambria Math" w:hAnsi="Cambria Math"/>
+                                                <w:lang w:val="ru-RU"/>
+                                              </w:rPr>
+                                              <m:t>0 1…0</m:t>
+                                            </m:r>
+                                          </m:e>
+                                        </m:mr>
+                                      </m:m>
+                                    </m:e>
+                                  </m:mr>
+                                  <m:mr>
+                                    <m:e>
+                                      <m:m>
+                                        <m:mPr>
+                                          <m:mcs>
+                                            <m:mc>
+                                              <m:mcPr>
+                                                <m:count m:val="1"/>
+                                                <m:mcJc m:val="center"/>
+                                              </m:mcPr>
+                                            </m:mc>
+                                          </m:mcs>
+                                          <m:ctrlPr>
+                                            <w:rPr>
+                                              <w:rFonts w:ascii="Cambria Math" w:hAnsi="Cambria Math"/>
+                                              <w:i/>
+                                              <w:lang w:val="ru-RU"/>
+                                            </w:rPr>
+                                          </m:ctrlPr>
+                                        </m:mPr>
+                                        <m:mr>
+                                          <m:e>
+                                            <m:r>
+                                              <w:rPr>
+                                                <w:rFonts w:ascii="Cambria Math" w:hAnsi="Cambria Math"/>
+                                                <w:lang w:val="ru-RU"/>
+                                              </w:rPr>
+                                              <m:t>⋱</m:t>
+                                            </m:r>
+                                          </m:e>
+                                        </m:mr>
+                                        <m:mr>
+                                          <m:e>
+                                            <m:r>
+                                              <w:rPr>
+                                                <w:rFonts w:ascii="Cambria Math" w:hAnsi="Cambria Math"/>
+                                                <w:lang w:val="ru-RU"/>
+                                              </w:rPr>
+                                              <m:t>0…0 1</m:t>
+                                            </m:r>
+                                          </m:e>
+                                        </m:mr>
+                                      </m:m>
+                                    </m:e>
+                                  </m:mr>
+                                </m:m>
+                              </m:e>
+                            </m:d>
+                          </m:e>
+                        </m:mr>
+                      </m:m>
+                    </m:e>
+                    <m:e>
+                      <m:m>
+                        <m:mPr>
+                          <m:mcs>
+                            <m:mc>
+                              <m:mcPr>
+                                <m:count m:val="2"/>
+                                <m:mcJc m:val="center"/>
+                              </m:mcPr>
+                            </m:mc>
+                          </m:mcs>
+                          <m:ctrlPr>
+                            <w:rPr>
+                              <w:rFonts w:ascii="Cambria Math" w:hAnsi="Cambria Math"/>
+                              <w:i/>
+                              <w:lang w:val="ru-RU"/>
+                            </w:rPr>
+                          </m:ctrlPr>
+                        </m:mPr>
+                        <m:mr>
+                          <m:e>
+                            <m:r>
+                              <w:rPr>
+                                <w:rFonts w:ascii="Cambria Math" w:hAnsi="Cambria Math"/>
+                                <w:lang w:val="ru-RU"/>
+                              </w:rPr>
+                              <m:t>…</m:t>
+                            </m:r>
+                          </m:e>
+                          <m:e>
+                            <m:d>
+                              <m:dPr>
+                                <m:begChr m:val="|"/>
+                                <m:endChr m:val=""/>
+                                <m:ctrlPr>
+                                  <w:rPr>
+                                    <w:rFonts w:ascii="Cambria Math" w:hAnsi="Cambria Math"/>
+                                    <w:i/>
+                                    <w:lang w:val="ru-RU"/>
+                                  </w:rPr>
+                                </m:ctrlPr>
+                              </m:dPr>
+                              <m:e>
+                                <m:m>
+                                  <m:mPr>
+                                    <m:mcs>
+                                      <m:mc>
+                                        <m:mcPr>
+                                          <m:count m:val="1"/>
+                                          <m:mcJc m:val="center"/>
+                                        </m:mcPr>
+                                      </m:mc>
+                                    </m:mcs>
+                                    <m:ctrlPr>
+                                      <w:rPr>
+                                        <w:rFonts w:ascii="Cambria Math" w:hAnsi="Cambria Math"/>
+                                        <w:i/>
+                                        <w:lang w:val="ru-RU"/>
+                                      </w:rPr>
+                                    </m:ctrlPr>
+                                  </m:mPr>
+                                  <m:mr>
+                                    <m:e>
+                                      <m:m>
+                                        <m:mPr>
+                                          <m:mcs>
+                                            <m:mc>
+                                              <m:mcPr>
+                                                <m:count m:val="1"/>
+                                                <m:mcJc m:val="center"/>
+                                              </m:mcPr>
+                                            </m:mc>
+                                          </m:mcs>
+                                          <m:ctrlPr>
+                                            <w:rPr>
+                                              <w:rFonts w:ascii="Cambria Math" w:hAnsi="Cambria Math"/>
+                                              <w:i/>
+                                              <w:lang w:val="ru-RU"/>
+                                            </w:rPr>
+                                          </m:ctrlPr>
+                                        </m:mPr>
+                                        <m:mr>
+                                          <m:e>
+                                            <m:r>
+                                              <w:rPr>
+                                                <w:rFonts w:ascii="Cambria Math" w:hAnsi="Cambria Math"/>
+                                                <w:lang w:val="ru-RU"/>
+                                              </w:rPr>
+                                              <m:t>1 0…0</m:t>
+                                            </m:r>
+                                          </m:e>
+                                        </m:mr>
+                                        <m:mr>
+                                          <m:e>
+                                            <m:r>
+                                              <w:rPr>
+                                                <w:rFonts w:ascii="Cambria Math" w:hAnsi="Cambria Math"/>
+                                                <w:lang w:val="ru-RU"/>
+                                              </w:rPr>
+                                              <m:t>0 1…0</m:t>
+                                            </m:r>
+                                          </m:e>
+                                        </m:mr>
+                                      </m:m>
+                                    </m:e>
+                                  </m:mr>
+                                  <m:mr>
+                                    <m:e>
+                                      <m:m>
+                                        <m:mPr>
+                                          <m:mcs>
+                                            <m:mc>
+                                              <m:mcPr>
+                                                <m:count m:val="1"/>
+                                                <m:mcJc m:val="center"/>
+                                              </m:mcPr>
+                                            </m:mc>
+                                          </m:mcs>
+                                          <m:ctrlPr>
+                                            <w:rPr>
+                                              <w:rFonts w:ascii="Cambria Math" w:hAnsi="Cambria Math"/>
+                                              <w:i/>
+                                              <w:lang w:val="ru-RU"/>
+                                            </w:rPr>
+                                          </m:ctrlPr>
+                                        </m:mPr>
+                                        <m:mr>
+                                          <m:e>
+                                            <m:r>
+                                              <w:rPr>
+                                                <w:rFonts w:ascii="Cambria Math" w:hAnsi="Cambria Math"/>
+                                                <w:lang w:val="ru-RU"/>
+                                              </w:rPr>
+                                              <m:t>⋱</m:t>
+                                            </m:r>
+                                          </m:e>
+                                        </m:mr>
+                                        <m:mr>
+                                          <m:e>
+                                            <m:r>
+                                              <w:rPr>
+                                                <w:rFonts w:ascii="Cambria Math" w:hAnsi="Cambria Math"/>
+                                                <w:lang w:val="ru-RU"/>
+                                              </w:rPr>
+                                              <m:t>0…0 1</m:t>
+                                            </m:r>
+                                          </m:e>
+                                        </m:mr>
+                                      </m:m>
+                                    </m:e>
+                                  </m:mr>
+                                </m:m>
+                              </m:e>
+                            </m:d>
+                          </m:e>
+                        </m:mr>
+                      </m:m>
+                    </m:e>
+                  </m:mr>
+                </m:m>
+              </m:e>
+            </m:d>
+            <m:m>
+              <m:mPr>
+                <m:mcs>
+                  <m:mc>
+                    <m:mcPr>
+                      <m:count m:val="1"/>
+                      <m:mcJc m:val="center"/>
+                    </m:mcPr>
+                  </m:mc>
+                </m:mcs>
+                <m:ctrlPr>
+                  <w:rPr>
+                    <w:rFonts w:ascii="Cambria Math" w:hAnsi="Cambria Math"/>
+                    <w:i/>
+                    <w:lang w:val="ru-RU"/>
+                  </w:rPr>
+                </m:ctrlPr>
+              </m:mPr>
+              <m:mr>
+                <m:e>
+                  <m:m>
+                    <m:mPr>
+                      <m:mcs>
+                        <m:mc>
+                          <m:mcPr>
+                            <m:count m:val="1"/>
+                            <m:mcJc m:val="center"/>
+                          </m:mcPr>
+                        </m:mc>
+                      </m:mcs>
+                      <m:ctrlPr>
+                        <w:rPr>
+                          <w:rFonts w:ascii="Cambria Math" w:hAnsi="Cambria Math"/>
+                          <w:i/>
+                          <w:lang w:val="ru-RU"/>
+                        </w:rPr>
+                      </m:ctrlPr>
+                    </m:mPr>
+                    <m:mr>
+                      <m:e>
+                        <m:sSub>
+                          <m:sSubPr>
+                            <m:ctrlPr>
+                              <w:rPr>
+                                <w:rFonts w:ascii="Cambria Math" w:hAnsi="Cambria Math"/>
+                                <w:i/>
+                                <w:lang w:val="ru-RU"/>
+                              </w:rPr>
+                            </m:ctrlPr>
+                          </m:sSubPr>
+                          <m:e>
+                            <m:r>
+                              <w:rPr>
+                                <w:rFonts w:ascii="Cambria Math" w:hAnsi="Cambria Math"/>
+                                <w:lang w:val="ru-RU"/>
+                              </w:rPr>
+                              <m:t>a</m:t>
+                            </m:r>
+                          </m:e>
+                          <m:sub>
+                            <m:r>
+                              <w:rPr>
+                                <w:rFonts w:ascii="Cambria Math" w:hAnsi="Cambria Math"/>
+                                <w:lang w:val="ru-RU"/>
+                              </w:rPr>
+                              <m:t>1</m:t>
+                            </m:r>
+                          </m:sub>
+                        </m:sSub>
+                      </m:e>
+                    </m:mr>
+                    <m:mr>
+                      <m:e>
+                        <m:r>
+                          <w:rPr>
+                            <w:rFonts w:ascii="Cambria Math" w:hAnsi="Cambria Math"/>
+                            <w:lang w:val="ru-RU"/>
+                          </w:rPr>
+                          <m:t>…</m:t>
+                        </m:r>
+                      </m:e>
+                    </m:mr>
+                    <m:mr>
+                      <m:e>
+                        <m:sSub>
+                          <m:sSubPr>
+                            <m:ctrlPr>
+                              <w:rPr>
+                                <w:rFonts w:ascii="Cambria Math" w:hAnsi="Cambria Math"/>
+                                <w:i/>
+                                <w:lang w:val="ru-RU"/>
+                              </w:rPr>
+                            </m:ctrlPr>
+                          </m:sSubPr>
+                          <m:e>
+                            <m:r>
+                              <w:rPr>
+                                <w:rFonts w:ascii="Cambria Math" w:hAnsi="Cambria Math"/>
+                                <w:lang w:val="ru-RU"/>
+                              </w:rPr>
+                              <m:t>a</m:t>
+                            </m:r>
+                          </m:e>
+                          <m:sub>
+                            <m:r>
+                              <w:rPr>
+                                <w:rFonts w:ascii="Cambria Math" w:hAnsi="Cambria Math"/>
+                                <w:lang w:val="ru-RU"/>
+                              </w:rPr>
+                              <m:t>m</m:t>
+                            </m:r>
+                          </m:sub>
+                        </m:sSub>
+                      </m:e>
+                    </m:mr>
+                  </m:m>
+                </m:e>
+              </m:mr>
+              <m:mr>
+                <m:e>
+                  <m:m>
+                    <m:mPr>
+                      <m:mcs>
+                        <m:mc>
+                          <m:mcPr>
+                            <m:count m:val="1"/>
+                            <m:mcJc m:val="center"/>
+                          </m:mcPr>
+                        </m:mc>
+                      </m:mcs>
+                      <m:ctrlPr>
+                        <w:rPr>
+                          <w:rFonts w:ascii="Cambria Math" w:hAnsi="Cambria Math"/>
+                          <w:i/>
+                          <w:lang w:val="ru-RU"/>
+                        </w:rPr>
+                      </m:ctrlPr>
+                    </m:mPr>
+                    <m:mr>
+                      <m:e>
+                        <m:sSub>
+                          <m:sSubPr>
+                            <m:ctrlPr>
+                              <w:rPr>
+                                <w:rFonts w:ascii="Cambria Math" w:hAnsi="Cambria Math"/>
+                                <w:i/>
+                                <w:lang w:val="ru-RU"/>
+                              </w:rPr>
+                            </m:ctrlPr>
+                          </m:sSubPr>
+                          <m:e>
+                            <m:r>
+                              <w:rPr>
+                                <w:rFonts w:ascii="Cambria Math" w:hAnsi="Cambria Math"/>
+                                <w:lang w:val="ru-RU"/>
+                              </w:rPr>
+                              <m:t>b</m:t>
+                            </m:r>
+                          </m:e>
+                          <m:sub>
+                            <m:r>
+                              <w:rPr>
+                                <w:rFonts w:ascii="Cambria Math" w:hAnsi="Cambria Math"/>
+                                <w:lang w:val="ru-RU"/>
+                              </w:rPr>
+                              <m:t>1</m:t>
+                            </m:r>
+                          </m:sub>
+                        </m:sSub>
+                      </m:e>
+                    </m:mr>
+                    <m:mr>
+                      <m:e>
+                        <m:r>
+                          <w:rPr>
+                            <w:rFonts w:ascii="Cambria Math" w:hAnsi="Cambria Math"/>
+                            <w:lang w:val="ru-RU"/>
+                          </w:rPr>
+                          <m:t>…</m:t>
+                        </m:r>
+                      </m:e>
+                    </m:mr>
+                    <m:mr>
+                      <m:e>
+                        <m:sSub>
+                          <m:sSubPr>
+                            <m:ctrlPr>
+                              <w:rPr>
+                                <w:rFonts w:ascii="Cambria Math" w:hAnsi="Cambria Math"/>
+                                <w:i/>
+                                <w:lang w:val="ru-RU"/>
+                              </w:rPr>
+                            </m:ctrlPr>
+                          </m:sSubPr>
+                          <m:e>
+                            <m:r>
+                              <w:rPr>
+                                <w:rFonts w:ascii="Cambria Math" w:hAnsi="Cambria Math"/>
+                                <w:lang w:val="ru-RU"/>
+                              </w:rPr>
+                              <m:t>b</m:t>
+                            </m:r>
+                          </m:e>
+                          <m:sub>
+                            <m:r>
+                              <w:rPr>
+                                <w:rFonts w:ascii="Cambria Math" w:hAnsi="Cambria Math"/>
+                                <w:lang w:val="ru-RU"/>
+                              </w:rPr>
+                              <m:t>n</m:t>
+                            </m:r>
+                          </m:sub>
+                        </m:sSub>
+                      </m:e>
+                    </m:mr>
+                  </m:m>
+                </m:e>
+              </m:mr>
+            </m:m>
+          </m:e>
+        </m:d>
+      </m:oMath>
+      <w:r>
+        <w:rPr>
+          <w:rFonts w:eastAsiaTheme="minorEastAsia"/>
+          <w:lang w:val="ru-RU"/>
+        </w:rPr>
+        <w:t>.</w:t>
+      </w:r>
+      <w:r>
+        <w:rPr>
+          <w:rFonts w:eastAsiaTheme="minorEastAsia"/>
+          <w:lang w:val="ru-RU"/>
+        </w:rPr>
+        <w:t xml:space="preserve"> </w:t>
+      </w:r>
+      <w:r>
+        <w:rPr>
+          <w:rFonts w:eastAsiaTheme="minorEastAsia"/>
+          <w:lang w:val="ru-RU"/>
+        </w:rPr>
+        <w:t xml:space="preserve">Можно заметить, что если сложить первые </w:t>
+      </w:r>
+      <w:r>
+        <w:rPr>
+          <w:rFonts w:eastAsiaTheme="minorEastAsia"/>
+        </w:rPr>
+        <w:t>m</w:t>
+      </w:r>
+      <w:r>
+        <w:rPr>
+          <w:rFonts w:eastAsiaTheme="minorEastAsia"/>
+          <w:lang w:val="ru-RU"/>
+        </w:rPr>
+        <w:t xml:space="preserve"> строк с последними </w:t>
+      </w:r>
+      <w:r>
+        <w:rPr>
+          <w:rFonts w:eastAsiaTheme="minorEastAsia"/>
+        </w:rPr>
+        <w:t>n</w:t>
+      </w:r>
+      <w:r>
+        <w:rPr>
+          <w:rFonts w:eastAsiaTheme="minorEastAsia"/>
+          <w:lang w:val="ru-RU"/>
+        </w:rPr>
+        <w:t xml:space="preserve"> </w:t>
+      </w:r>
+      <w:r>
+        <w:rPr>
+          <w:rFonts w:eastAsiaTheme="minorEastAsia"/>
+          <w:lang w:val="ru-RU"/>
+        </w:rPr>
+        <w:t>строк, то получатся две одинаковые строки. Значит уравнения линейно зависимы и можно вычеркнуть одно лишнее.</w:t>
+      </w:r>
+    </w:p>
+    <w:p>
+      <w:pPr>
+        <w:ind w:left="708"/>
+        <w:rPr>
+          <w:lang w:val="ru-RU"/>
+        </w:rPr>
+      </w:pPr>
+      <w:r>
+        <w:rPr>
+          <w:lang w:val="ru-RU"/>
+        </w:rPr>
+        <w:t>Решение было получено:</w:t>
+      </w:r>
+      <w:r>
+        <w:rPr>
+          <w:lang w:val="ru-RU"/>
+        </w:rPr>
+        <w:t xml:space="preserve"> </w:t>
+      </w:r>
+      <w:proofErr w:type="gramStart"/>
+      <w:r>
+        <w:rPr>
+          <w:lang w:val="ru-RU"/>
+        </w:rPr>
+        <w:t>[ 2</w:t>
+      </w:r>
+      <w:proofErr w:type="gramEnd"/>
+      <w:r>
+        <w:rPr>
+          <w:lang w:val="ru-RU"/>
+        </w:rPr>
+        <w:t>, 7, 0, 0, 1, 0, 0, 2, 1, 0,</w:t>
+      </w:r>
+      <w:r>
+        <w:rPr>
+          <w:lang w:val="ru-RU"/>
+        </w:rPr>
+        <w:t xml:space="preserve"> </w:t>
+      </w:r>
+      <w:r>
+        <w:rPr>
+          <w:lang w:val="ru-RU"/>
+        </w:rPr>
+        <w:t>0, 1, 0,</w:t>
+      </w:r>
+      <w:r>
+        <w:rPr>
+          <w:lang w:val="ru-RU"/>
+        </w:rPr>
+        <w:t xml:space="preserve"> </w:t>
+      </w:r>
+      <w:r>
+        <w:rPr>
+          <w:lang w:val="ru-RU"/>
+        </w:rPr>
+        <w:t>7, 0</w:t>
+      </w:r>
+      <w:r>
+        <w:rPr>
+          <w:lang w:val="ru-RU"/>
+        </w:rPr>
+        <w:t xml:space="preserve">, </w:t>
+      </w:r>
+      <w:r>
+        <w:rPr>
+          <w:lang w:val="ru-RU"/>
+        </w:rPr>
+        <w:t>0, 0, 0, 0, 10]</w:t>
+      </w:r>
+      <w:r>
+        <w:rPr>
+          <w:lang w:val="ru-RU"/>
+        </w:rPr>
+        <w:t>. Оно совпадает с результатом, полученным методом потенциалов.</w:t>
+      </w:r>
+    </w:p>
+    <w:p>
+      <w:pPr>
+        <w:pStyle w:val="1"/>
+        <w:rPr>
+          <w:lang w:val="ru-RU"/>
+        </w:rPr>
+      </w:pPr>
+      <w:bookmarkStart w:id="8" w:name="_Toc39106898"/>
+      <w:r>
+        <w:rPr>
+          <w:lang w:val="ru-RU"/>
+        </w:rPr>
+        <w:t>5. Решение Транспортной задачи с усложнением</w:t>
+      </w:r>
+      <w:r>
+        <w:rPr>
+          <w:lang w:val="ru-RU"/>
+        </w:rPr>
+        <w:t xml:space="preserve"> </w:t>
+      </w:r>
+      <w:r>
+        <w:rPr>
+          <w:lang w:val="ru-RU"/>
+        </w:rPr>
+        <w:t>(</w:t>
+      </w:r>
+      <w:r>
+        <w:rPr>
+          <w:lang w:val="ru-RU"/>
+        </w:rPr>
+        <w:t>р</w:t>
+      </w:r>
+      <w:r>
+        <w:rPr>
+          <w:lang w:val="ru-RU"/>
+        </w:rPr>
+        <w:t>ейтинг потребителей)</w:t>
+      </w:r>
+      <w:bookmarkStart w:id="9" w:name="_GoBack"/>
+      <w:bookmarkEnd w:id="8"/>
+      <w:bookmarkEnd w:id="9"/>
+    </w:p>
+    <w:p>
+      <w:pPr>
+        <w:ind w:firstLine="708"/>
+        <w:rPr>
+          <w:lang w:val="ru-RU"/>
+        </w:rPr>
+      </w:pPr>
+      <w:r>
+        <w:rPr>
+          <w:lang w:val="ru-RU"/>
+        </w:rPr>
+        <w:t xml:space="preserve">В случае если в пунктах хранения недостаточно груза для распределения по потребителям, недопоставки должны распределятся по потребителям с наименьшим рейтингом. </w:t>
+      </w:r>
+    </w:p>
+    <w:p>
+      <w:pPr>
+        <w:ind w:firstLine="708"/>
+        <w:rPr>
+          <w:lang w:val="ru-RU"/>
+        </w:rPr>
+      </w:pPr>
+      <w:r>
+        <w:rPr>
+          <w:lang w:val="ru-RU"/>
+        </w:rPr>
+        <w:t>В начале считается количество груза, которого не хватает. После вводится фиктивный поставщик, которому присваивается количество груза, которого не хватило</w:t>
+      </w:r>
+      <w:r>
+        <w:rPr>
+          <w:lang w:val="ru-RU"/>
+        </w:rPr>
+        <w:t>. Далее в цикле, начиная с потребителя с самым худшим рейтингом, распределяем фиктивный груз.</w:t>
+      </w:r>
+      <w:r>
+        <w:rPr>
+          <w:lang w:val="ru-RU"/>
+        </w:rPr>
+        <w:t xml:space="preserve"> </w:t>
+      </w:r>
+      <w:r>
+        <w:rPr>
+          <w:lang w:val="ru-RU"/>
+        </w:rPr>
+        <w:t>Стоимости</w:t>
+      </w:r>
+      <w:r>
+        <w:rPr>
+          <w:lang w:val="ru-RU"/>
+        </w:rPr>
+        <w:t xml:space="preserve"> доставки</w:t>
+      </w:r>
+      <w:r>
+        <w:rPr>
+          <w:lang w:val="ru-RU"/>
+        </w:rPr>
+        <w:t xml:space="preserve"> от фиктивного поставщика</w:t>
+      </w:r>
+      <w:r>
+        <w:rPr>
+          <w:lang w:val="ru-RU"/>
+        </w:rPr>
+        <w:t xml:space="preserve"> до потребителей</w:t>
+      </w:r>
+      <w:r>
+        <w:rPr>
+          <w:lang w:val="ru-RU"/>
+        </w:rPr>
+        <w:t>, которым достался фиктивный груз,</w:t>
+      </w:r>
+      <w:r>
+        <w:rPr>
+          <w:lang w:val="ru-RU"/>
+        </w:rPr>
+        <w:t xml:space="preserve"> делаются нулевыми</w:t>
+      </w:r>
+      <w:r>
+        <w:rPr>
+          <w:lang w:val="ru-RU"/>
+        </w:rPr>
+        <w:t>, а до остальных потребителей – бесконечно большими.</w:t>
+      </w:r>
+    </w:p>
+    <w:p>
+      <w:pPr>
+        <w:ind w:firstLine="708"/>
+        <w:rPr>
+          <w:lang w:val="ru-RU"/>
+        </w:rPr>
+      </w:pPr>
+      <w:r>
+        <w:rPr>
+          <w:lang w:val="ru-RU"/>
+        </w:rPr>
+        <w:t>Таким образом задача сведена к закрытому типу.</w:t>
+      </w:r>
+    </w:p>
+    <w:p>
+      <w:pPr>
+        <w:pStyle w:val="2"/>
+      </w:pPr>
+      <w:bookmarkStart w:id="10" w:name="_Toc39106899"/>
+      <w:r>
+        <w:t xml:space="preserve">5.1 </w:t>
+      </w:r>
+      <w:proofErr w:type="spellStart"/>
+      <w:r>
+        <w:t>Решение</w:t>
+      </w:r>
+      <w:bookmarkEnd w:id="10"/>
+      <w:proofErr w:type="spellEnd"/>
+    </w:p>
+    <w:p>
+      <w:pPr>
+        <w:rPr>
+          <w:rFonts w:eastAsiaTheme="minorEastAsia"/>
+          <w:lang w:val="ru-RU"/>
+        </w:rPr>
+      </w:pPr>
+      <w:r>
+        <w:rPr>
+          <w:lang w:val="ru-RU"/>
+        </w:rPr>
+        <w:tab/>
+      </w:r>
+      <w:r>
+        <w:rPr>
+          <w:lang w:val="ru-RU"/>
+        </w:rPr>
+        <w:t xml:space="preserve">Дана матрица стоимостей: </w:t>
+      </w:r>
+      <m:oMath>
+        <m:r>
+          <w:rPr>
+            <w:rFonts w:ascii="Cambria Math" w:hAnsi="Cambria Math"/>
+            <w:lang w:val="ru-RU"/>
+          </w:rPr>
+          <m:t>C</m:t>
+        </m:r>
+        <m:r>
+          <m:rPr>
+            <m:sty m:val="p"/>
+          </m:rPr>
+          <w:rPr>
+            <w:rFonts w:ascii="Cambria Math" w:hAnsi="Cambria Math"/>
+            <w:lang w:val="ru-RU"/>
+          </w:rPr>
+          <m:t xml:space="preserve">= </m:t>
+        </m:r>
+        <m:d>
+          <m:dPr>
+            <m:ctrlPr>
+              <w:rPr>
+                <w:rFonts w:ascii="Cambria Math" w:hAnsi="Cambria Math"/>
+                <w:lang w:val="ru-RU"/>
+              </w:rPr>
+            </m:ctrlPr>
+          </m:dPr>
+          <m:e>
+            <m:m>
+              <m:mPr>
+                <m:mcs>
+                  <m:mc>
+                    <m:mcPr>
+                      <m:count m:val="2"/>
+                      <m:mcJc m:val="center"/>
+                    </m:mcPr>
+                  </m:mc>
+                </m:mcs>
+                <m:ctrlPr>
+                  <w:rPr>
+                    <w:rFonts w:ascii="Cambria Math" w:hAnsi="Cambria Math"/>
+                    <w:lang w:val="ru-RU"/>
+                  </w:rPr>
+                </m:ctrlPr>
+              </m:mPr>
+              <m:mr>
+                <m:e>
+                  <m:m>
+                    <m:mPr>
+                      <m:mcs>
+                        <m:mc>
+                          <m:mcPr>
+                            <m:count m:val="3"/>
+                            <m:mcJc m:val="center"/>
+                          </m:mcPr>
+                        </m:mc>
+                      </m:mcs>
+                      <m:ctrlPr>
+                        <w:rPr>
+                          <w:rFonts w:ascii="Cambria Math" w:hAnsi="Cambria Math"/>
+                          <w:lang w:val="ru-RU"/>
+                        </w:rPr>
+                      </m:ctrlPr>
+                    </m:mPr>
+                    <m:mr>
+                      <m:e>
+                        <m:r>
+                          <m:rPr>
+                            <m:sty m:val="p"/>
+                          </m:rPr>
+                          <w:rPr>
+                            <w:rFonts w:ascii="Cambria Math" w:hAnsi="Cambria Math"/>
+                            <w:lang w:val="ru-RU"/>
+                          </w:rPr>
+                          <m:t>3</m:t>
+                        </m:r>
+                      </m:e>
+                      <m:e>
+                        <m:r>
+                          <m:rPr>
+                            <m:sty m:val="p"/>
+                          </m:rPr>
+                          <w:rPr>
+                            <w:rFonts w:ascii="Cambria Math" w:hAnsi="Cambria Math"/>
+                            <w:lang w:val="ru-RU"/>
+                          </w:rPr>
+                          <m:t>5</m:t>
+                        </m:r>
+                      </m:e>
+                      <m:e>
+                        <m:r>
+                          <m:rPr>
+                            <m:sty m:val="p"/>
+                          </m:rPr>
+                          <w:rPr>
+                            <w:rFonts w:ascii="Cambria Math" w:hAnsi="Cambria Math"/>
+                            <w:lang w:val="ru-RU"/>
+                          </w:rPr>
+                          <m:t>6</m:t>
+                        </m:r>
+                      </m:e>
+                    </m:mr>
+                    <m:mr>
+                      <m:e>
+                        <m:r>
+                          <m:rPr>
+                            <m:sty m:val="p"/>
+                          </m:rPr>
+                          <w:rPr>
+                            <w:rFonts w:ascii="Cambria Math" w:hAnsi="Cambria Math"/>
+                            <w:lang w:val="ru-RU"/>
+                          </w:rPr>
+                          <m:t>4</m:t>
+                        </m:r>
+                      </m:e>
+                      <m:e>
+                        <m:r>
+                          <m:rPr>
+                            <m:sty m:val="p"/>
+                          </m:rPr>
+                          <w:rPr>
+                            <w:rFonts w:ascii="Cambria Math" w:hAnsi="Cambria Math"/>
+                            <w:lang w:val="ru-RU"/>
+                          </w:rPr>
+                          <m:t>7</m:t>
+                        </m:r>
+                      </m:e>
+                      <m:e>
+                        <m:r>
+                          <m:rPr>
+                            <m:sty m:val="p"/>
+                          </m:rPr>
+                          <w:rPr>
+                            <w:rFonts w:ascii="Cambria Math" w:hAnsi="Cambria Math"/>
+                            <w:lang w:val="ru-RU"/>
+                          </w:rPr>
+                          <m:t>3</m:t>
+                        </m:r>
+                      </m:e>
+                    </m:mr>
+                  </m:m>
+                </m:e>
+                <m:e>
+                  <m:m>
+                    <m:mPr>
+                      <m:mcs>
+                        <m:mc>
+                          <m:mcPr>
+                            <m:count m:val="2"/>
+                            <m:mcJc m:val="center"/>
+                          </m:mcPr>
+                        </m:mc>
+                      </m:mcs>
+                      <m:ctrlPr>
+                        <w:rPr>
+                          <w:rFonts w:ascii="Cambria Math" w:hAnsi="Cambria Math"/>
+                          <w:lang w:val="ru-RU"/>
+                        </w:rPr>
+                      </m:ctrlPr>
+                    </m:mPr>
+                    <m:mr>
+                      <m:e>
+                        <m:r>
+                          <m:rPr>
+                            <m:sty m:val="p"/>
+                          </m:rPr>
+                          <w:rPr>
+                            <w:rFonts w:ascii="Cambria Math" w:hAnsi="Cambria Math"/>
+                            <w:lang w:val="ru-RU"/>
+                          </w:rPr>
+                          <m:t>8</m:t>
+                        </m:r>
+                      </m:e>
+                      <m:e>
+                        <m:r>
+                          <m:rPr>
+                            <m:sty m:val="p"/>
+                          </m:rPr>
+                          <w:rPr>
+                            <w:rFonts w:ascii="Cambria Math" w:hAnsi="Cambria Math"/>
+                            <w:lang w:val="ru-RU"/>
+                          </w:rPr>
+                          <m:t>11</m:t>
+                        </m:r>
+                      </m:e>
+                    </m:mr>
+                    <m:mr>
+                      <m:e>
+                        <m:r>
+                          <m:rPr>
+                            <m:sty m:val="p"/>
+                          </m:rPr>
+                          <w:rPr>
+                            <w:rFonts w:ascii="Cambria Math" w:hAnsi="Cambria Math"/>
+                            <w:lang w:val="ru-RU"/>
+                          </w:rPr>
+                          <m:t>5</m:t>
+                        </m:r>
+                      </m:e>
+                      <m:e>
+                        <m:r>
+                          <m:rPr>
+                            <m:sty m:val="p"/>
+                          </m:rPr>
+                          <w:rPr>
+                            <w:rFonts w:ascii="Cambria Math" w:hAnsi="Cambria Math"/>
+                            <w:lang w:val="ru-RU"/>
+                          </w:rPr>
+                          <m:t>14</m:t>
+                        </m:r>
+                      </m:e>
+                    </m:mr>
+                  </m:m>
+                </m:e>
+              </m:mr>
+              <m:mr>
+                <m:e>
+                  <m:m>
+                    <m:mPr>
+                      <m:mcs>
+                        <m:mc>
+                          <m:mcPr>
+                            <m:count m:val="3"/>
+                            <m:mcJc m:val="center"/>
+                          </m:mcPr>
+                        </m:mc>
+                      </m:mcs>
+                      <m:ctrlPr>
+                        <w:rPr>
+                          <w:rFonts w:ascii="Cambria Math" w:hAnsi="Cambria Math"/>
+                          <w:lang w:val="ru-RU"/>
+                        </w:rPr>
+                      </m:ctrlPr>
+                    </m:mPr>
+                    <m:mr>
+                      <m:e>
+                        <m:r>
+                          <m:rPr>
+                            <m:sty m:val="p"/>
+                          </m:rPr>
+                          <w:rPr>
+                            <w:rFonts w:ascii="Cambria Math" w:hAnsi="Cambria Math"/>
+                            <w:lang w:val="ru-RU"/>
+                          </w:rPr>
+                          <m:t>9</m:t>
+                        </m:r>
+                      </m:e>
+                      <m:e>
+                        <m:r>
+                          <m:rPr>
+                            <m:sty m:val="p"/>
+                          </m:rPr>
+                          <w:rPr>
+                            <w:rFonts w:ascii="Cambria Math" w:hAnsi="Cambria Math"/>
+                            <w:lang w:val="ru-RU"/>
+                          </w:rPr>
+                          <m:t>3</m:t>
+                        </m:r>
+                      </m:e>
+                      <m:e>
+                        <m:r>
+                          <m:rPr>
+                            <m:sty m:val="p"/>
+                          </m:rPr>
+                          <w:rPr>
+                            <w:rFonts w:ascii="Cambria Math" w:hAnsi="Cambria Math"/>
+                            <w:lang w:val="ru-RU"/>
+                          </w:rPr>
+                          <m:t>4</m:t>
+                        </m:r>
+                      </m:e>
+                    </m:mr>
+                    <m:mr>
+                      <m:e>
+                        <m:r>
+                          <m:rPr>
+                            <m:sty m:val="p"/>
+                          </m:rPr>
+                          <w:rPr>
+                            <w:rFonts w:ascii="Cambria Math" w:hAnsi="Cambria Math"/>
+                            <w:lang w:val="ru-RU"/>
+                          </w:rPr>
+                          <m:t>1</m:t>
+                        </m:r>
+                      </m:e>
+                      <m:e>
+                        <m:r>
+                          <m:rPr>
+                            <m:sty m:val="p"/>
+                          </m:rPr>
+                          <w:rPr>
+                            <w:rFonts w:ascii="Cambria Math" w:hAnsi="Cambria Math"/>
+                            <w:lang w:val="ru-RU"/>
+                          </w:rPr>
+                          <m:t>5</m:t>
+                        </m:r>
+                      </m:e>
+                      <m:e>
+                        <m:r>
+                          <m:rPr>
+                            <m:sty m:val="p"/>
+                          </m:rPr>
+                          <w:rPr>
+                            <w:rFonts w:ascii="Cambria Math" w:hAnsi="Cambria Math"/>
+                            <w:lang w:val="ru-RU"/>
+                          </w:rPr>
+                          <m:t>16</m:t>
+                        </m:r>
+                      </m:e>
+                    </m:mr>
+                  </m:m>
+                </m:e>
+                <m:e>
+                  <m:m>
+                    <m:mPr>
+                      <m:mcs>
+                        <m:mc>
+                          <m:mcPr>
+                            <m:count m:val="2"/>
+                            <m:mcJc m:val="center"/>
+                          </m:mcPr>
+                        </m:mc>
+                      </m:mcs>
+                      <m:ctrlPr>
+                        <w:rPr>
+                          <w:rFonts w:ascii="Cambria Math" w:hAnsi="Cambria Math"/>
+                          <w:lang w:val="ru-RU"/>
+                        </w:rPr>
+                      </m:ctrlPr>
+                    </m:mPr>
+                    <m:mr>
+                      <m:e>
+                        <m:r>
+                          <m:rPr>
+                            <m:sty m:val="p"/>
+                          </m:rPr>
+                          <w:rPr>
+                            <w:rFonts w:ascii="Cambria Math" w:hAnsi="Cambria Math"/>
+                            <w:lang w:val="ru-RU"/>
+                          </w:rPr>
+                          <m:t>4</m:t>
+                        </m:r>
+                      </m:e>
+                      <m:e>
+                        <m:r>
+                          <m:rPr>
+                            <m:sty m:val="p"/>
+                          </m:rPr>
+                          <w:rPr>
+                            <w:rFonts w:ascii="Cambria Math" w:hAnsi="Cambria Math"/>
+                            <w:lang w:val="ru-RU"/>
+                          </w:rPr>
+                          <m:t>10</m:t>
+                        </m:r>
+                      </m:e>
+                    </m:mr>
+                    <m:mr>
+                      <m:e>
+                        <m:r>
+                          <m:rPr>
+                            <m:sty m:val="p"/>
+                          </m:rPr>
+                          <w:rPr>
+                            <w:rFonts w:ascii="Cambria Math" w:hAnsi="Cambria Math"/>
+                            <w:lang w:val="ru-RU"/>
+                          </w:rPr>
+                          <m:t>3</m:t>
+                        </m:r>
+                      </m:e>
+                      <m:e>
+                        <m:r>
+                          <m:rPr>
+                            <m:sty m:val="p"/>
+                          </m:rPr>
+                          <w:rPr>
+                            <w:rFonts w:ascii="Cambria Math" w:hAnsi="Cambria Math"/>
+                            <w:lang w:val="ru-RU"/>
+                          </w:rPr>
+                          <m:t>8</m:t>
+                        </m:r>
+                      </m:e>
+                    </m:mr>
+                  </m:m>
+                </m:e>
+              </m:mr>
+            </m:m>
+          </m:e>
+        </m:d>
+      </m:oMath>
+      <w:r>
+        <w:rPr>
+          <w:lang w:val="ru-RU"/>
+        </w:rPr>
+        <w:t xml:space="preserve">, </w:t>
+      </w:r>
+      <w:r>
+        <w:rPr>
+          <w:lang w:val="ru-RU"/>
+        </w:rPr>
+        <w:t xml:space="preserve">количества грузов в пунктах: </w:t>
+      </w:r>
+      <m:oMath>
+        <m:r>
+          <w:rPr>
+            <w:rFonts w:ascii="Cambria Math" w:hAnsi="Cambria Math"/>
+            <w:lang w:val="ru-RU"/>
+          </w:rPr>
+          <m:t>A</m:t>
+        </m:r>
+        <m:r>
+          <m:rPr>
+            <m:sty m:val="p"/>
+          </m:rPr>
+          <w:rPr>
+            <w:rFonts w:ascii="Cambria Math" w:hAnsi="Cambria Math"/>
+            <w:lang w:val="ru-RU"/>
+          </w:rPr>
+          <m:t xml:space="preserve">=(10, </m:t>
+        </m:r>
+        <m:r>
+          <m:rPr>
+            <m:sty m:val="p"/>
+          </m:rPr>
+          <w:rPr>
+            <w:rFonts w:ascii="Cambria Math" w:hAnsi="Cambria Math"/>
+            <w:lang w:val="ru-RU"/>
+          </w:rPr>
+          <m:t>2</m:t>
+        </m:r>
+        <m:r>
+          <m:rPr>
+            <m:sty m:val="p"/>
+          </m:rPr>
+          <w:rPr>
+            <w:rFonts w:ascii="Cambria Math" w:hAnsi="Cambria Math"/>
+            <w:lang w:val="ru-RU"/>
+          </w:rPr>
+          <m:t xml:space="preserve">, </m:t>
+        </m:r>
+        <m:r>
+          <m:rPr>
+            <m:sty m:val="p"/>
+          </m:rPr>
+          <w:rPr>
+            <w:rFonts w:ascii="Cambria Math" w:hAnsi="Cambria Math"/>
+            <w:lang w:val="ru-RU"/>
+          </w:rPr>
+          <m:t>8</m:t>
+        </m:r>
+        <m:r>
+          <m:rPr>
+            <m:sty m:val="p"/>
+          </m:rPr>
+          <w:rPr>
+            <w:rFonts w:ascii="Cambria Math" w:hAnsi="Cambria Math"/>
+            <w:lang w:val="ru-RU"/>
+          </w:rPr>
+          <m:t xml:space="preserve">, </m:t>
+        </m:r>
+        <m:r>
+          <m:rPr>
+            <m:sty m:val="p"/>
+          </m:rPr>
+          <w:rPr>
+            <w:rFonts w:ascii="Cambria Math" w:hAnsi="Cambria Math"/>
+            <w:lang w:val="ru-RU"/>
+          </w:rPr>
+          <m:t>8</m:t>
+        </m:r>
+        <m:r>
+          <m:rPr>
+            <m:sty m:val="p"/>
+          </m:rPr>
+          <w:rPr>
+            <w:rFonts w:ascii="Cambria Math" w:hAnsi="Cambria Math"/>
+            <w:lang w:val="ru-RU"/>
+          </w:rPr>
+          <m:t>)</m:t>
+        </m:r>
+      </m:oMath>
+      <w:r>
+        <w:rPr>
+          <w:lang w:val="ru-RU"/>
+        </w:rPr>
+        <w:t>,</w:t>
+      </w:r>
+      <w:r>
+        <w:rPr>
+          <w:lang w:val="ru-RU"/>
+        </w:rPr>
+        <w:t xml:space="preserve"> потребности:</w:t>
+      </w:r>
+      <w:r>
+        <w:rPr>
+          <w:lang w:val="ru-RU"/>
+        </w:rPr>
+        <w:t xml:space="preserve"> </w:t>
+      </w:r>
+      <m:oMath>
+        <m:r>
+          <w:rPr>
+            <w:rFonts w:ascii="Cambria Math" w:hAnsi="Cambria Math"/>
+          </w:rPr>
+          <m:t>B</m:t>
+        </m:r>
+        <m:r>
+          <m:rPr>
+            <m:sty m:val="p"/>
+          </m:rPr>
+          <w:rPr>
+            <w:rFonts w:ascii="Cambria Math" w:hAnsi="Cambria Math"/>
+            <w:lang w:val="ru-RU"/>
+          </w:rPr>
+          <m:t>=(2, 8, 2, 8, 11)</m:t>
+        </m:r>
+      </m:oMath>
+      <w:r>
+        <w:rPr>
+          <w:lang w:val="ru-RU"/>
+        </w:rPr>
+        <w:t xml:space="preserve">, рейтинг потребителей: </w:t>
+      </w:r>
+      <m:oMath>
+        <m:r>
+          <w:rPr>
+            <w:rFonts w:ascii="Cambria Math" w:hAnsi="Cambria Math"/>
+          </w:rPr>
+          <m:t>R</m:t>
+        </m:r>
+        <m:r>
+          <m:rPr>
+            <m:sty m:val="p"/>
+          </m:rPr>
+          <w:rPr>
+            <w:rFonts w:ascii="Cambria Math" w:hAnsi="Cambria Math"/>
+            <w:lang w:val="ru-RU"/>
+          </w:rPr>
+          <m:t>=(</m:t>
+        </m:r>
+        <m:r>
+          <m:rPr>
+            <m:sty m:val="p"/>
+          </m:rPr>
+          <w:rPr>
+            <w:rFonts w:ascii="Cambria Math" w:hAnsi="Cambria Math"/>
+            <w:lang w:val="ru-RU"/>
+          </w:rPr>
+          <m:t>5</m:t>
+        </m:r>
+        <m:r>
+          <m:rPr>
+            <m:sty m:val="p"/>
+          </m:rPr>
+          <w:rPr>
+            <w:rFonts w:ascii="Cambria Math" w:hAnsi="Cambria Math"/>
+            <w:lang w:val="ru-RU"/>
+          </w:rPr>
+          <m:t xml:space="preserve">, </m:t>
+        </m:r>
+        <m:r>
+          <m:rPr>
+            <m:sty m:val="p"/>
+          </m:rPr>
+          <w:rPr>
+            <w:rFonts w:ascii="Cambria Math" w:hAnsi="Cambria Math"/>
+            <w:lang w:val="ru-RU"/>
+          </w:rPr>
+          <m:t>2</m:t>
+        </m:r>
+        <m:r>
+          <m:rPr>
+            <m:sty m:val="p"/>
+          </m:rPr>
+          <w:rPr>
+            <w:rFonts w:ascii="Cambria Math" w:hAnsi="Cambria Math"/>
+            <w:lang w:val="ru-RU"/>
+          </w:rPr>
+          <m:t xml:space="preserve">, </m:t>
+        </m:r>
+        <m:r>
+          <m:rPr>
+            <m:sty m:val="p"/>
+          </m:rPr>
+          <w:rPr>
+            <w:rFonts w:ascii="Cambria Math" w:hAnsi="Cambria Math"/>
+            <w:lang w:val="ru-RU"/>
+          </w:rPr>
+          <m:t>4</m:t>
+        </m:r>
+        <m:r>
+          <m:rPr>
+            <m:sty m:val="p"/>
+          </m:rPr>
+          <w:rPr>
+            <w:rFonts w:ascii="Cambria Math" w:hAnsi="Cambria Math"/>
+            <w:lang w:val="ru-RU"/>
+          </w:rPr>
+          <m:t xml:space="preserve">, </m:t>
+        </m:r>
+        <m:r>
+          <m:rPr>
+            <m:sty m:val="p"/>
+          </m:rPr>
+          <w:rPr>
+            <w:rFonts w:ascii="Cambria Math" w:hAnsi="Cambria Math"/>
+            <w:lang w:val="ru-RU"/>
+          </w:rPr>
+          <m:t>3</m:t>
+        </m:r>
+        <m:r>
+          <m:rPr>
+            <m:sty m:val="p"/>
+          </m:rPr>
+          <w:rPr>
+            <w:rFonts w:ascii="Cambria Math" w:hAnsi="Cambria Math"/>
+            <w:lang w:val="ru-RU"/>
+          </w:rPr>
+          <m:t xml:space="preserve">, </m:t>
+        </m:r>
+        <m:r>
+          <m:rPr>
+            <m:sty m:val="p"/>
+          </m:rPr>
+          <w:rPr>
+            <w:rFonts w:ascii="Cambria Math" w:hAnsi="Cambria Math"/>
+            <w:lang w:val="ru-RU"/>
+          </w:rPr>
+          <m:t>1</m:t>
+        </m:r>
+        <m:r>
+          <m:rPr>
+            <m:sty m:val="p"/>
+          </m:rPr>
+          <w:rPr>
+            <w:rFonts w:ascii="Cambria Math" w:hAnsi="Cambria Math"/>
+            <w:lang w:val="ru-RU"/>
+          </w:rPr>
+          <m:t>)</m:t>
+        </m:r>
+      </m:oMath>
+      <w:r>
+        <w:rPr>
+          <w:rFonts w:eastAsiaTheme="minorEastAsia"/>
+          <w:lang w:val="ru-RU"/>
+        </w:rPr>
+        <w:t>.</w:t>
+      </w:r>
+    </w:p>
+    <w:p>
+      <w:pPr>
+        <w:rPr>
+          <w:rFonts w:eastAsiaTheme="minorEastAsia"/>
+          <w:lang w:val="ru-RU"/>
+        </w:rPr>
+      </w:pPr>
+      <w:r>
+        <w:rPr>
+          <w:lang w:val="ru-RU"/>
+        </w:rPr>
+        <w:t xml:space="preserve">Видим, что запасы груза не достаточно для потребителей (28 </w:t>
+      </w:r>
+      <w:proofErr w:type="gramStart"/>
+      <w:r>
+        <w:rPr>
+          <w:lang w:val="ru-RU"/>
+        </w:rPr>
+        <w:t>&lt; 31</w:t>
+      </w:r>
+      <w:proofErr w:type="gramEnd"/>
+      <w:r>
+        <w:rPr>
+          <w:lang w:val="ru-RU"/>
+        </w:rPr>
+        <w:t xml:space="preserve">). Вводим фиктивного поставщика с запасом 3. Тогда </w:t>
+      </w:r>
+      <m:oMath>
+        <m:r>
+          <w:rPr>
+            <w:rFonts w:ascii="Cambria Math" w:hAnsi="Cambria Math"/>
+          </w:rPr>
+          <m:t>A</m:t>
+        </m:r>
+        <m:r>
+          <m:rPr>
+            <m:sty m:val="p"/>
+          </m:rPr>
+          <w:rPr>
+            <w:rFonts w:ascii="Cambria Math" w:hAnsi="Cambria Math"/>
+            <w:lang w:val="ru-RU"/>
+          </w:rPr>
+          <m:t>=(10, 2, 8, 8</m:t>
+        </m:r>
+        <m:r>
+          <m:rPr>
+            <m:sty m:val="p"/>
+          </m:rPr>
+          <w:rPr>
+            <w:rFonts w:ascii="Cambria Math" w:hAnsi="Cambria Math"/>
+            <w:lang w:val="ru-RU"/>
+          </w:rPr>
+          <m:t>,</m:t>
+        </m:r>
+        <m:r>
+          <w:rPr>
+            <w:rFonts w:ascii="Cambria Math" w:hAnsi="Cambria Math"/>
+            <w:lang w:val="ru-RU"/>
+          </w:rPr>
+          <m:t xml:space="preserve"> 3</m:t>
+        </m:r>
+        <m:r>
+          <m:rPr>
+            <m:sty m:val="p"/>
+          </m:rPr>
+          <w:rPr>
+            <w:rFonts w:ascii="Cambria Math" w:hAnsi="Cambria Math"/>
+            <w:lang w:val="ru-RU"/>
+          </w:rPr>
+          <m:t>)</m:t>
+        </m:r>
+      </m:oMath>
+      <w:r>
+        <w:rPr>
+          <w:rFonts w:eastAsiaTheme="minorEastAsia"/>
+          <w:lang w:val="ru-RU"/>
+        </w:rPr>
+        <w:t xml:space="preserve">. </w:t>
+      </w:r>
+      <w:r>
+        <w:rPr>
+          <w:rFonts w:eastAsiaTheme="minorEastAsia"/>
+          <w:lang w:val="ru-RU"/>
+        </w:rPr>
+        <w:t xml:space="preserve">Распределим этот груз между потребителями с плохим рейтингом. Худший рейтинг у первого по счету потребителя, значит определяем ему 2 </w:t>
+      </w:r>
+      <w:r>
+        <w:rPr>
+          <w:rFonts w:eastAsiaTheme="minorEastAsia"/>
+          <w:lang w:val="ru-RU"/>
+        </w:rPr>
+        <w:lastRenderedPageBreak/>
+        <w:t xml:space="preserve">единицы груза. Следующий потребитель с рейтингом 4 под номером 3. Ему </w:t>
+      </w:r>
+      <w:r>
+        <w:rPr>
+          <w:rFonts w:eastAsiaTheme="minorEastAsia"/>
+          <w:lang w:val="ru-RU"/>
+        </w:rPr>
+        <w:t xml:space="preserve">записываем остаток нераспределенного фиктивного груза. Итого </w:t>
+      </w:r>
+      <w:r>
+        <w:rPr>
+          <w:rFonts w:eastAsiaTheme="minorEastAsia"/>
+          <w:lang w:val="ru-RU"/>
+        </w:rPr>
+        <w:t xml:space="preserve"> </w:t>
+      </w:r>
+      <m:oMath>
+        <m:r>
+          <w:rPr>
+            <w:rFonts w:ascii="Cambria Math" w:hAnsi="Cambria Math"/>
+            <w:lang w:val="ru-RU"/>
+          </w:rPr>
+          <m:t>C</m:t>
+        </m:r>
+        <m:r>
+          <m:rPr>
+            <m:sty m:val="p"/>
+          </m:rPr>
+          <w:rPr>
+            <w:rFonts w:ascii="Cambria Math" w:hAnsi="Cambria Math"/>
+            <w:lang w:val="ru-RU"/>
+          </w:rPr>
+          <m:t xml:space="preserve">= </m:t>
+        </m:r>
+        <m:d>
+          <m:dPr>
+            <m:ctrlPr>
+              <w:rPr>
+                <w:rFonts w:ascii="Cambria Math" w:hAnsi="Cambria Math"/>
+                <w:lang w:val="ru-RU"/>
+              </w:rPr>
+            </m:ctrlPr>
+          </m:dPr>
+          <m:e>
+            <m:m>
+              <m:mPr>
+                <m:mcs>
+                  <m:mc>
+                    <m:mcPr>
+                      <m:count m:val="1"/>
+                      <m:mcJc m:val="center"/>
+                    </m:mcPr>
+                  </m:mc>
+                </m:mcs>
+                <m:ctrlPr>
+                  <w:rPr>
+                    <w:rFonts w:ascii="Cambria Math" w:hAnsi="Cambria Math"/>
+                    <w:lang w:val="ru-RU"/>
+                  </w:rPr>
+                </m:ctrlPr>
+              </m:mPr>
+              <m:mr>
+                <m:e>
+                  <m:m>
+                    <m:mPr>
+                      <m:mcs>
+                        <m:mc>
+                          <m:mcPr>
+                            <m:count m:val="2"/>
+                            <m:mcJc m:val="center"/>
+                          </m:mcPr>
+                        </m:mc>
+                      </m:mcs>
+                      <m:ctrlPr>
+                        <w:rPr>
+                          <w:rFonts w:ascii="Cambria Math" w:hAnsi="Cambria Math"/>
+                          <w:lang w:val="ru-RU"/>
+                        </w:rPr>
+                      </m:ctrlPr>
+                    </m:mPr>
+                    <m:mr>
+                      <m:e>
+                        <m:m>
+                          <m:mPr>
+                            <m:mcs>
+                              <m:mc>
+                                <m:mcPr>
+                                  <m:count m:val="3"/>
+                                  <m:mcJc m:val="center"/>
+                                </m:mcPr>
+                              </m:mc>
+                            </m:mcs>
+                            <m:ctrlPr>
+                              <w:rPr>
+                                <w:rFonts w:ascii="Cambria Math" w:hAnsi="Cambria Math"/>
+                                <w:lang w:val="ru-RU"/>
+                              </w:rPr>
+                            </m:ctrlPr>
+                          </m:mPr>
+                          <m:mr>
+                            <m:e>
+                              <m:r>
+                                <m:rPr>
+                                  <m:sty m:val="p"/>
+                                </m:rPr>
+                                <w:rPr>
+                                  <w:rFonts w:ascii="Cambria Math" w:hAnsi="Cambria Math"/>
+                                  <w:lang w:val="ru-RU"/>
+                                </w:rPr>
+                                <m:t>3</m:t>
+                              </m:r>
+                            </m:e>
+                            <m:e>
+                              <m:r>
+                                <m:rPr>
+                                  <m:sty m:val="p"/>
+                                </m:rPr>
+                                <w:rPr>
+                                  <w:rFonts w:ascii="Cambria Math" w:hAnsi="Cambria Math"/>
+                                  <w:lang w:val="ru-RU"/>
+                                </w:rPr>
+                                <m:t>5</m:t>
+                              </m:r>
+                            </m:e>
+                            <m:e>
+                              <m:r>
+                                <m:rPr>
+                                  <m:sty m:val="p"/>
+                                </m:rPr>
+                                <w:rPr>
+                                  <w:rFonts w:ascii="Cambria Math" w:hAnsi="Cambria Math"/>
+                                  <w:lang w:val="ru-RU"/>
+                                </w:rPr>
+                                <m:t>6</m:t>
+                              </m:r>
+                            </m:e>
+                          </m:mr>
+                          <m:mr>
+                            <m:e>
+                              <m:r>
+                                <m:rPr>
+                                  <m:sty m:val="p"/>
+                                </m:rPr>
+                                <w:rPr>
+                                  <w:rFonts w:ascii="Cambria Math" w:hAnsi="Cambria Math"/>
+                                  <w:lang w:val="ru-RU"/>
+                                </w:rPr>
+                                <m:t>4</m:t>
+                              </m:r>
+                            </m:e>
+                            <m:e>
+                              <m:r>
+                                <m:rPr>
+                                  <m:sty m:val="p"/>
+                                </m:rPr>
+                                <w:rPr>
+                                  <w:rFonts w:ascii="Cambria Math" w:hAnsi="Cambria Math"/>
+                                  <w:lang w:val="ru-RU"/>
+                                </w:rPr>
+                                <m:t>7</m:t>
+                              </m:r>
+                            </m:e>
+                            <m:e>
+                              <m:r>
+                                <m:rPr>
+                                  <m:sty m:val="p"/>
+                                </m:rPr>
+                                <w:rPr>
+                                  <w:rFonts w:ascii="Cambria Math" w:hAnsi="Cambria Math"/>
+                                  <w:lang w:val="ru-RU"/>
+                                </w:rPr>
+                                <m:t>3</m:t>
+                              </m:r>
+                            </m:e>
+                          </m:mr>
+                        </m:m>
+                      </m:e>
+                      <m:e>
+                        <m:m>
+                          <m:mPr>
+                            <m:mcs>
+                              <m:mc>
+                                <m:mcPr>
+                                  <m:count m:val="2"/>
+                                  <m:mcJc m:val="center"/>
+                                </m:mcPr>
+                              </m:mc>
+                            </m:mcs>
+                            <m:ctrlPr>
+                              <w:rPr>
+                                <w:rFonts w:ascii="Cambria Math" w:hAnsi="Cambria Math"/>
+                                <w:lang w:val="ru-RU"/>
+                              </w:rPr>
+                            </m:ctrlPr>
+                          </m:mPr>
+                          <m:mr>
+                            <m:e>
+                              <m:r>
+                                <m:rPr>
+                                  <m:sty m:val="p"/>
+                                </m:rPr>
+                                <w:rPr>
+                                  <w:rFonts w:ascii="Cambria Math" w:hAnsi="Cambria Math"/>
+                                  <w:lang w:val="ru-RU"/>
+                                </w:rPr>
+                                <m:t>8</m:t>
+                              </m:r>
+                            </m:e>
+                            <m:e>
+                              <m:r>
+                                <m:rPr>
+                                  <m:sty m:val="p"/>
+                                </m:rPr>
+                                <w:rPr>
+                                  <w:rFonts w:ascii="Cambria Math" w:hAnsi="Cambria Math"/>
+                                  <w:lang w:val="ru-RU"/>
+                                </w:rPr>
+                                <m:t>11</m:t>
+                              </m:r>
+                            </m:e>
+                          </m:mr>
+                          <m:mr>
+                            <m:e>
+                              <m:r>
+                                <m:rPr>
+                                  <m:sty m:val="p"/>
+                                </m:rPr>
+                                <w:rPr>
+                                  <w:rFonts w:ascii="Cambria Math" w:hAnsi="Cambria Math"/>
+                                  <w:lang w:val="ru-RU"/>
+                                </w:rPr>
+                                <m:t>5</m:t>
+                              </m:r>
+                            </m:e>
+                            <m:e>
+                              <m:r>
+                                <m:rPr>
+                                  <m:sty m:val="p"/>
+                                </m:rPr>
+                                <w:rPr>
+                                  <w:rFonts w:ascii="Cambria Math" w:hAnsi="Cambria Math"/>
+                                  <w:lang w:val="ru-RU"/>
+                                </w:rPr>
+                                <m:t>14</m:t>
+                              </m:r>
+                            </m:e>
+                          </m:mr>
+                        </m:m>
+                      </m:e>
+                    </m:mr>
+                    <m:mr>
+                      <m:e>
+                        <m:m>
+                          <m:mPr>
+                            <m:mcs>
+                              <m:mc>
+                                <m:mcPr>
+                                  <m:count m:val="3"/>
+                                  <m:mcJc m:val="center"/>
+                                </m:mcPr>
+                              </m:mc>
+                            </m:mcs>
+                            <m:ctrlPr>
+                              <w:rPr>
+                                <w:rFonts w:ascii="Cambria Math" w:hAnsi="Cambria Math"/>
+                                <w:lang w:val="ru-RU"/>
+                              </w:rPr>
+                            </m:ctrlPr>
+                          </m:mPr>
+                          <m:mr>
+                            <m:e>
+                              <m:r>
+                                <m:rPr>
+                                  <m:sty m:val="p"/>
+                                </m:rPr>
+                                <w:rPr>
+                                  <w:rFonts w:ascii="Cambria Math" w:hAnsi="Cambria Math"/>
+                                  <w:lang w:val="ru-RU"/>
+                                </w:rPr>
+                                <m:t>9</m:t>
+                              </m:r>
+                            </m:e>
+                            <m:e>
+                              <m:r>
+                                <m:rPr>
+                                  <m:sty m:val="p"/>
+                                </m:rPr>
+                                <w:rPr>
+                                  <w:rFonts w:ascii="Cambria Math" w:hAnsi="Cambria Math"/>
+                                  <w:lang w:val="ru-RU"/>
+                                </w:rPr>
+                                <m:t>3</m:t>
+                              </m:r>
+                            </m:e>
+                            <m:e>
+                              <m:r>
+                                <m:rPr>
+                                  <m:sty m:val="p"/>
+                                </m:rPr>
+                                <w:rPr>
+                                  <w:rFonts w:ascii="Cambria Math" w:hAnsi="Cambria Math"/>
+                                  <w:lang w:val="ru-RU"/>
+                                </w:rPr>
+                                <m:t>4</m:t>
+                              </m:r>
+                            </m:e>
+                          </m:mr>
+                          <m:mr>
+                            <m:e>
+                              <m:r>
+                                <m:rPr>
+                                  <m:sty m:val="p"/>
+                                </m:rPr>
+                                <w:rPr>
+                                  <w:rFonts w:ascii="Cambria Math" w:hAnsi="Cambria Math"/>
+                                  <w:lang w:val="ru-RU"/>
+                                </w:rPr>
+                                <m:t>1</m:t>
+                              </m:r>
+                            </m:e>
+                            <m:e>
+                              <m:r>
+                                <m:rPr>
+                                  <m:sty m:val="p"/>
+                                </m:rPr>
+                                <w:rPr>
+                                  <w:rFonts w:ascii="Cambria Math" w:hAnsi="Cambria Math"/>
+                                  <w:lang w:val="ru-RU"/>
+                                </w:rPr>
+                                <m:t>5</m:t>
+                              </m:r>
+                            </m:e>
+                            <m:e>
+                              <m:r>
+                                <m:rPr>
+                                  <m:sty m:val="p"/>
+                                </m:rPr>
+                                <w:rPr>
+                                  <w:rFonts w:ascii="Cambria Math" w:hAnsi="Cambria Math"/>
+                                  <w:lang w:val="ru-RU"/>
+                                </w:rPr>
+                                <m:t>16</m:t>
+                              </m:r>
+                            </m:e>
+                          </m:mr>
+                        </m:m>
+                      </m:e>
+                      <m:e>
+                        <m:m>
+                          <m:mPr>
+                            <m:mcs>
+                              <m:mc>
+                                <m:mcPr>
+                                  <m:count m:val="2"/>
+                                  <m:mcJc m:val="center"/>
+                                </m:mcPr>
+                              </m:mc>
+                            </m:mcs>
+                            <m:ctrlPr>
+                              <w:rPr>
+                                <w:rFonts w:ascii="Cambria Math" w:hAnsi="Cambria Math"/>
+                                <w:lang w:val="ru-RU"/>
+                              </w:rPr>
+                            </m:ctrlPr>
+                          </m:mPr>
+                          <m:mr>
+                            <m:e>
+                              <m:r>
+                                <m:rPr>
+                                  <m:sty m:val="p"/>
+                                </m:rPr>
+                                <w:rPr>
+                                  <w:rFonts w:ascii="Cambria Math" w:hAnsi="Cambria Math"/>
+                                  <w:lang w:val="ru-RU"/>
+                                </w:rPr>
+                                <m:t>4</m:t>
+                              </m:r>
+                            </m:e>
+                            <m:e>
+                              <m:r>
+                                <m:rPr>
+                                  <m:sty m:val="p"/>
+                                </m:rPr>
+                                <w:rPr>
+                                  <w:rFonts w:ascii="Cambria Math" w:hAnsi="Cambria Math"/>
+                                  <w:lang w:val="ru-RU"/>
+                                </w:rPr>
+                                <m:t>10</m:t>
+                              </m:r>
+                            </m:e>
+                          </m:mr>
+                          <m:mr>
+                            <m:e>
+                              <m:r>
+                                <m:rPr>
+                                  <m:sty m:val="p"/>
+                                </m:rPr>
+                                <w:rPr>
+                                  <w:rFonts w:ascii="Cambria Math" w:hAnsi="Cambria Math"/>
+                                  <w:lang w:val="ru-RU"/>
+                                </w:rPr>
+                                <m:t>3</m:t>
+                              </m:r>
+                            </m:e>
+                            <m:e>
+                              <m:r>
+                                <m:rPr>
+                                  <m:sty m:val="p"/>
+                                </m:rPr>
+                                <w:rPr>
+                                  <w:rFonts w:ascii="Cambria Math" w:hAnsi="Cambria Math"/>
+                                  <w:lang w:val="ru-RU"/>
+                                </w:rPr>
+                                <m:t>8</m:t>
+                              </m:r>
+                            </m:e>
+                          </m:mr>
+                        </m:m>
+                      </m:e>
+                    </m:mr>
+                  </m:m>
+                </m:e>
+              </m:mr>
+              <m:mr>
+                <m:e>
+                  <m:m>
+                    <m:mPr>
+                      <m:mcs>
+                        <m:mc>
+                          <m:mcPr>
+                            <m:count m:val="2"/>
+                            <m:mcJc m:val="center"/>
+                          </m:mcPr>
+                        </m:mc>
+                      </m:mcs>
+                      <m:ctrlPr>
+                        <w:rPr>
+                          <w:rFonts w:ascii="Cambria Math" w:hAnsi="Cambria Math"/>
+                          <w:i/>
+                          <w:lang w:val="ru-RU"/>
+                        </w:rPr>
+                      </m:ctrlPr>
+                    </m:mPr>
+                    <m:mr>
+                      <m:e>
+                        <m:m>
+                          <m:mPr>
+                            <m:mcs>
+                              <m:mc>
+                                <m:mcPr>
+                                  <m:count m:val="3"/>
+                                  <m:mcJc m:val="center"/>
+                                </m:mcPr>
+                              </m:mc>
+                            </m:mcs>
+                            <m:ctrlPr>
+                              <w:rPr>
+                                <w:rFonts w:ascii="Cambria Math" w:hAnsi="Cambria Math"/>
+                                <w:i/>
+                                <w:lang w:val="ru-RU"/>
+                              </w:rPr>
+                            </m:ctrlPr>
+                          </m:mPr>
+                          <m:mr>
+                            <m:e>
+                              <m:r>
+                                <w:rPr>
+                                  <w:rFonts w:ascii="Cambria Math" w:hAnsi="Cambria Math"/>
+                                  <w:lang w:val="ru-RU"/>
+                                </w:rPr>
+                                <m:t>0</m:t>
+                              </m:r>
+                            </m:e>
+                            <m:e>
+                              <m:r>
+                                <w:rPr>
+                                  <w:rFonts w:ascii="Cambria Math" w:hAnsi="Cambria Math"/>
+                                </w:rPr>
+                                <m:t>inf</m:t>
+                              </m:r>
+                            </m:e>
+                            <m:e>
+                              <m:r>
+                                <w:rPr>
+                                  <w:rFonts w:ascii="Cambria Math" w:hAnsi="Cambria Math"/>
+                                  <w:lang w:val="ru-RU"/>
+                                </w:rPr>
+                                <m:t>0</m:t>
+                              </m:r>
+                            </m:e>
+                          </m:mr>
+                        </m:m>
+                      </m:e>
+                      <m:e>
+                        <m:m>
+                          <m:mPr>
+                            <m:mcs>
+                              <m:mc>
+                                <m:mcPr>
+                                  <m:count m:val="2"/>
+                                  <m:mcJc m:val="center"/>
+                                </m:mcPr>
+                              </m:mc>
+                            </m:mcs>
+                            <m:ctrlPr>
+                              <w:rPr>
+                                <w:rFonts w:ascii="Cambria Math" w:hAnsi="Cambria Math"/>
+                                <w:i/>
+                                <w:lang w:val="ru-RU"/>
+                              </w:rPr>
+                            </m:ctrlPr>
+                          </m:mPr>
+                          <m:mr>
+                            <m:e>
+                              <m:r>
+                                <w:rPr>
+                                  <w:rFonts w:ascii="Cambria Math" w:hAnsi="Cambria Math"/>
+                                  <w:lang w:val="ru-RU"/>
+                                </w:rPr>
+                                <m:t>inf</m:t>
+                              </m:r>
+                            </m:e>
+                            <m:e>
+                              <m:r>
+                                <w:rPr>
+                                  <w:rFonts w:ascii="Cambria Math" w:hAnsi="Cambria Math"/>
+                                  <w:lang w:val="ru-RU"/>
+                                </w:rPr>
+                                <m:t>inf</m:t>
+                              </m:r>
+                            </m:e>
+                          </m:mr>
+                        </m:m>
+                      </m:e>
+                    </m:mr>
+                  </m:m>
+                </m:e>
+              </m:mr>
+            </m:m>
+          </m:e>
+        </m:d>
+      </m:oMath>
+      <w:r>
+        <w:rPr>
+          <w:rFonts w:eastAsiaTheme="minorEastAsia"/>
+          <w:lang w:val="ru-RU"/>
+        </w:rPr>
+        <w:t>,</w:t>
+      </w:r>
+    </w:p>
+    <w:p>
+      <w:pPr>
+        <w:rPr>
+          <w:rFonts w:eastAsiaTheme="minorEastAsia"/>
+          <w:lang w:val="ru-RU"/>
+        </w:rPr>
+      </w:pPr>
+      <w:r>
+        <w:rPr>
+          <w:rFonts w:eastAsiaTheme="minorEastAsia"/>
+          <w:lang w:val="ru-RU"/>
+        </w:rPr>
+        <w:t xml:space="preserve"> </w:t>
+      </w:r>
+      <m:oMath>
+        <m:r>
+          <w:rPr>
+            <w:rFonts w:ascii="Cambria Math" w:hAnsi="Cambria Math"/>
+            <w:lang w:val="ru-RU"/>
+          </w:rPr>
+          <m:t>X</m:t>
+        </m:r>
+        <m:r>
+          <m:rPr>
+            <m:sty m:val="p"/>
+          </m:rPr>
+          <w:rPr>
+            <w:rFonts w:ascii="Cambria Math" w:hAnsi="Cambria Math"/>
+            <w:lang w:val="ru-RU"/>
+          </w:rPr>
+          <m:t xml:space="preserve">= </m:t>
+        </m:r>
+        <m:d>
+          <m:dPr>
+            <m:ctrlPr>
+              <w:rPr>
+                <w:rFonts w:ascii="Cambria Math" w:hAnsi="Cambria Math"/>
+                <w:lang w:val="ru-RU"/>
+              </w:rPr>
+            </m:ctrlPr>
+          </m:dPr>
+          <m:e>
+            <m:m>
+              <m:mPr>
+                <m:mcs>
+                  <m:mc>
+                    <m:mcPr>
+                      <m:count m:val="1"/>
+                      <m:mcJc m:val="center"/>
+                    </m:mcPr>
+                  </m:mc>
+                </m:mcs>
+                <m:ctrlPr>
+                  <w:rPr>
+                    <w:rFonts w:ascii="Cambria Math" w:hAnsi="Cambria Math"/>
+                    <w:lang w:val="ru-RU"/>
+                  </w:rPr>
+                </m:ctrlPr>
+              </m:mPr>
+              <m:mr>
+                <m:e>
+                  <m:m>
+                    <m:mPr>
+                      <m:mcs>
+                        <m:mc>
+                          <m:mcPr>
+                            <m:count m:val="2"/>
+                            <m:mcJc m:val="center"/>
+                          </m:mcPr>
+                        </m:mc>
+                      </m:mcs>
+                      <m:ctrlPr>
+                        <w:rPr>
+                          <w:rFonts w:ascii="Cambria Math" w:hAnsi="Cambria Math"/>
+                          <w:lang w:val="ru-RU"/>
+                        </w:rPr>
+                      </m:ctrlPr>
+                    </m:mPr>
+                    <m:mr>
+                      <m:e>
+                        <m:m>
+                          <m:mPr>
+                            <m:mcs>
+                              <m:mc>
+                                <m:mcPr>
+                                  <m:count m:val="3"/>
+                                  <m:mcJc m:val="center"/>
+                                </m:mcPr>
+                              </m:mc>
+                            </m:mcs>
+                            <m:ctrlPr>
+                              <w:rPr>
+                                <w:rFonts w:ascii="Cambria Math" w:hAnsi="Cambria Math"/>
+                                <w:lang w:val="ru-RU"/>
+                              </w:rPr>
+                            </m:ctrlPr>
+                          </m:mPr>
+                          <m:mr>
+                            <m:e>
+                              <m:r>
+                                <m:rPr>
+                                  <m:sty m:val="p"/>
+                                </m:rPr>
+                                <w:rPr>
+                                  <w:rFonts w:ascii="Cambria Math" w:hAnsi="Cambria Math"/>
+                                  <w:lang w:val="ru-RU"/>
+                                </w:rPr>
+                                <m:t>0</m:t>
+                              </m:r>
+                            </m:e>
+                            <m:e>
+                              <m:r>
+                                <m:rPr>
+                                  <m:sty m:val="p"/>
+                                </m:rPr>
+                                <w:rPr>
+                                  <w:rFonts w:ascii="Cambria Math" w:hAnsi="Cambria Math"/>
+                                  <w:lang w:val="ru-RU"/>
+                                </w:rPr>
+                                <m:t>0</m:t>
+                              </m:r>
+                            </m:e>
+                            <m:e>
+                              <m:r>
+                                <m:rPr>
+                                  <m:sty m:val="p"/>
+                                </m:rPr>
+                                <w:rPr>
+                                  <w:rFonts w:ascii="Cambria Math" w:hAnsi="Cambria Math"/>
+                                  <w:lang w:val="ru-RU"/>
+                                </w:rPr>
+                                <m:t>0</m:t>
+                              </m:r>
+                            </m:e>
+                          </m:mr>
+                          <m:mr>
+                            <m:e>
+                              <m:r>
+                                <m:rPr>
+                                  <m:sty m:val="p"/>
+                                </m:rPr>
+                                <w:rPr>
+                                  <w:rFonts w:ascii="Cambria Math" w:hAnsi="Cambria Math"/>
+                                  <w:lang w:val="ru-RU"/>
+                                </w:rPr>
+                                <m:t>0</m:t>
+                              </m:r>
+                            </m:e>
+                            <m:e>
+                              <m:r>
+                                <m:rPr>
+                                  <m:sty m:val="p"/>
+                                </m:rPr>
+                                <w:rPr>
+                                  <w:rFonts w:ascii="Cambria Math" w:hAnsi="Cambria Math"/>
+                                  <w:lang w:val="ru-RU"/>
+                                </w:rPr>
+                                <m:t>0</m:t>
+                              </m:r>
+                            </m:e>
+                            <m:e>
+                              <m:r>
+                                <m:rPr>
+                                  <m:sty m:val="p"/>
+                                </m:rPr>
+                                <w:rPr>
+                                  <w:rFonts w:ascii="Cambria Math" w:hAnsi="Cambria Math"/>
+                                  <w:lang w:val="ru-RU"/>
+                                </w:rPr>
+                                <m:t>0</m:t>
+                              </m:r>
+                            </m:e>
+                          </m:mr>
+                        </m:m>
+                      </m:e>
+                      <m:e>
+                        <m:m>
+                          <m:mPr>
+                            <m:mcs>
+                              <m:mc>
+                                <m:mcPr>
+                                  <m:count m:val="2"/>
+                                  <m:mcJc m:val="center"/>
+                                </m:mcPr>
+                              </m:mc>
+                            </m:mcs>
+                            <m:ctrlPr>
+                              <w:rPr>
+                                <w:rFonts w:ascii="Cambria Math" w:hAnsi="Cambria Math"/>
+                                <w:lang w:val="ru-RU"/>
+                              </w:rPr>
+                            </m:ctrlPr>
+                          </m:mPr>
+                          <m:mr>
+                            <m:e>
+                              <m:r>
+                                <m:rPr>
+                                  <m:sty m:val="p"/>
+                                </m:rPr>
+                                <w:rPr>
+                                  <w:rFonts w:ascii="Cambria Math" w:hAnsi="Cambria Math"/>
+                                  <w:lang w:val="ru-RU"/>
+                                </w:rPr>
+                                <m:t>0</m:t>
+                              </m:r>
+                            </m:e>
+                            <m:e>
+                              <m:r>
+                                <m:rPr>
+                                  <m:sty m:val="p"/>
+                                </m:rPr>
+                                <w:rPr>
+                                  <w:rFonts w:ascii="Cambria Math" w:hAnsi="Cambria Math"/>
+                                  <w:lang w:val="ru-RU"/>
+                                </w:rPr>
+                                <m:t>0</m:t>
+                              </m:r>
+                            </m:e>
+                          </m:mr>
+                          <m:mr>
+                            <m:e>
+                              <m:r>
+                                <m:rPr>
+                                  <m:sty m:val="p"/>
+                                </m:rPr>
+                                <w:rPr>
+                                  <w:rFonts w:ascii="Cambria Math" w:hAnsi="Cambria Math"/>
+                                  <w:lang w:val="ru-RU"/>
+                                </w:rPr>
+                                <m:t>0</m:t>
+                              </m:r>
+                            </m:e>
+                            <m:e>
+                              <m:r>
+                                <m:rPr>
+                                  <m:sty m:val="p"/>
+                                </m:rPr>
+                                <w:rPr>
+                                  <w:rFonts w:ascii="Cambria Math" w:hAnsi="Cambria Math"/>
+                                  <w:lang w:val="ru-RU"/>
+                                </w:rPr>
+                                <m:t>0</m:t>
+                              </m:r>
+                            </m:e>
+                          </m:mr>
+                        </m:m>
+                      </m:e>
+                    </m:mr>
+                    <m:mr>
+                      <m:e>
+                        <m:m>
+                          <m:mPr>
+                            <m:mcs>
+                              <m:mc>
+                                <m:mcPr>
+                                  <m:count m:val="3"/>
+                                  <m:mcJc m:val="center"/>
+                                </m:mcPr>
+                              </m:mc>
+                            </m:mcs>
+                            <m:ctrlPr>
+                              <w:rPr>
+                                <w:rFonts w:ascii="Cambria Math" w:hAnsi="Cambria Math"/>
+                                <w:lang w:val="ru-RU"/>
+                              </w:rPr>
+                            </m:ctrlPr>
+                          </m:mPr>
+                          <m:mr>
+                            <m:e>
+                              <m:r>
+                                <m:rPr>
+                                  <m:sty m:val="p"/>
+                                </m:rPr>
+                                <w:rPr>
+                                  <w:rFonts w:ascii="Cambria Math" w:hAnsi="Cambria Math"/>
+                                  <w:lang w:val="ru-RU"/>
+                                </w:rPr>
+                                <m:t>0</m:t>
+                              </m:r>
+                            </m:e>
+                            <m:e>
+                              <m:r>
+                                <m:rPr>
+                                  <m:sty m:val="p"/>
+                                </m:rPr>
+                                <w:rPr>
+                                  <w:rFonts w:ascii="Cambria Math" w:hAnsi="Cambria Math"/>
+                                  <w:lang w:val="ru-RU"/>
+                                </w:rPr>
+                                <m:t>0</m:t>
+                              </m:r>
+                            </m:e>
+                            <m:e>
+                              <m:r>
+                                <m:rPr>
+                                  <m:sty m:val="p"/>
+                                </m:rPr>
+                                <w:rPr>
+                                  <w:rFonts w:ascii="Cambria Math" w:hAnsi="Cambria Math"/>
+                                  <w:lang w:val="ru-RU"/>
+                                </w:rPr>
+                                <m:t>0</m:t>
+                              </m:r>
+                            </m:e>
+                          </m:mr>
+                          <m:mr>
+                            <m:e>
+                              <m:r>
+                                <m:rPr>
+                                  <m:sty m:val="p"/>
+                                </m:rPr>
+                                <w:rPr>
+                                  <w:rFonts w:ascii="Cambria Math" w:hAnsi="Cambria Math"/>
+                                  <w:lang w:val="ru-RU"/>
+                                </w:rPr>
+                                <m:t>0</m:t>
+                              </m:r>
+                            </m:e>
+                            <m:e>
+                              <m:r>
+                                <m:rPr>
+                                  <m:sty m:val="p"/>
+                                </m:rPr>
+                                <w:rPr>
+                                  <w:rFonts w:ascii="Cambria Math" w:hAnsi="Cambria Math"/>
+                                  <w:lang w:val="ru-RU"/>
+                                </w:rPr>
+                                <m:t>0</m:t>
+                              </m:r>
+                            </m:e>
+                            <m:e>
+                              <m:r>
+                                <m:rPr>
+                                  <m:sty m:val="p"/>
+                                </m:rPr>
+                                <w:rPr>
+                                  <w:rFonts w:ascii="Cambria Math" w:hAnsi="Cambria Math"/>
+                                  <w:lang w:val="ru-RU"/>
+                                </w:rPr>
+                                <m:t>0</m:t>
+                              </m:r>
+                            </m:e>
+                          </m:mr>
+                        </m:m>
+                      </m:e>
+                      <m:e>
+                        <m:m>
+                          <m:mPr>
+                            <m:mcs>
+                              <m:mc>
+                                <m:mcPr>
+                                  <m:count m:val="2"/>
+                                  <m:mcJc m:val="center"/>
+                                </m:mcPr>
+                              </m:mc>
+                            </m:mcs>
+                            <m:ctrlPr>
+                              <w:rPr>
+                                <w:rFonts w:ascii="Cambria Math" w:hAnsi="Cambria Math"/>
+                                <w:lang w:val="ru-RU"/>
+                              </w:rPr>
+                            </m:ctrlPr>
+                          </m:mPr>
+                          <m:mr>
+                            <m:e>
+                              <m:r>
+                                <m:rPr>
+                                  <m:sty m:val="p"/>
+                                </m:rPr>
+                                <w:rPr>
+                                  <w:rFonts w:ascii="Cambria Math" w:hAnsi="Cambria Math"/>
+                                  <w:lang w:val="ru-RU"/>
+                                </w:rPr>
+                                <m:t>0</m:t>
+                              </m:r>
+                            </m:e>
+                            <m:e>
+                              <m:r>
+                                <m:rPr>
+                                  <m:sty m:val="p"/>
+                                </m:rPr>
+                                <w:rPr>
+                                  <w:rFonts w:ascii="Cambria Math" w:hAnsi="Cambria Math"/>
+                                  <w:lang w:val="ru-RU"/>
+                                </w:rPr>
+                                <m:t>0</m:t>
+                              </m:r>
+                            </m:e>
+                          </m:mr>
+                          <m:mr>
+                            <m:e>
+                              <m:r>
+                                <m:rPr>
+                                  <m:sty m:val="p"/>
+                                </m:rPr>
+                                <w:rPr>
+                                  <w:rFonts w:ascii="Cambria Math" w:hAnsi="Cambria Math"/>
+                                  <w:lang w:val="ru-RU"/>
+                                </w:rPr>
+                                <m:t>0</m:t>
+                              </m:r>
+                            </m:e>
+                            <m:e>
+                              <m:r>
+                                <m:rPr>
+                                  <m:sty m:val="p"/>
+                                </m:rPr>
+                                <w:rPr>
+                                  <w:rFonts w:ascii="Cambria Math" w:hAnsi="Cambria Math"/>
+                                  <w:lang w:val="ru-RU"/>
+                                </w:rPr>
+                                <m:t>0</m:t>
+                              </m:r>
+                            </m:e>
+                          </m:mr>
+                        </m:m>
+                      </m:e>
+                    </m:mr>
+                  </m:m>
+                </m:e>
+              </m:mr>
+              <m:mr>
+                <m:e>
+                  <m:m>
+                    <m:mPr>
+                      <m:mcs>
+                        <m:mc>
+                          <m:mcPr>
+                            <m:count m:val="2"/>
+                            <m:mcJc m:val="center"/>
+                          </m:mcPr>
+                        </m:mc>
+                      </m:mcs>
+                      <m:ctrlPr>
+                        <w:rPr>
+                          <w:rFonts w:ascii="Cambria Math" w:hAnsi="Cambria Math"/>
+                          <w:i/>
+                          <w:lang w:val="ru-RU"/>
+                        </w:rPr>
+                      </m:ctrlPr>
+                    </m:mPr>
+                    <m:mr>
+                      <m:e>
+                        <m:m>
+                          <m:mPr>
+                            <m:mcs>
+                              <m:mc>
+                                <m:mcPr>
+                                  <m:count m:val="3"/>
+                                  <m:mcJc m:val="center"/>
+                                </m:mcPr>
+                              </m:mc>
+                            </m:mcs>
+                            <m:ctrlPr>
+                              <w:rPr>
+                                <w:rFonts w:ascii="Cambria Math" w:hAnsi="Cambria Math"/>
+                                <w:i/>
+                                <w:lang w:val="ru-RU"/>
+                              </w:rPr>
+                            </m:ctrlPr>
+                          </m:mPr>
+                          <m:mr>
+                            <m:e>
+                              <m:r>
+                                <w:rPr>
+                                  <w:rFonts w:ascii="Cambria Math" w:hAnsi="Cambria Math"/>
+                                  <w:lang w:val="ru-RU"/>
+                                </w:rPr>
+                                <m:t>2</m:t>
+                              </m:r>
+                            </m:e>
+                            <m:e>
+                              <m:r>
+                                <w:rPr>
+                                  <w:rFonts w:ascii="Cambria Math" w:hAnsi="Cambria Math"/>
+                                  <w:lang w:val="ru-RU"/>
+                                </w:rPr>
+                                <m:t>0</m:t>
+                              </m:r>
+                            </m:e>
+                            <m:e>
+                              <m:r>
+                                <w:rPr>
+                                  <w:rFonts w:ascii="Cambria Math" w:hAnsi="Cambria Math"/>
+                                  <w:lang w:val="ru-RU"/>
+                                </w:rPr>
+                                <m:t>1</m:t>
+                              </m:r>
+                            </m:e>
+                          </m:mr>
+                        </m:m>
+                      </m:e>
+                      <m:e>
+                        <m:m>
+                          <m:mPr>
+                            <m:mcs>
+                              <m:mc>
+                                <m:mcPr>
+                                  <m:count m:val="2"/>
+                                  <m:mcJc m:val="center"/>
+                                </m:mcPr>
+                              </m:mc>
+                            </m:mcs>
+                            <m:ctrlPr>
+                              <w:rPr>
+                                <w:rFonts w:ascii="Cambria Math" w:hAnsi="Cambria Math"/>
+                                <w:i/>
+                                <w:lang w:val="ru-RU"/>
+                              </w:rPr>
+                            </m:ctrlPr>
+                          </m:mPr>
+                          <m:mr>
+                            <m:e>
+                              <m:r>
+                                <w:rPr>
+                                  <w:rFonts w:ascii="Cambria Math" w:hAnsi="Cambria Math"/>
+                                  <w:lang w:val="ru-RU"/>
+                                </w:rPr>
+                                <m:t>0</m:t>
+                              </m:r>
+                            </m:e>
+                            <m:e>
+                              <m:r>
+                                <w:rPr>
+                                  <w:rFonts w:ascii="Cambria Math" w:hAnsi="Cambria Math"/>
+                                  <w:lang w:val="ru-RU"/>
+                                </w:rPr>
+                                <m:t>0</m:t>
+                              </m:r>
+                            </m:e>
+                          </m:mr>
+                        </m:m>
+                      </m:e>
+                    </m:mr>
+                  </m:m>
+                </m:e>
+              </m:mr>
+            </m:m>
+          </m:e>
+        </m:d>
+      </m:oMath>
+      <w:r>
+        <w:rPr>
+          <w:rFonts w:eastAsiaTheme="minorEastAsia"/>
+          <w:lang w:val="ru-RU"/>
+        </w:rPr>
+        <w:t xml:space="preserve">. </w:t>
+      </w:r>
+      <w:r>
+        <w:rPr>
+          <w:rFonts w:eastAsiaTheme="minorEastAsia"/>
+          <w:lang w:val="ru-RU"/>
+        </w:rPr>
+        <w:t xml:space="preserve">Далее методом северо-западного угла находим начальный </w:t>
+      </w:r>
+      <w:proofErr w:type="gramStart"/>
+      <w:r>
+        <w:rPr>
+          <w:rFonts w:eastAsiaTheme="minorEastAsia"/>
+          <w:lang w:val="ru-RU"/>
+        </w:rPr>
+        <w:t>план(</w:t>
+      </w:r>
+      <w:proofErr w:type="gramEnd"/>
+      <w:r>
+        <w:rPr>
+          <w:rFonts w:eastAsiaTheme="minorEastAsia"/>
+          <w:lang w:val="ru-RU"/>
+        </w:rPr>
+        <w:t xml:space="preserve">не </w:t>
+      </w:r>
+      <w:r>
+        <w:rPr>
+          <w:rFonts w:eastAsiaTheme="minorEastAsia"/>
+          <w:lang w:val="ru-RU"/>
+        </w:rPr>
+        <w:t>забыв учесть уже выставленные значения</w:t>
+      </w:r>
+      <w:r>
+        <w:rPr>
+          <w:rFonts w:eastAsiaTheme="minorEastAsia"/>
+          <w:lang w:val="ru-RU"/>
+        </w:rPr>
+        <w:t>):</w:t>
+      </w:r>
+    </w:p>
+    <w:p>
+      <w:pPr>
+        <w:rPr>
+          <w:rFonts w:eastAsiaTheme="minorEastAsia"/>
+          <w:lang w:val="ru-RU"/>
+        </w:rPr>
+      </w:pPr>
+      <w:r>
+        <w:rPr>
+          <w:rFonts w:eastAsiaTheme="minorEastAsia"/>
+          <w:lang w:val="ru-RU"/>
+        </w:rPr>
+        <w:t xml:space="preserve"> </w:t>
+      </w:r>
+      <m:oMath>
+        <m:r>
+          <w:rPr>
+            <w:rFonts w:ascii="Cambria Math" w:hAnsi="Cambria Math"/>
+            <w:lang w:val="ru-RU"/>
+          </w:rPr>
+          <m:t>X</m:t>
+        </m:r>
+        <m:r>
+          <m:rPr>
+            <m:sty m:val="p"/>
+          </m:rPr>
+          <w:rPr>
+            <w:rFonts w:ascii="Cambria Math" w:hAnsi="Cambria Math"/>
+            <w:lang w:val="ru-RU"/>
+          </w:rPr>
+          <m:t xml:space="preserve">= </m:t>
+        </m:r>
+        <m:d>
+          <m:dPr>
+            <m:ctrlPr>
+              <w:rPr>
+                <w:rFonts w:ascii="Cambria Math" w:hAnsi="Cambria Math"/>
+                <w:lang w:val="ru-RU"/>
+              </w:rPr>
+            </m:ctrlPr>
+          </m:dPr>
+          <m:e>
+            <m:m>
+              <m:mPr>
+                <m:mcs>
+                  <m:mc>
+                    <m:mcPr>
+                      <m:count m:val="1"/>
+                      <m:mcJc m:val="center"/>
+                    </m:mcPr>
+                  </m:mc>
+                </m:mcs>
+                <m:ctrlPr>
+                  <w:rPr>
+                    <w:rFonts w:ascii="Cambria Math" w:hAnsi="Cambria Math"/>
+                    <w:lang w:val="ru-RU"/>
+                  </w:rPr>
+                </m:ctrlPr>
+              </m:mPr>
+              <m:mr>
+                <m:e>
+                  <m:m>
+                    <m:mPr>
+                      <m:mcs>
+                        <m:mc>
+                          <m:mcPr>
+                            <m:count m:val="2"/>
+                            <m:mcJc m:val="center"/>
+                          </m:mcPr>
+                        </m:mc>
+                      </m:mcs>
+                      <m:ctrlPr>
+                        <w:rPr>
+                          <w:rFonts w:ascii="Cambria Math" w:hAnsi="Cambria Math"/>
+                          <w:lang w:val="ru-RU"/>
+                        </w:rPr>
+                      </m:ctrlPr>
+                    </m:mPr>
+                    <m:mr>
+                      <m:e>
+                        <m:m>
+                          <m:mPr>
+                            <m:mcs>
+                              <m:mc>
+                                <m:mcPr>
+                                  <m:count m:val="3"/>
+                                  <m:mcJc m:val="center"/>
+                                </m:mcPr>
+                              </m:mc>
+                            </m:mcs>
+                            <m:ctrlPr>
+                              <w:rPr>
+                                <w:rFonts w:ascii="Cambria Math" w:hAnsi="Cambria Math"/>
+                                <w:lang w:val="ru-RU"/>
+                              </w:rPr>
+                            </m:ctrlPr>
+                          </m:mPr>
+                          <m:mr>
+                            <m:e>
+                              <m:r>
+                                <m:rPr>
+                                  <m:sty m:val="p"/>
+                                </m:rPr>
+                                <w:rPr>
+                                  <w:rFonts w:ascii="Cambria Math" w:hAnsi="Cambria Math"/>
+                                  <w:lang w:val="ru-RU"/>
+                                </w:rPr>
+                                <m:t>0</m:t>
+                              </m:r>
+                            </m:e>
+                            <m:e>
+                              <m:r>
+                                <m:rPr>
+                                  <m:sty m:val="p"/>
+                                </m:rPr>
+                                <w:rPr>
+                                  <w:rFonts w:ascii="Cambria Math" w:hAnsi="Cambria Math"/>
+                                  <w:lang w:val="ru-RU"/>
+                                </w:rPr>
+                                <m:t>8</m:t>
+                              </m:r>
+                            </m:e>
+                            <m:e>
+                              <m:r>
+                                <m:rPr>
+                                  <m:sty m:val="p"/>
+                                </m:rPr>
+                                <w:rPr>
+                                  <w:rFonts w:ascii="Cambria Math" w:hAnsi="Cambria Math"/>
+                                  <w:lang w:val="ru-RU"/>
+                                </w:rPr>
+                                <m:t>1</m:t>
+                              </m:r>
+                            </m:e>
+                          </m:mr>
+                          <m:mr>
+                            <m:e>
+                              <m:r>
+                                <m:rPr>
+                                  <m:sty m:val="p"/>
+                                </m:rPr>
+                                <w:rPr>
+                                  <w:rFonts w:ascii="Cambria Math" w:hAnsi="Cambria Math"/>
+                                  <w:lang w:val="ru-RU"/>
+                                </w:rPr>
+                                <m:t>0</m:t>
+                              </m:r>
+                            </m:e>
+                            <m:e>
+                              <m:r>
+                                <m:rPr>
+                                  <m:sty m:val="p"/>
+                                </m:rPr>
+                                <w:rPr>
+                                  <w:rFonts w:ascii="Cambria Math" w:hAnsi="Cambria Math"/>
+                                  <w:lang w:val="ru-RU"/>
+                                </w:rPr>
+                                <m:t>0</m:t>
+                              </m:r>
+                            </m:e>
+                            <m:e>
+                              <m:r>
+                                <m:rPr>
+                                  <m:sty m:val="p"/>
+                                </m:rPr>
+                                <w:rPr>
+                                  <w:rFonts w:ascii="Cambria Math" w:hAnsi="Cambria Math"/>
+                                  <w:lang w:val="ru-RU"/>
+                                </w:rPr>
+                                <m:t>0</m:t>
+                              </m:r>
+                            </m:e>
+                          </m:mr>
+                        </m:m>
+                      </m:e>
+                      <m:e>
+                        <m:m>
+                          <m:mPr>
+                            <m:mcs>
+                              <m:mc>
+                                <m:mcPr>
+                                  <m:count m:val="2"/>
+                                  <m:mcJc m:val="center"/>
+                                </m:mcPr>
+                              </m:mc>
+                            </m:mcs>
+                            <m:ctrlPr>
+                              <w:rPr>
+                                <w:rFonts w:ascii="Cambria Math" w:hAnsi="Cambria Math"/>
+                                <w:lang w:val="ru-RU"/>
+                              </w:rPr>
+                            </m:ctrlPr>
+                          </m:mPr>
+                          <m:mr>
+                            <m:e>
+                              <m:r>
+                                <m:rPr>
+                                  <m:sty m:val="p"/>
+                                </m:rPr>
+                                <w:rPr>
+                                  <w:rFonts w:ascii="Cambria Math" w:hAnsi="Cambria Math"/>
+                                  <w:lang w:val="ru-RU"/>
+                                </w:rPr>
+                                <m:t>1</m:t>
+                              </m:r>
+                            </m:e>
+                            <m:e>
+                              <m:r>
+                                <m:rPr>
+                                  <m:sty m:val="p"/>
+                                </m:rPr>
+                                <w:rPr>
+                                  <w:rFonts w:ascii="Cambria Math" w:hAnsi="Cambria Math"/>
+                                  <w:lang w:val="ru-RU"/>
+                                </w:rPr>
+                                <m:t>0</m:t>
+                              </m:r>
+                            </m:e>
+                          </m:mr>
+                          <m:mr>
+                            <m:e>
+                              <m:r>
+                                <m:rPr>
+                                  <m:sty m:val="p"/>
+                                </m:rPr>
+                                <w:rPr>
+                                  <w:rFonts w:ascii="Cambria Math" w:hAnsi="Cambria Math"/>
+                                  <w:lang w:val="ru-RU"/>
+                                </w:rPr>
+                                <m:t>2</m:t>
+                              </m:r>
+                            </m:e>
+                            <m:e>
+                              <m:r>
+                                <m:rPr>
+                                  <m:sty m:val="p"/>
+                                </m:rPr>
+                                <w:rPr>
+                                  <w:rFonts w:ascii="Cambria Math" w:hAnsi="Cambria Math"/>
+                                  <w:lang w:val="ru-RU"/>
+                                </w:rPr>
+                                <m:t>0</m:t>
+                              </m:r>
+                            </m:e>
+                          </m:mr>
+                        </m:m>
+                      </m:e>
+                    </m:mr>
+                    <m:mr>
+                      <m:e>
+                        <m:m>
+                          <m:mPr>
+                            <m:mcs>
+                              <m:mc>
+                                <m:mcPr>
+                                  <m:count m:val="3"/>
+                                  <m:mcJc m:val="center"/>
+                                </m:mcPr>
+                              </m:mc>
+                            </m:mcs>
+                            <m:ctrlPr>
+                              <w:rPr>
+                                <w:rFonts w:ascii="Cambria Math" w:hAnsi="Cambria Math"/>
+                                <w:lang w:val="ru-RU"/>
+                              </w:rPr>
+                            </m:ctrlPr>
+                          </m:mPr>
+                          <m:mr>
+                            <m:e>
+                              <m:r>
+                                <m:rPr>
+                                  <m:sty m:val="p"/>
+                                </m:rPr>
+                                <w:rPr>
+                                  <w:rFonts w:ascii="Cambria Math" w:hAnsi="Cambria Math"/>
+                                  <w:lang w:val="ru-RU"/>
+                                </w:rPr>
+                                <m:t>0</m:t>
+                              </m:r>
+                            </m:e>
+                            <m:e>
+                              <m:r>
+                                <m:rPr>
+                                  <m:sty m:val="p"/>
+                                </m:rPr>
+                                <w:rPr>
+                                  <w:rFonts w:ascii="Cambria Math" w:hAnsi="Cambria Math"/>
+                                  <w:lang w:val="ru-RU"/>
+                                </w:rPr>
+                                <m:t>0</m:t>
+                              </m:r>
+                            </m:e>
+                            <m:e>
+                              <m:r>
+                                <m:rPr>
+                                  <m:sty m:val="p"/>
+                                </m:rPr>
+                                <w:rPr>
+                                  <w:rFonts w:ascii="Cambria Math" w:hAnsi="Cambria Math"/>
+                                  <w:lang w:val="ru-RU"/>
+                                </w:rPr>
+                                <m:t>0</m:t>
+                              </m:r>
+                            </m:e>
+                          </m:mr>
+                          <m:mr>
+                            <m:e>
+                              <m:r>
+                                <m:rPr>
+                                  <m:sty m:val="p"/>
+                                </m:rPr>
+                                <w:rPr>
+                                  <w:rFonts w:ascii="Cambria Math" w:hAnsi="Cambria Math"/>
+                                  <w:lang w:val="ru-RU"/>
+                                </w:rPr>
+                                <m:t>0</m:t>
+                              </m:r>
+                            </m:e>
+                            <m:e>
+                              <m:r>
+                                <m:rPr>
+                                  <m:sty m:val="p"/>
+                                </m:rPr>
+                                <w:rPr>
+                                  <w:rFonts w:ascii="Cambria Math" w:hAnsi="Cambria Math"/>
+                                  <w:lang w:val="ru-RU"/>
+                                </w:rPr>
+                                <m:t>0</m:t>
+                              </m:r>
+                            </m:e>
+                            <m:e>
+                              <m:r>
+                                <m:rPr>
+                                  <m:sty m:val="p"/>
+                                </m:rPr>
+                                <w:rPr>
+                                  <w:rFonts w:ascii="Cambria Math" w:hAnsi="Cambria Math"/>
+                                  <w:lang w:val="ru-RU"/>
+                                </w:rPr>
+                                <m:t>0</m:t>
+                              </m:r>
+                            </m:e>
+                          </m:mr>
+                        </m:m>
+                      </m:e>
+                      <m:e>
+                        <m:m>
+                          <m:mPr>
+                            <m:mcs>
+                              <m:mc>
+                                <m:mcPr>
+                                  <m:count m:val="2"/>
+                                  <m:mcJc m:val="center"/>
+                                </m:mcPr>
+                              </m:mc>
+                            </m:mcs>
+                            <m:ctrlPr>
+                              <w:rPr>
+                                <w:rFonts w:ascii="Cambria Math" w:hAnsi="Cambria Math"/>
+                                <w:lang w:val="ru-RU"/>
+                              </w:rPr>
+                            </m:ctrlPr>
+                          </m:mPr>
+                          <m:mr>
+                            <m:e>
+                              <m:r>
+                                <m:rPr>
+                                  <m:sty m:val="p"/>
+                                </m:rPr>
+                                <w:rPr>
+                                  <w:rFonts w:ascii="Cambria Math" w:hAnsi="Cambria Math"/>
+                                  <w:lang w:val="ru-RU"/>
+                                </w:rPr>
+                                <m:t>5</m:t>
+                              </m:r>
+                            </m:e>
+                            <m:e>
+                              <m:r>
+                                <m:rPr>
+                                  <m:sty m:val="p"/>
+                                </m:rPr>
+                                <w:rPr>
+                                  <w:rFonts w:ascii="Cambria Math" w:hAnsi="Cambria Math"/>
+                                  <w:lang w:val="ru-RU"/>
+                                </w:rPr>
+                                <m:t>3</m:t>
+                              </m:r>
+                            </m:e>
+                          </m:mr>
+                          <m:mr>
+                            <m:e>
+                              <m:r>
+                                <m:rPr>
+                                  <m:sty m:val="p"/>
+                                </m:rPr>
+                                <w:rPr>
+                                  <w:rFonts w:ascii="Cambria Math" w:hAnsi="Cambria Math"/>
+                                  <w:lang w:val="ru-RU"/>
+                                </w:rPr>
+                                <m:t>0</m:t>
+                              </m:r>
+                            </m:e>
+                            <m:e>
+                              <m:r>
+                                <m:rPr>
+                                  <m:sty m:val="p"/>
+                                </m:rPr>
+                                <w:rPr>
+                                  <w:rFonts w:ascii="Cambria Math" w:hAnsi="Cambria Math"/>
+                                  <w:lang w:val="ru-RU"/>
+                                </w:rPr>
+                                <m:t>8</m:t>
+                              </m:r>
+                            </m:e>
+                          </m:mr>
+                        </m:m>
+                      </m:e>
+                    </m:mr>
+                  </m:m>
+                </m:e>
+              </m:mr>
+              <m:mr>
+                <m:e>
+                  <m:m>
+                    <m:mPr>
+                      <m:mcs>
+                        <m:mc>
+                          <m:mcPr>
+                            <m:count m:val="2"/>
+                            <m:mcJc m:val="center"/>
+                          </m:mcPr>
+                        </m:mc>
+                      </m:mcs>
+                      <m:ctrlPr>
+                        <w:rPr>
+                          <w:rFonts w:ascii="Cambria Math" w:hAnsi="Cambria Math"/>
+                          <w:i/>
+                          <w:lang w:val="ru-RU"/>
+                        </w:rPr>
+                      </m:ctrlPr>
+                    </m:mPr>
+                    <m:mr>
+                      <m:e>
+                        <m:m>
+                          <m:mPr>
+                            <m:mcs>
+                              <m:mc>
+                                <m:mcPr>
+                                  <m:count m:val="3"/>
+                                  <m:mcJc m:val="center"/>
+                                </m:mcPr>
+                              </m:mc>
+                            </m:mcs>
+                            <m:ctrlPr>
+                              <w:rPr>
+                                <w:rFonts w:ascii="Cambria Math" w:hAnsi="Cambria Math"/>
+                                <w:i/>
+                                <w:lang w:val="ru-RU"/>
+                              </w:rPr>
+                            </m:ctrlPr>
+                          </m:mPr>
+                          <m:mr>
+                            <m:e>
+                              <m:r>
+                                <w:rPr>
+                                  <w:rFonts w:ascii="Cambria Math" w:hAnsi="Cambria Math"/>
+                                  <w:lang w:val="ru-RU"/>
+                                </w:rPr>
+                                <m:t>2</m:t>
+                              </m:r>
+                            </m:e>
+                            <m:e>
+                              <m:r>
+                                <w:rPr>
+                                  <w:rFonts w:ascii="Cambria Math" w:hAnsi="Cambria Math"/>
+                                  <w:lang w:val="ru-RU"/>
+                                </w:rPr>
+                                <m:t>0</m:t>
+                              </m:r>
+                            </m:e>
+                            <m:e>
+                              <m:r>
+                                <w:rPr>
+                                  <w:rFonts w:ascii="Cambria Math" w:hAnsi="Cambria Math"/>
+                                  <w:lang w:val="ru-RU"/>
+                                </w:rPr>
+                                <m:t>1</m:t>
+                              </m:r>
+                            </m:e>
+                          </m:mr>
+                        </m:m>
+                      </m:e>
+                      <m:e>
+                        <m:m>
+                          <m:mPr>
+                            <m:mcs>
+                              <m:mc>
+                                <m:mcPr>
+                                  <m:count m:val="2"/>
+                                  <m:mcJc m:val="center"/>
+                                </m:mcPr>
+                              </m:mc>
+                            </m:mcs>
+                            <m:ctrlPr>
+                              <w:rPr>
+                                <w:rFonts w:ascii="Cambria Math" w:hAnsi="Cambria Math"/>
+                                <w:i/>
+                                <w:lang w:val="ru-RU"/>
+                              </w:rPr>
+                            </m:ctrlPr>
+                          </m:mPr>
+                          <m:mr>
+                            <m:e>
+                              <m:r>
+                                <w:rPr>
+                                  <w:rFonts w:ascii="Cambria Math" w:hAnsi="Cambria Math"/>
+                                  <w:lang w:val="ru-RU"/>
+                                </w:rPr>
+                                <m:t>0</m:t>
+                              </m:r>
+                            </m:e>
+                            <m:e>
+                              <m:r>
+                                <w:rPr>
+                                  <w:rFonts w:ascii="Cambria Math" w:hAnsi="Cambria Math"/>
+                                  <w:lang w:val="ru-RU"/>
+                                </w:rPr>
+                                <m:t>0</m:t>
+                              </m:r>
+                            </m:e>
+                          </m:mr>
+                        </m:m>
+                      </m:e>
+                    </m:mr>
+                  </m:m>
+                </m:e>
+              </m:mr>
+            </m:m>
+          </m:e>
+        </m:d>
+      </m:oMath>
+      <w:r>
+        <w:rPr>
+          <w:rFonts w:eastAsiaTheme="minorEastAsia"/>
+          <w:lang w:val="ru-RU"/>
+        </w:rPr>
+        <w:t>, при котором функция цели принимает значение 178</w:t>
+      </w:r>
+      <w:r>
+        <w:rPr>
+          <w:rFonts w:eastAsiaTheme="minorEastAsia"/>
+          <w:lang w:val="ru-RU"/>
+        </w:rPr>
+        <w:t>.</w:t>
+      </w:r>
+      <w:r>
+        <w:rPr>
+          <w:rFonts w:eastAsiaTheme="minorEastAsia"/>
+          <w:lang w:val="ru-RU"/>
+        </w:rPr>
+        <w:t xml:space="preserve"> После работы алгоритма метода потенциалов получается ответ </w:t>
+      </w:r>
+      <m:oMath>
+        <m:r>
+          <w:rPr>
+            <w:rFonts w:ascii="Cambria Math" w:hAnsi="Cambria Math"/>
+            <w:lang w:val="ru-RU"/>
+          </w:rPr>
+          <m:t>X</m:t>
+        </m:r>
+        <m:r>
+          <m:rPr>
+            <m:sty m:val="p"/>
+          </m:rPr>
+          <w:rPr>
+            <w:rFonts w:ascii="Cambria Math" w:hAnsi="Cambria Math"/>
+            <w:lang w:val="ru-RU"/>
+          </w:rPr>
+          <m:t xml:space="preserve">= </m:t>
+        </m:r>
+        <m:d>
+          <m:dPr>
+            <m:ctrlPr>
+              <w:rPr>
+                <w:rFonts w:ascii="Cambria Math" w:hAnsi="Cambria Math"/>
+                <w:lang w:val="ru-RU"/>
+              </w:rPr>
+            </m:ctrlPr>
+          </m:dPr>
+          <m:e>
+            <m:m>
+              <m:mPr>
+                <m:mcs>
+                  <m:mc>
+                    <m:mcPr>
+                      <m:count m:val="1"/>
+                      <m:mcJc m:val="center"/>
+                    </m:mcPr>
+                  </m:mc>
+                </m:mcs>
+                <m:ctrlPr>
+                  <w:rPr>
+                    <w:rFonts w:ascii="Cambria Math" w:hAnsi="Cambria Math"/>
+                    <w:lang w:val="ru-RU"/>
+                  </w:rPr>
+                </m:ctrlPr>
+              </m:mPr>
+              <m:mr>
+                <m:e>
+                  <m:m>
+                    <m:mPr>
+                      <m:mcs>
+                        <m:mc>
+                          <m:mcPr>
+                            <m:count m:val="2"/>
+                            <m:mcJc m:val="center"/>
+                          </m:mcPr>
+                        </m:mc>
+                      </m:mcs>
+                      <m:ctrlPr>
+                        <w:rPr>
+                          <w:rFonts w:ascii="Cambria Math" w:hAnsi="Cambria Math"/>
+                          <w:lang w:val="ru-RU"/>
+                        </w:rPr>
+                      </m:ctrlPr>
+                    </m:mPr>
+                    <m:mr>
+                      <m:e>
+                        <m:m>
+                          <m:mPr>
+                            <m:mcs>
+                              <m:mc>
+                                <m:mcPr>
+                                  <m:count m:val="3"/>
+                                  <m:mcJc m:val="center"/>
+                                </m:mcPr>
+                              </m:mc>
+                            </m:mcs>
+                            <m:ctrlPr>
+                              <w:rPr>
+                                <w:rFonts w:ascii="Cambria Math" w:hAnsi="Cambria Math"/>
+                                <w:lang w:val="ru-RU"/>
+                              </w:rPr>
+                            </m:ctrlPr>
+                          </m:mPr>
+                          <m:mr>
+                            <m:e>
+                              <m:r>
+                                <m:rPr>
+                                  <m:sty m:val="p"/>
+                                </m:rPr>
+                                <w:rPr>
+                                  <w:rFonts w:ascii="Cambria Math" w:hAnsi="Cambria Math"/>
+                                  <w:lang w:val="ru-RU"/>
+                                </w:rPr>
+                                <m:t>0</m:t>
+                              </m:r>
+                            </m:e>
+                            <m:e>
+                              <m:r>
+                                <m:rPr>
+                                  <m:sty m:val="p"/>
+                                </m:rPr>
+                                <w:rPr>
+                                  <w:rFonts w:ascii="Cambria Math" w:hAnsi="Cambria Math"/>
+                                  <w:lang w:val="ru-RU"/>
+                                </w:rPr>
+                                <m:t>7</m:t>
+                              </m:r>
+                            </m:e>
+                            <m:e>
+                              <m:r>
+                                <m:rPr>
+                                  <m:sty m:val="p"/>
+                                </m:rPr>
+                                <w:rPr>
+                                  <w:rFonts w:ascii="Cambria Math" w:hAnsi="Cambria Math"/>
+                                  <w:lang w:val="ru-RU"/>
+                                </w:rPr>
+                                <m:t>0</m:t>
+                              </m:r>
+                            </m:e>
+                          </m:mr>
+                          <m:mr>
+                            <m:e>
+                              <m:r>
+                                <m:rPr>
+                                  <m:sty m:val="p"/>
+                                </m:rPr>
+                                <w:rPr>
+                                  <w:rFonts w:ascii="Cambria Math" w:hAnsi="Cambria Math"/>
+                                  <w:lang w:val="ru-RU"/>
+                                </w:rPr>
+                                <m:t>0</m:t>
+                              </m:r>
+                            </m:e>
+                            <m:e>
+                              <m:r>
+                                <m:rPr>
+                                  <m:sty m:val="p"/>
+                                </m:rPr>
+                                <w:rPr>
+                                  <w:rFonts w:ascii="Cambria Math" w:hAnsi="Cambria Math"/>
+                                  <w:lang w:val="ru-RU"/>
+                                </w:rPr>
+                                <m:t>0</m:t>
+                              </m:r>
+                            </m:e>
+                            <m:e>
+                              <m:r>
+                                <m:rPr>
+                                  <m:sty m:val="p"/>
+                                </m:rPr>
+                                <w:rPr>
+                                  <w:rFonts w:ascii="Cambria Math" w:hAnsi="Cambria Math"/>
+                                  <w:lang w:val="ru-RU"/>
+                                </w:rPr>
+                                <m:t>1</m:t>
+                              </m:r>
+                            </m:e>
+                          </m:mr>
+                        </m:m>
+                      </m:e>
+                      <m:e>
+                        <m:m>
+                          <m:mPr>
+                            <m:mcs>
+                              <m:mc>
+                                <m:mcPr>
+                                  <m:count m:val="2"/>
+                                  <m:mcJc m:val="center"/>
+                                </m:mcPr>
+                              </m:mc>
+                            </m:mcs>
+                            <m:ctrlPr>
+                              <w:rPr>
+                                <w:rFonts w:ascii="Cambria Math" w:hAnsi="Cambria Math"/>
+                                <w:lang w:val="ru-RU"/>
+                              </w:rPr>
+                            </m:ctrlPr>
+                          </m:mPr>
+                          <m:mr>
+                            <m:e>
+                              <m:r>
+                                <m:rPr>
+                                  <m:sty m:val="p"/>
+                                </m:rPr>
+                                <w:rPr>
+                                  <w:rFonts w:ascii="Cambria Math" w:hAnsi="Cambria Math"/>
+                                  <w:lang w:val="ru-RU"/>
+                                </w:rPr>
+                                <m:t>0</m:t>
+                              </m:r>
+                            </m:e>
+                            <m:e>
+                              <m:r>
+                                <m:rPr>
+                                  <m:sty m:val="p"/>
+                                </m:rPr>
+                                <w:rPr>
+                                  <w:rFonts w:ascii="Cambria Math" w:hAnsi="Cambria Math"/>
+                                  <w:lang w:val="ru-RU"/>
+                                </w:rPr>
+                                <m:t>3</m:t>
+                              </m:r>
+                            </m:e>
+                          </m:mr>
+                          <m:mr>
+                            <m:e>
+                              <m:r>
+                                <m:rPr>
+                                  <m:sty m:val="p"/>
+                                </m:rPr>
+                                <w:rPr>
+                                  <w:rFonts w:ascii="Cambria Math" w:hAnsi="Cambria Math"/>
+                                  <w:lang w:val="ru-RU"/>
+                                </w:rPr>
+                                <m:t>1</m:t>
+                              </m:r>
+                            </m:e>
+                            <m:e>
+                              <m:r>
+                                <m:rPr>
+                                  <m:sty m:val="p"/>
+                                </m:rPr>
+                                <w:rPr>
+                                  <w:rFonts w:ascii="Cambria Math" w:hAnsi="Cambria Math"/>
+                                  <w:lang w:val="ru-RU"/>
+                                </w:rPr>
+                                <m:t>0</m:t>
+                              </m:r>
+                            </m:e>
+                          </m:mr>
+                        </m:m>
+                      </m:e>
+                    </m:mr>
+                    <m:mr>
+                      <m:e>
+                        <m:m>
+                          <m:mPr>
+                            <m:mcs>
+                              <m:mc>
+                                <m:mcPr>
+                                  <m:count m:val="3"/>
+                                  <m:mcJc m:val="center"/>
+                                </m:mcPr>
+                              </m:mc>
+                            </m:mcs>
+                            <m:ctrlPr>
+                              <w:rPr>
+                                <w:rFonts w:ascii="Cambria Math" w:hAnsi="Cambria Math"/>
+                                <w:lang w:val="ru-RU"/>
+                              </w:rPr>
+                            </m:ctrlPr>
+                          </m:mPr>
+                          <m:mr>
+                            <m:e>
+                              <m:r>
+                                <m:rPr>
+                                  <m:sty m:val="p"/>
+                                </m:rPr>
+                                <w:rPr>
+                                  <w:rFonts w:ascii="Cambria Math" w:hAnsi="Cambria Math"/>
+                                  <w:lang w:val="ru-RU"/>
+                                </w:rPr>
+                                <m:t>0</m:t>
+                              </m:r>
+                            </m:e>
+                            <m:e>
+                              <m:r>
+                                <w:rPr>
+                                  <w:rFonts w:ascii="Cambria Math" w:hAnsi="Cambria Math"/>
+                                  <w:lang w:val="ru-RU"/>
+                                </w:rPr>
+                                <m:t>1</m:t>
+                              </m:r>
+                            </m:e>
+                            <m:e>
+                              <m:r>
+                                <m:rPr>
+                                  <m:sty m:val="p"/>
+                                </m:rPr>
+                                <w:rPr>
+                                  <w:rFonts w:ascii="Cambria Math" w:hAnsi="Cambria Math"/>
+                                  <w:lang w:val="ru-RU"/>
+                                </w:rPr>
+                                <m:t>0</m:t>
+                              </m:r>
+                            </m:e>
+                          </m:mr>
+                          <m:mr>
+                            <m:e>
+                              <m:r>
+                                <m:rPr>
+                                  <m:sty m:val="p"/>
+                                </m:rPr>
+                                <w:rPr>
+                                  <w:rFonts w:ascii="Cambria Math" w:hAnsi="Cambria Math"/>
+                                  <w:lang w:val="ru-RU"/>
+                                </w:rPr>
+                                <m:t>0</m:t>
+                              </m:r>
+                            </m:e>
+                            <m:e>
+                              <m:r>
+                                <m:rPr>
+                                  <m:sty m:val="p"/>
+                                </m:rPr>
+                                <w:rPr>
+                                  <w:rFonts w:ascii="Cambria Math" w:hAnsi="Cambria Math"/>
+                                  <w:lang w:val="ru-RU"/>
+                                </w:rPr>
+                                <m:t>0</m:t>
+                              </m:r>
+                            </m:e>
+                            <m:e>
+                              <m:r>
+                                <m:rPr>
+                                  <m:sty m:val="p"/>
+                                </m:rPr>
+                                <w:rPr>
+                                  <w:rFonts w:ascii="Cambria Math" w:hAnsi="Cambria Math"/>
+                                  <w:lang w:val="ru-RU"/>
+                                </w:rPr>
+                                <m:t>0</m:t>
+                              </m:r>
+                            </m:e>
+                          </m:mr>
+                        </m:m>
+                      </m:e>
+                      <m:e>
+                        <m:m>
+                          <m:mPr>
+                            <m:mcs>
+                              <m:mc>
+                                <m:mcPr>
+                                  <m:count m:val="2"/>
+                                  <m:mcJc m:val="center"/>
+                                </m:mcPr>
+                              </m:mc>
+                            </m:mcs>
+                            <m:ctrlPr>
+                              <w:rPr>
+                                <w:rFonts w:ascii="Cambria Math" w:hAnsi="Cambria Math"/>
+                                <w:lang w:val="ru-RU"/>
+                              </w:rPr>
+                            </m:ctrlPr>
+                          </m:mPr>
+                          <m:mr>
+                            <m:e>
+                              <m:r>
+                                <m:rPr>
+                                  <m:sty m:val="p"/>
+                                </m:rPr>
+                                <w:rPr>
+                                  <w:rFonts w:ascii="Cambria Math" w:hAnsi="Cambria Math"/>
+                                  <w:lang w:val="ru-RU"/>
+                                </w:rPr>
+                                <m:t>7</m:t>
+                              </m:r>
+                            </m:e>
+                            <m:e>
+                              <m:r>
+                                <w:rPr>
+                                  <w:rFonts w:ascii="Cambria Math" w:hAnsi="Cambria Math"/>
+                                  <w:lang w:val="ru-RU"/>
+                                </w:rPr>
+                                <m:t>0</m:t>
+                              </m:r>
+                            </m:e>
+                          </m:mr>
+                          <m:mr>
+                            <m:e>
+                              <m:r>
+                                <m:rPr>
+                                  <m:sty m:val="p"/>
+                                </m:rPr>
+                                <w:rPr>
+                                  <w:rFonts w:ascii="Cambria Math" w:hAnsi="Cambria Math"/>
+                                  <w:lang w:val="ru-RU"/>
+                                </w:rPr>
+                                <m:t>0</m:t>
+                              </m:r>
+                            </m:e>
+                            <m:e>
+                              <m:r>
+                                <m:rPr>
+                                  <m:sty m:val="p"/>
+                                </m:rPr>
+                                <w:rPr>
+                                  <w:rFonts w:ascii="Cambria Math" w:hAnsi="Cambria Math"/>
+                                  <w:lang w:val="ru-RU"/>
+                                </w:rPr>
+                                <m:t>8</m:t>
+                              </m:r>
+                            </m:e>
+                          </m:mr>
+                        </m:m>
+                      </m:e>
+                    </m:mr>
+                  </m:m>
+                </m:e>
+              </m:mr>
+              <m:mr>
+                <m:e>
+                  <m:m>
+                    <m:mPr>
+                      <m:mcs>
+                        <m:mc>
+                          <m:mcPr>
+                            <m:count m:val="2"/>
+                            <m:mcJc m:val="center"/>
+                          </m:mcPr>
+                        </m:mc>
+                      </m:mcs>
+                      <m:ctrlPr>
+                        <w:rPr>
+                          <w:rFonts w:ascii="Cambria Math" w:hAnsi="Cambria Math"/>
+                          <w:i/>
+                          <w:lang w:val="ru-RU"/>
+                        </w:rPr>
+                      </m:ctrlPr>
+                    </m:mPr>
+                    <m:mr>
+                      <m:e>
+                        <m:m>
+                          <m:mPr>
+                            <m:mcs>
+                              <m:mc>
+                                <m:mcPr>
+                                  <m:count m:val="3"/>
+                                  <m:mcJc m:val="center"/>
+                                </m:mcPr>
+                              </m:mc>
+                            </m:mcs>
+                            <m:ctrlPr>
+                              <w:rPr>
+                                <w:rFonts w:ascii="Cambria Math" w:hAnsi="Cambria Math"/>
+                                <w:i/>
+                                <w:lang w:val="ru-RU"/>
+                              </w:rPr>
+                            </m:ctrlPr>
+                          </m:mPr>
+                          <m:mr>
+                            <m:e>
+                              <m:r>
+                                <w:rPr>
+                                  <w:rFonts w:ascii="Cambria Math" w:hAnsi="Cambria Math"/>
+                                  <w:lang w:val="ru-RU"/>
+                                </w:rPr>
+                                <m:t>2</m:t>
+                              </m:r>
+                            </m:e>
+                            <m:e>
+                              <m:r>
+                                <w:rPr>
+                                  <w:rFonts w:ascii="Cambria Math" w:hAnsi="Cambria Math"/>
+                                  <w:lang w:val="ru-RU"/>
+                                </w:rPr>
+                                <m:t>0</m:t>
+                              </m:r>
+                            </m:e>
+                            <m:e>
+                              <m:r>
+                                <w:rPr>
+                                  <w:rFonts w:ascii="Cambria Math" w:hAnsi="Cambria Math"/>
+                                  <w:lang w:val="ru-RU"/>
+                                </w:rPr>
+                                <m:t>1</m:t>
+                              </m:r>
+                            </m:e>
+                          </m:mr>
+                        </m:m>
+                      </m:e>
+                      <m:e>
+                        <m:m>
+                          <m:mPr>
+                            <m:mcs>
+                              <m:mc>
+                                <m:mcPr>
+                                  <m:count m:val="2"/>
+                                  <m:mcJc m:val="center"/>
+                                </m:mcPr>
+                              </m:mc>
+                            </m:mcs>
+                            <m:ctrlPr>
+                              <w:rPr>
+                                <w:rFonts w:ascii="Cambria Math" w:hAnsi="Cambria Math"/>
+                                <w:i/>
+                                <w:lang w:val="ru-RU"/>
+                              </w:rPr>
+                            </m:ctrlPr>
+                          </m:mPr>
+                          <m:mr>
+                            <m:e>
+                              <m:r>
+                                <w:rPr>
+                                  <w:rFonts w:ascii="Cambria Math" w:hAnsi="Cambria Math"/>
+                                  <w:lang w:val="ru-RU"/>
+                                </w:rPr>
+                                <m:t>0</m:t>
+                              </m:r>
+                            </m:e>
+                            <m:e>
+                              <m:r>
+                                <w:rPr>
+                                  <w:rFonts w:ascii="Cambria Math" w:hAnsi="Cambria Math"/>
+                                  <w:lang w:val="ru-RU"/>
+                                </w:rPr>
+                                <m:t>0</m:t>
+                              </m:r>
+                            </m:e>
+                          </m:mr>
+                        </m:m>
+                      </m:e>
+                    </m:mr>
+                  </m:m>
+                </m:e>
+              </m:mr>
+            </m:m>
+          </m:e>
+        </m:d>
+      </m:oMath>
+      <w:r>
+        <w:rPr>
+          <w:rFonts w:eastAsiaTheme="minorEastAsia"/>
+          <w:lang w:val="ru-RU"/>
+        </w:rPr>
+        <w:t>,</w:t>
+      </w:r>
+      <w:r>
+        <w:rPr>
+          <w:rFonts w:eastAsiaTheme="minorEastAsia"/>
+          <w:lang w:val="ru-RU"/>
+        </w:rPr>
+        <w:t xml:space="preserve"> а </w:t>
+      </w:r>
+      <w:r>
+        <w:rPr>
+          <w:rFonts w:eastAsiaTheme="minorEastAsia"/>
+          <w:lang w:val="ru-RU"/>
+        </w:rPr>
+        <w:t>значение</w:t>
+      </w:r>
+      <w:r>
+        <w:rPr>
+          <w:rFonts w:eastAsiaTheme="minorEastAsia"/>
+          <w:lang w:val="ru-RU"/>
+        </w:rPr>
+        <w:t xml:space="preserve"> </w:t>
+      </w:r>
+      <w:r>
+        <w:rPr>
+          <w:rFonts w:eastAsiaTheme="minorEastAsia"/>
+          <w:lang w:val="ru-RU"/>
+        </w:rPr>
+        <w:t>функци</w:t>
+      </w:r>
+      <w:r>
+        <w:rPr>
+          <w:rFonts w:eastAsiaTheme="minorEastAsia"/>
+          <w:lang w:val="ru-RU"/>
+        </w:rPr>
+        <w:t>и</w:t>
+      </w:r>
+      <w:r>
+        <w:rPr>
+          <w:rFonts w:eastAsiaTheme="minorEastAsia"/>
+          <w:lang w:val="ru-RU"/>
+        </w:rPr>
+        <w:t xml:space="preserve"> цели </w:t>
+      </w:r>
+      <w:r>
+        <w:rPr>
+          <w:rFonts w:eastAsiaTheme="minorEastAsia"/>
+          <w:lang w:val="ru-RU"/>
+        </w:rPr>
+        <w:t>–</w:t>
+      </w:r>
+      <w:r>
+        <w:rPr>
+          <w:rFonts w:eastAsiaTheme="minorEastAsia"/>
+          <w:lang w:val="ru-RU"/>
+        </w:rPr>
+        <w:t xml:space="preserve"> 17</w:t>
+      </w:r>
+      <w:r>
+        <w:rPr>
+          <w:rFonts w:eastAsiaTheme="minorEastAsia"/>
+          <w:lang w:val="ru-RU"/>
+        </w:rPr>
+        <w:t>1.</w:t>
+      </w:r>
     </w:p>
     <w:sectPr>
       <w:pgSz w:w="11906" w:h="16838"/>
@@ -7015,9 +12310,9 @@
   </w:abstractNum>
   <w:abstractNum w:abstractNumId="4" w15:restartNumberingAfterBreak="0">
     <w:nsid w:val="7ED46EC5"/>
-    <w:multiLevelType w:val="hybridMultilevel"/>
-    <w:tmpl w:val="C3809BD0"/>
-    <w:lvl w:ilvl="0" w:tplc="0419000F">
+    <w:multiLevelType w:val="multilevel"/>
+    <w:tmpl w:val="2EE69AD8"/>
+    <w:lvl w:ilvl="0">
       <w:start w:val="1"/>
       <w:numFmt w:val="decimal"/>
       <w:lvlText w:val="%1."/>
@@ -7029,77 +12324,109 @@
         <w:rFonts w:hint="default"/>
       </w:rPr>
     </w:lvl>
-    <w:lvl w:ilvl="1" w:tplc="04190019" w:tentative="1">
+    <w:lvl w:ilvl="1">
       <w:start w:val="1"/>
-      <w:numFmt w:val="lowerLetter"/>
-      <w:lvlText w:val="%2."/>
+      <w:numFmt w:val="decimal"/>
+      <w:isLgl/>
+      <w:lvlText w:val="%1.%2"/>
       <w:lvlJc w:val="left"/>
       <w:pPr>
-        <w:ind w:left="1440" w:hanging="360"/>
+        <w:ind w:left="1099" w:hanging="390"/>
       </w:pPr>
+      <w:rPr>
+        <w:rFonts w:hint="default"/>
+      </w:rPr>
     </w:lvl>
-    <w:lvl w:ilvl="2" w:tplc="0419001B" w:tentative="1">
-      <w:start w:val="1"/>
-      <w:numFmt w:val="lowerRoman"/>
-      <w:lvlText w:val="%3."/>
-      <w:lvlJc w:val="right"/>
-      <w:pPr>
-        <w:ind w:left="2160" w:hanging="180"/>
-      </w:pPr>
-    </w:lvl>
-    <w:lvl w:ilvl="3" w:tplc="0419000F" w:tentative="1">
+    <w:lvl w:ilvl="2">
       <w:start w:val="1"/>
       <w:numFmt w:val="decimal"/>
-      <w:lvlText w:val="%4."/>
+      <w:isLgl/>
+      <w:lvlText w:val="%1.%2.%3"/>
       <w:lvlJc w:val="left"/>
       <w:pPr>
-        <w:ind w:left="2880" w:hanging="360"/>
+        <w:ind w:left="1080" w:hanging="720"/>
       </w:pPr>
+      <w:rPr>
+        <w:rFonts w:hint="default"/>
+      </w:rPr>
     </w:lvl>
-    <w:lvl w:ilvl="4" w:tplc="04190019" w:tentative="1">
+    <w:lvl w:ilvl="3">
       <w:start w:val="1"/>
-      <w:numFmt w:val="lowerLetter"/>
-      <w:lvlText w:val="%5."/>
+      <w:numFmt w:val="decimal"/>
+      <w:isLgl/>
+      <w:lvlText w:val="%1.%2.%3.%4"/>
       <w:lvlJc w:val="left"/>
       <w:pPr>
-        <w:ind w:left="3600" w:hanging="360"/>
+        <w:ind w:left="1080" w:hanging="720"/>
       </w:pPr>
+      <w:rPr>
+        <w:rFonts w:hint="default"/>
+      </w:rPr>
     </w:lvl>
-    <w:lvl w:ilvl="5" w:tplc="0419001B" w:tentative="1">
-      <w:start w:val="1"/>
-      <w:numFmt w:val="lowerRoman"/>
-      <w:lvlText w:val="%6."/>
-      <w:lvlJc w:val="right"/>
-      <w:pPr>
-        <w:ind w:left="4320" w:hanging="180"/>
-      </w:pPr>
-    </w:lvl>
-    <w:lvl w:ilvl="6" w:tplc="0419000F" w:tentative="1">
+    <w:lvl w:ilvl="4">
       <w:start w:val="1"/>
       <w:numFmt w:val="decimal"/>
-      <w:lvlText w:val="%7."/>
+      <w:isLgl/>
+      <w:lvlText w:val="%1.%2.%3.%4.%5"/>
       <w:lvlJc w:val="left"/>
       <w:pPr>
-        <w:ind w:left="5040" w:hanging="360"/>
+        <w:ind w:left="1440" w:hanging="1080"/>
       </w:pPr>
+      <w:rPr>
+        <w:rFonts w:hint="default"/>
+      </w:rPr>
     </w:lvl>
-    <w:lvl w:ilvl="7" w:tplc="04190019" w:tentative="1">
+    <w:lvl w:ilvl="5">
       <w:start w:val="1"/>
-      <w:numFmt w:val="lowerLetter"/>
-      <w:lvlText w:val="%8."/>
+      <w:numFmt w:val="decimal"/>
+      <w:isLgl/>
+      <w:lvlText w:val="%1.%2.%3.%4.%5.%6"/>
       <w:lvlJc w:val="left"/>
       <w:pPr>
-        <w:ind w:left="5760" w:hanging="360"/>
+        <w:ind w:left="1440" w:hanging="1080"/>
       </w:pPr>
+      <w:rPr>
+        <w:rFonts w:hint="default"/>
+      </w:rPr>
     </w:lvl>
-    <w:lvl w:ilvl="8" w:tplc="0419001B" w:tentative="1">
+    <w:lvl w:ilvl="6">
       <w:start w:val="1"/>
-      <w:numFmt w:val="lowerRoman"/>
-      <w:lvlText w:val="%9."/>
-      <w:lvlJc w:val="right"/>
+      <w:numFmt w:val="decimal"/>
+      <w:isLgl/>
+      <w:lvlText w:val="%1.%2.%3.%4.%5.%6.%7"/>
+      <w:lvlJc w:val="left"/>
       <w:pPr>
-        <w:ind w:left="6480" w:hanging="180"/>
+        <w:ind w:left="1800" w:hanging="1440"/>
       </w:pPr>
+      <w:rPr>
+        <w:rFonts w:hint="default"/>
+      </w:rPr>
+    </w:lvl>
+    <w:lvl w:ilvl="7">
+      <w:start w:val="1"/>
+      <w:numFmt w:val="decimal"/>
+      <w:isLgl/>
+      <w:lvlText w:val="%1.%2.%3.%4.%5.%6.%7.%8"/>
+      <w:lvlJc w:val="left"/>
+      <w:pPr>
+        <w:ind w:left="1800" w:hanging="1440"/>
+      </w:pPr>
+      <w:rPr>
+        <w:rFonts w:hint="default"/>
+      </w:rPr>
+    </w:lvl>
+    <w:lvl w:ilvl="8">
+      <w:start w:val="1"/>
+      <w:numFmt w:val="decimal"/>
+      <w:isLgl/>
+      <w:lvlText w:val="%1.%2.%3.%4.%5.%6.%7.%8.%9"/>
+      <w:lvlJc w:val="left"/>
+      <w:pPr>
+        <w:ind w:left="1800" w:hanging="1440"/>
+      </w:pPr>
+      <w:rPr>
+        <w:rFonts w:hint="default"/>
+      </w:rPr>
     </w:lvl>
   </w:abstractNum>
   <w:num w:numId="1">
@@ -7568,6 +12895,7 @@
   <w:style w:type="character" w:default="1" w:styleId="a0">
     <w:name w:val="Default Paragraph Font"/>
     <w:uiPriority w:val="1"/>
+    <w:semiHidden/>
     <w:unhideWhenUsed/>
   </w:style>
   <w:style w:type="table" w:default="1" w:styleId="a1">
@@ -8053,7 +13381,7 @@
 </file>
 
 <file path=customXml/itemProps1.xml><?xml version="1.0" encoding="utf-8"?>
-<ds:datastoreItem xmlns:ds="http://schemas.openxmlformats.org/officeDocument/2006/customXml" ds:itemID="{3AC6D6A1-E002-4E25-BF9B-C75CD71523B9}">
+<ds:datastoreItem xmlns:ds="http://schemas.openxmlformats.org/officeDocument/2006/customXml" ds:itemID="{85CA1A6A-93DA-4029-B0F5-99A58C285CC3}">
   <ds:schemaRefs>
     <ds:schemaRef ds:uri="http://schemas.openxmlformats.org/officeDocument/2006/bibliography"/>
   </ds:schemaRefs>
